--- a/受控文档/项目计划/需求变更/PRD2018-G16-CCB章程0.1.0.docx
+++ b/受控文档/项目计划/需求变更/PRD2018-G16-CCB章程0.1.0.docx
@@ -1,15 +1,17 @@
 
 <file path=word/document.xml><?xml version="1.0" encoding="utf-8"?>
-<w:document xmlns:wpc="http://schemas.microsoft.com/office/word/2010/wordprocessingCanvas" xmlns:cx="http://schemas.microsoft.com/office/drawing/2014/chartex" xmlns:cx1="http://schemas.microsoft.com/office/drawing/2015/9/8/chartex" xmlns:mc="http://schemas.openxmlformats.org/markup-compatibility/2006" xmlns:o="urn:schemas-microsoft-com:office:office" xmlns:r="http://schemas.openxmlformats.org/officeDocument/2006/relationships" xmlns:m="http://schemas.openxmlformats.org/officeDocument/2006/math" xmlns:v="urn:schemas-microsoft-com:vml" xmlns:wp14="http://schemas.microsoft.com/office/word/2010/wordprocessingDrawing" xmlns:wp="http://schemas.openxmlformats.org/drawingml/2006/wordprocessingDrawing" xmlns:w10="urn:schemas-microsoft-com:office:word" xmlns:w="http://schemas.openxmlformats.org/wordprocessingml/2006/main" xmlns:w14="http://schemas.microsoft.com/office/word/2010/wordml" xmlns:w15="http://schemas.microsoft.com/office/word/2012/wordml" xmlns:w16se="http://schemas.microsoft.com/office/word/2015/wordml/symex" xmlns:wpg="http://schemas.microsoft.com/office/word/2010/wordprocessingGroup" xmlns:wpi="http://schemas.microsoft.com/office/word/2010/wordprocessingInk" xmlns:wne="http://schemas.microsoft.com/office/word/2006/wordml" xmlns:wps="http://schemas.microsoft.com/office/word/2010/wordprocessingShape" mc:Ignorable="w14 w15 w16se wp14">
+<w:document xmlns:wpc="http://schemas.microsoft.com/office/word/2010/wordprocessingCanvas" xmlns:mc="http://schemas.openxmlformats.org/markup-compatibility/2006" xmlns:o="urn:schemas-microsoft-com:office:office" xmlns:r="http://schemas.openxmlformats.org/officeDocument/2006/relationships" xmlns:m="http://schemas.openxmlformats.org/officeDocument/2006/math" xmlns:v="urn:schemas-microsoft-com:vml" xmlns:wp14="http://schemas.microsoft.com/office/word/2010/wordprocessingDrawing" xmlns:wp="http://schemas.openxmlformats.org/drawingml/2006/wordprocessingDrawing" xmlns:w="http://schemas.openxmlformats.org/wordprocessingml/2006/main" xmlns:w14="http://schemas.microsoft.com/office/word/2010/wordml" xmlns:w10="urn:schemas-microsoft-com:office:word" xmlns:w15="http://schemas.microsoft.com/office/word/2012/wordml" xmlns:wpg="http://schemas.microsoft.com/office/word/2010/wordprocessingGroup" xmlns:wpi="http://schemas.microsoft.com/office/word/2010/wordprocessingInk" xmlns:wne="http://schemas.microsoft.com/office/word/2006/wordml" xmlns:wps="http://schemas.microsoft.com/office/word/2010/wordprocessingShape" xmlns:wpsCustomData="http://www.wps.cn/officeDocument/2013/wpsCustomData" mc:Ignorable="w14 w15 wp14">
   <w:body>
     <w:p>
       <w:pPr>
         <w:jc w:val="center"/>
         <w:rPr>
+          <w:rFonts w:hint="eastAsia"/>
           <w:b/>
           <w:bCs/>
           <w:sz w:val="36"/>
           <w:szCs w:val="36"/>
+          <w:lang w:val="en-US" w:eastAsia="zh-CN"/>
         </w:rPr>
       </w:pPr>
     </w:p>
@@ -17,7 +19,7 @@
       <w:pPr>
         <w:jc w:val="center"/>
         <w:rPr>
-          <w:rFonts w:ascii="宋体" w:eastAsia="宋体" w:hAnsi="宋体" w:cs="宋体"/>
+          <w:rFonts w:hint="eastAsia" w:ascii="宋体" w:hAnsi="宋体" w:eastAsia="宋体" w:cs="宋体"/>
           <w:smallCaps/>
           <w:color w:val="000000"/>
           <w:sz w:val="36"/>
@@ -26,80 +28,75 @@
       </w:pPr>
       <w:r>
         <w:rPr>
-          <w:rFonts w:ascii="宋体" w:eastAsia="宋体" w:hAnsi="宋体" w:cs="宋体" w:hint="eastAsia"/>
+          <w:rFonts w:hint="eastAsia" w:ascii="宋体" w:hAnsi="宋体" w:eastAsia="宋体" w:cs="宋体"/>
           <w:b/>
           <w:bCs/>
           <w:sz w:val="36"/>
           <w:szCs w:val="36"/>
-        </w:rPr>
-        <w:t>基于项目的案例教学系统</w:t>
-      </w:r>
-      <w:r>
-        <w:rPr>
-          <w:rFonts w:ascii="宋体" w:eastAsia="宋体" w:hAnsi="宋体" w:cs="宋体" w:hint="eastAsia"/>
-          <w:b/>
-          <w:bCs/>
-          <w:sz w:val="36"/>
-          <w:szCs w:val="36"/>
-        </w:rPr>
-        <w:t>CCB</w:t>
-      </w:r>
-      <w:r>
-        <w:rPr>
-          <w:rFonts w:ascii="宋体" w:eastAsia="宋体" w:hAnsi="宋体" w:cs="宋体" w:hint="eastAsia"/>
-          <w:b/>
-          <w:bCs/>
-          <w:sz w:val="36"/>
-          <w:szCs w:val="36"/>
-        </w:rPr>
-        <w:t>章程</w:t>
-      </w:r>
-    </w:p>
-    <w:p>
-      <w:pPr>
-        <w:pStyle w:val="10"/>
+          <w:lang w:val="en-US" w:eastAsia="zh-CN"/>
+        </w:rPr>
+        <w:t>基于项目的案例教学系统CCB章程</w:t>
+      </w:r>
+    </w:p>
+    <w:p>
+      <w:pPr>
+        <w:pStyle w:val="6"/>
         <w:tabs>
           <w:tab w:val="right" w:leader="dot" w:pos="8306"/>
         </w:tabs>
         <w:jc w:val="center"/>
-      </w:pPr>
-    </w:p>
-    <w:p>
-      <w:pPr>
-        <w:pStyle w:val="10"/>
+        <w:rPr>
+          <w:rFonts w:hint="eastAsia" w:eastAsiaTheme="minorEastAsia"/>
+          <w:lang w:eastAsia="zh-CN"/>
+        </w:rPr>
+      </w:pPr>
+    </w:p>
+    <w:p>
+      <w:pPr>
+        <w:pStyle w:val="6"/>
         <w:tabs>
           <w:tab w:val="right" w:leader="dot" w:pos="8306"/>
         </w:tabs>
         <w:jc w:val="center"/>
-      </w:pPr>
-    </w:p>
-    <w:p>
-      <w:pPr>
-        <w:pStyle w:val="10"/>
+        <w:rPr>
+          <w:rFonts w:hint="eastAsia" w:eastAsiaTheme="minorEastAsia"/>
+          <w:lang w:eastAsia="zh-CN"/>
+        </w:rPr>
+      </w:pPr>
+    </w:p>
+    <w:p>
+      <w:pPr>
+        <w:pStyle w:val="6"/>
         <w:tabs>
           <w:tab w:val="right" w:leader="dot" w:pos="8306"/>
         </w:tabs>
         <w:jc w:val="center"/>
-      </w:pPr>
-    </w:p>
-    <w:p>
-      <w:pPr>
-        <w:pStyle w:val="10"/>
+        <w:rPr>
+          <w:rFonts w:hint="eastAsia" w:eastAsiaTheme="minorEastAsia"/>
+          <w:lang w:eastAsia="zh-CN"/>
+        </w:rPr>
+      </w:pPr>
+    </w:p>
+    <w:p>
+      <w:pPr>
+        <w:pStyle w:val="6"/>
         <w:tabs>
           <w:tab w:val="right" w:leader="dot" w:pos="8306"/>
         </w:tabs>
         <w:jc w:val="center"/>
         <w:rPr>
+          <w:rFonts w:hint="eastAsia"/>
           <w:b/>
           <w:bCs/>
           <w:sz w:val="44"/>
           <w:szCs w:val="44"/>
-        </w:rPr>
-      </w:pPr>
-      <w:r>
-        <w:rPr>
-          <w:rFonts w:hint="eastAsia"/>
-          <w:noProof/>
+          <w:lang w:val="en-US" w:eastAsia="zh-CN"/>
+        </w:rPr>
+      </w:pPr>
+      <w:r>
+        <w:rPr>
+          <w:rFonts w:hint="eastAsia" w:eastAsiaTheme="minorEastAsia"/>
+          <w:lang w:eastAsia="zh-CN"/>
         </w:rPr>
         <w:drawing>
           <wp:inline distT="0" distB="0" distL="114300" distR="114300">
@@ -119,7 +116,7 @@
                     </pic:cNvPicPr>
                   </pic:nvPicPr>
                   <pic:blipFill>
-                    <a:blip r:embed="rId6"/>
+                    <a:blip r:embed="rId4"/>
                     <a:stretch>
                       <a:fillRect/>
                     </a:stretch>
@@ -142,16 +139,18 @@
     </w:p>
     <w:p>
       <w:pPr>
-        <w:pStyle w:val="10"/>
+        <w:pStyle w:val="6"/>
         <w:tabs>
           <w:tab w:val="right" w:leader="dot" w:pos="8306"/>
         </w:tabs>
         <w:jc w:val="center"/>
         <w:rPr>
+          <w:rFonts w:hint="eastAsia"/>
           <w:b/>
           <w:bCs/>
           <w:sz w:val="44"/>
           <w:szCs w:val="44"/>
+          <w:lang w:val="en-US" w:eastAsia="zh-CN"/>
         </w:rPr>
       </w:pPr>
     </w:p>
@@ -177,7 +176,7 @@
     </w:p>
     <w:p>
       <w:pPr>
-        <w:pStyle w:val="2"/>
+        <w:pStyle w:val="5"/>
         <w:rPr>
           <w:rFonts w:ascii="宋体" w:hAnsi="宋体" w:cs="宋体"/>
           <w:kern w:val="0"/>
@@ -188,7 +187,7 @@
     </w:p>
     <w:p>
       <w:pPr>
-        <w:pStyle w:val="2"/>
+        <w:pStyle w:val="5"/>
         <w:rPr>
           <w:rFonts w:ascii="宋体" w:hAnsi="宋体" w:cs="宋体"/>
           <w:kern w:val="0"/>
@@ -199,7 +198,7 @@
     </w:p>
     <w:p>
       <w:pPr>
-        <w:pStyle w:val="2"/>
+        <w:pStyle w:val="5"/>
         <w:rPr>
           <w:rFonts w:ascii="宋体" w:hAnsi="宋体" w:cs="宋体"/>
           <w:kern w:val="0"/>
@@ -210,7 +209,7 @@
     </w:p>
     <w:p>
       <w:pPr>
-        <w:pStyle w:val="2"/>
+        <w:pStyle w:val="5"/>
         <w:rPr>
           <w:rFonts w:ascii="宋体" w:hAnsi="宋体" w:cs="宋体"/>
           <w:kern w:val="0"/>
@@ -221,7 +220,7 @@
     </w:p>
     <w:p>
       <w:pPr>
-        <w:pStyle w:val="2"/>
+        <w:pStyle w:val="5"/>
         <w:rPr>
           <w:rFonts w:ascii="宋体" w:hAnsi="宋体" w:cs="宋体"/>
           <w:kern w:val="0"/>
@@ -232,7 +231,7 @@
     </w:p>
     <w:p>
       <w:pPr>
-        <w:pStyle w:val="2"/>
+        <w:pStyle w:val="5"/>
         <w:rPr>
           <w:rFonts w:ascii="宋体" w:hAnsi="宋体" w:cs="宋体"/>
           <w:kern w:val="0"/>
@@ -243,7 +242,7 @@
     </w:p>
     <w:p>
       <w:pPr>
-        <w:pStyle w:val="2"/>
+        <w:pStyle w:val="5"/>
         <w:rPr>
           <w:rFonts w:ascii="宋体" w:hAnsi="宋体" w:cs="宋体"/>
           <w:kern w:val="0"/>
@@ -266,10 +265,24 @@
     </w:p>
     <w:tbl>
       <w:tblPr>
-        <w:tblStyle w:val="a4"/>
+        <w:tblStyle w:val="10"/>
         <w:tblW w:w="9031" w:type="dxa"/>
+        <w:tblInd w:w="0" w:type="dxa"/>
+        <w:tblBorders>
+          <w:top w:val="single" w:color="auto" w:sz="4" w:space="0"/>
+          <w:left w:val="single" w:color="auto" w:sz="4" w:space="0"/>
+          <w:bottom w:val="single" w:color="auto" w:sz="4" w:space="0"/>
+          <w:right w:val="single" w:color="auto" w:sz="4" w:space="0"/>
+          <w:insideH w:val="single" w:color="auto" w:sz="4" w:space="0"/>
+          <w:insideV w:val="single" w:color="auto" w:sz="4" w:space="0"/>
+        </w:tblBorders>
         <w:tblLayout w:type="fixed"/>
-        <w:tblLook w:val="04A0" w:firstRow="1" w:lastRow="0" w:firstColumn="1" w:lastColumn="0" w:noHBand="0" w:noVBand="1"/>
+        <w:tblCellMar>
+          <w:top w:w="0" w:type="dxa"/>
+          <w:left w:w="108" w:type="dxa"/>
+          <w:bottom w:w="0" w:type="dxa"/>
+          <w:right w:w="108" w:type="dxa"/>
+        </w:tblCellMar>
       </w:tblPr>
       <w:tblGrid>
         <w:gridCol w:w="2130"/>
@@ -277,11 +290,28 @@
         <w:gridCol w:w="4771"/>
       </w:tblGrid>
       <w:tr>
+        <w:tblPrEx>
+          <w:tblBorders>
+            <w:top w:val="single" w:color="auto" w:sz="4" w:space="0"/>
+            <w:left w:val="single" w:color="auto" w:sz="4" w:space="0"/>
+            <w:bottom w:val="single" w:color="auto" w:sz="4" w:space="0"/>
+            <w:right w:val="single" w:color="auto" w:sz="4" w:space="0"/>
+            <w:insideH w:val="single" w:color="auto" w:sz="4" w:space="0"/>
+            <w:insideV w:val="single" w:color="auto" w:sz="4" w:space="0"/>
+          </w:tblBorders>
+          <w:tblLayout w:type="fixed"/>
+          <w:tblCellMar>
+            <w:top w:w="0" w:type="dxa"/>
+            <w:left w:w="108" w:type="dxa"/>
+            <w:bottom w:w="0" w:type="dxa"/>
+            <w:right w:w="108" w:type="dxa"/>
+          </w:tblCellMar>
+        </w:tblPrEx>
         <w:tc>
           <w:tcPr>
             <w:tcW w:w="2130" w:type="dxa"/>
             <w:vMerge w:val="restart"/>
-            <w:shd w:val="clear" w:color="auto" w:fill="CFCDCD" w:themeFill="background2" w:themeFillShade="E5"/>
+            <w:shd w:val="clear" w:color="auto" w:fill="CFCECE" w:themeFill="background2" w:themeFillShade="E5"/>
           </w:tcPr>
           <w:p>
             <w:pPr>
@@ -289,13 +319,15 @@
                 <w:rFonts w:ascii="宋体" w:hAnsi="宋体" w:cs="宋体"/>
                 <w:kern w:val="0"/>
                 <w:sz w:val="24"/>
+                <w:szCs w:val="24"/>
               </w:rPr>
             </w:pPr>
             <w:r>
               <w:rPr>
-                <w:rFonts w:ascii="宋体" w:hAnsi="宋体" w:cs="宋体" w:hint="eastAsia"/>
-                <w:kern w:val="0"/>
-                <w:sz w:val="24"/>
+                <w:rFonts w:hint="eastAsia" w:ascii="宋体" w:hAnsi="宋体" w:cs="宋体"/>
+                <w:kern w:val="0"/>
+                <w:sz w:val="24"/>
+                <w:szCs w:val="24"/>
               </w:rPr>
               <w:t>文件状态</w:t>
             </w:r>
@@ -306,29 +338,34 @@
                 <w:rFonts w:ascii="宋体" w:hAnsi="宋体" w:cs="宋体"/>
                 <w:kern w:val="0"/>
                 <w:sz w:val="24"/>
+                <w:szCs w:val="24"/>
               </w:rPr>
             </w:pPr>
             <w:r>
               <w:rPr>
-                <w:rFonts w:ascii="宋体" w:hAnsi="宋体" w:cs="宋体" w:hint="eastAsia"/>
-                <w:kern w:val="0"/>
-                <w:sz w:val="24"/>
+                <w:rFonts w:hint="eastAsia" w:ascii="宋体" w:hAnsi="宋体" w:cs="宋体"/>
+                <w:kern w:val="0"/>
+                <w:sz w:val="24"/>
+                <w:szCs w:val="24"/>
               </w:rPr>
               <w:t>【</w:t>
             </w:r>
             <w:r>
               <w:rPr>
-                <w:rFonts w:ascii="宋体" w:hAnsi="宋体" w:cs="宋体" w:hint="eastAsia"/>
-                <w:kern w:val="0"/>
-                <w:sz w:val="24"/>
+                <w:rFonts w:hint="eastAsia" w:ascii="宋体" w:hAnsi="宋体" w:cs="宋体"/>
+                <w:kern w:val="0"/>
+                <w:sz w:val="24"/>
+                <w:szCs w:val="24"/>
+                <w:lang w:val="en-US" w:eastAsia="zh-CN"/>
               </w:rPr>
               <w:t xml:space="preserve">  </w:t>
             </w:r>
             <w:r>
               <w:rPr>
-                <w:rFonts w:ascii="宋体" w:hAnsi="宋体" w:cs="宋体" w:hint="eastAsia"/>
-                <w:kern w:val="0"/>
-                <w:sz w:val="24"/>
+                <w:rFonts w:hint="eastAsia" w:ascii="宋体" w:hAnsi="宋体" w:cs="宋体"/>
+                <w:kern w:val="0"/>
+                <w:sz w:val="24"/>
+                <w:szCs w:val="24"/>
               </w:rPr>
               <w:t>】草稿</w:t>
             </w:r>
@@ -339,29 +376,34 @@
                 <w:rFonts w:ascii="宋体" w:hAnsi="宋体" w:cs="宋体"/>
                 <w:kern w:val="0"/>
                 <w:sz w:val="24"/>
+                <w:szCs w:val="24"/>
               </w:rPr>
             </w:pPr>
             <w:r>
               <w:rPr>
-                <w:rFonts w:ascii="宋体" w:hAnsi="宋体" w:cs="宋体" w:hint="eastAsia"/>
-                <w:kern w:val="0"/>
-                <w:sz w:val="24"/>
+                <w:rFonts w:hint="eastAsia" w:ascii="宋体" w:hAnsi="宋体" w:cs="宋体"/>
+                <w:kern w:val="0"/>
+                <w:sz w:val="24"/>
+                <w:szCs w:val="24"/>
               </w:rPr>
               <w:t>【</w:t>
             </w:r>
             <w:r>
               <w:rPr>
-                <w:rFonts w:ascii="宋体" w:hAnsi="宋体" w:cs="宋体" w:hint="eastAsia"/>
-                <w:kern w:val="0"/>
-                <w:sz w:val="24"/>
+                <w:rFonts w:hint="eastAsia" w:ascii="宋体" w:hAnsi="宋体" w:cs="宋体"/>
+                <w:kern w:val="0"/>
+                <w:sz w:val="24"/>
+                <w:szCs w:val="24"/>
+                <w:lang w:val="en-US" w:eastAsia="zh-CN"/>
               </w:rPr>
               <w:t xml:space="preserve">  </w:t>
             </w:r>
             <w:r>
               <w:rPr>
-                <w:rFonts w:ascii="宋体" w:hAnsi="宋体" w:cs="宋体" w:hint="eastAsia"/>
-                <w:kern w:val="0"/>
-                <w:sz w:val="24"/>
+                <w:rFonts w:hint="eastAsia" w:ascii="宋体" w:hAnsi="宋体" w:cs="宋体"/>
+                <w:kern w:val="0"/>
+                <w:sz w:val="24"/>
+                <w:szCs w:val="24"/>
               </w:rPr>
               <w:t>】正式发布</w:t>
             </w:r>
@@ -372,29 +414,34 @@
                 <w:rFonts w:ascii="宋体" w:hAnsi="宋体" w:cs="宋体"/>
                 <w:kern w:val="0"/>
                 <w:sz w:val="24"/>
+                <w:szCs w:val="24"/>
               </w:rPr>
             </w:pPr>
             <w:r>
               <w:rPr>
-                <w:rFonts w:ascii="宋体" w:hAnsi="宋体" w:cs="宋体" w:hint="eastAsia"/>
-                <w:kern w:val="0"/>
-                <w:sz w:val="24"/>
+                <w:rFonts w:hint="eastAsia" w:ascii="宋体" w:hAnsi="宋体" w:cs="宋体"/>
+                <w:kern w:val="0"/>
+                <w:sz w:val="24"/>
+                <w:szCs w:val="24"/>
               </w:rPr>
               <w:t>【</w:t>
             </w:r>
             <w:r>
               <w:rPr>
-                <w:rFonts w:ascii="宋体" w:hAnsi="宋体" w:cs="宋体" w:hint="eastAsia"/>
-                <w:kern w:val="0"/>
-                <w:sz w:val="24"/>
+                <w:rFonts w:hint="eastAsia" w:ascii="宋体" w:hAnsi="宋体" w:cs="宋体"/>
+                <w:kern w:val="0"/>
+                <w:sz w:val="24"/>
+                <w:szCs w:val="24"/>
+                <w:lang w:val="en-US" w:eastAsia="zh-CN"/>
               </w:rPr>
               <w:t>√</w:t>
             </w:r>
             <w:r>
               <w:rPr>
-                <w:rFonts w:ascii="宋体" w:hAnsi="宋体" w:cs="宋体" w:hint="eastAsia"/>
-                <w:kern w:val="0"/>
-                <w:sz w:val="24"/>
+                <w:rFonts w:hint="eastAsia" w:ascii="宋体" w:hAnsi="宋体" w:cs="宋体"/>
+                <w:kern w:val="0"/>
+                <w:sz w:val="24"/>
+                <w:szCs w:val="24"/>
               </w:rPr>
               <w:t>】正在修改</w:t>
             </w:r>
@@ -407,16 +454,18 @@
           <w:p>
             <w:pPr>
               <w:rPr>
-                <w:rFonts w:ascii="宋体" w:eastAsia="宋体" w:hAnsi="宋体" w:cs="宋体"/>
-                <w:kern w:val="0"/>
-                <w:sz w:val="24"/>
+                <w:rFonts w:ascii="宋体" w:hAnsi="宋体" w:eastAsia="宋体" w:cs="宋体"/>
+                <w:kern w:val="0"/>
+                <w:sz w:val="24"/>
+                <w:szCs w:val="24"/>
               </w:rPr>
             </w:pPr>
             <w:r>
               <w:rPr>
-                <w:rFonts w:ascii="宋体" w:hAnsi="宋体" w:cs="宋体" w:hint="eastAsia"/>
-                <w:kern w:val="0"/>
-                <w:sz w:val="24"/>
+                <w:rFonts w:hint="eastAsia" w:ascii="宋体" w:hAnsi="宋体" w:cs="宋体"/>
+                <w:kern w:val="0"/>
+                <w:sz w:val="24"/>
+                <w:szCs w:val="24"/>
               </w:rPr>
               <w:t>文件标识</w:t>
             </w:r>
@@ -429,68 +478,86 @@
           <w:p>
             <w:pPr>
               <w:rPr>
-                <w:rFonts w:ascii="宋体" w:eastAsia="宋体" w:hAnsi="宋体" w:cs="宋体"/>
-                <w:kern w:val="0"/>
-                <w:sz w:val="24"/>
+                <w:rFonts w:ascii="宋体" w:hAnsi="宋体" w:eastAsia="宋体" w:cs="宋体"/>
+                <w:kern w:val="0"/>
+                <w:sz w:val="24"/>
+                <w:szCs w:val="24"/>
               </w:rPr>
             </w:pPr>
             <w:r>
               <w:rPr>
-                <w:rFonts w:ascii="宋体" w:hAnsi="宋体" w:cs="宋体" w:hint="eastAsia"/>
-                <w:kern w:val="0"/>
-                <w:sz w:val="24"/>
+                <w:rFonts w:hint="eastAsia" w:ascii="宋体" w:hAnsi="宋体" w:cs="宋体"/>
+                <w:kern w:val="0"/>
+                <w:sz w:val="24"/>
+                <w:szCs w:val="24"/>
+                <w:lang w:val="en-US" w:eastAsia="zh-CN"/>
               </w:rPr>
               <w:t>PRD2018</w:t>
             </w:r>
             <w:r>
               <w:rPr>
-                <w:rFonts w:ascii="宋体" w:hAnsi="宋体" w:cs="宋体" w:hint="eastAsia"/>
-                <w:kern w:val="0"/>
-                <w:sz w:val="24"/>
+                <w:rFonts w:hint="eastAsia" w:ascii="宋体" w:hAnsi="宋体" w:cs="宋体"/>
+                <w:kern w:val="0"/>
+                <w:sz w:val="24"/>
+                <w:szCs w:val="24"/>
               </w:rPr>
               <w:t>-G1</w:t>
             </w:r>
             <w:r>
               <w:rPr>
-                <w:rFonts w:ascii="宋体" w:hAnsi="宋体" w:cs="宋体" w:hint="eastAsia"/>
-                <w:kern w:val="0"/>
-                <w:sz w:val="24"/>
+                <w:rFonts w:hint="eastAsia" w:ascii="宋体" w:hAnsi="宋体" w:cs="宋体"/>
+                <w:kern w:val="0"/>
+                <w:sz w:val="24"/>
+                <w:szCs w:val="24"/>
+                <w:lang w:val="en-US" w:eastAsia="zh-CN"/>
               </w:rPr>
               <w:t>6</w:t>
             </w:r>
             <w:r>
               <w:rPr>
-                <w:rFonts w:ascii="宋体" w:hAnsi="宋体" w:cs="宋体" w:hint="eastAsia"/>
-                <w:kern w:val="0"/>
-                <w:sz w:val="24"/>
+                <w:rFonts w:hint="eastAsia" w:ascii="宋体" w:hAnsi="宋体" w:cs="宋体"/>
+                <w:kern w:val="0"/>
+                <w:sz w:val="24"/>
+                <w:szCs w:val="24"/>
               </w:rPr>
               <w:t>-</w:t>
             </w:r>
             <w:r>
               <w:rPr>
-                <w:rFonts w:ascii="宋体" w:hAnsi="宋体" w:cs="宋体" w:hint="eastAsia"/>
-                <w:kern w:val="0"/>
-                <w:sz w:val="24"/>
-              </w:rPr>
-              <w:t>CCB</w:t>
-            </w:r>
-            <w:r>
-              <w:rPr>
-                <w:rFonts w:ascii="宋体" w:hAnsi="宋体" w:cs="宋体" w:hint="eastAsia"/>
-                <w:kern w:val="0"/>
-                <w:sz w:val="24"/>
-              </w:rPr>
-              <w:t>章程</w:t>
+                <w:rFonts w:hint="eastAsia" w:ascii="宋体" w:hAnsi="宋体" w:cs="宋体"/>
+                <w:kern w:val="0"/>
+                <w:sz w:val="24"/>
+                <w:szCs w:val="24"/>
+                <w:lang w:val="en-US" w:eastAsia="zh-CN"/>
+              </w:rPr>
+              <w:t>CCB章程</w:t>
             </w:r>
           </w:p>
         </w:tc>
       </w:tr>
       <w:tr>
+        <w:tblPrEx>
+          <w:tblBorders>
+            <w:top w:val="single" w:color="auto" w:sz="4" w:space="0"/>
+            <w:left w:val="single" w:color="auto" w:sz="4" w:space="0"/>
+            <w:bottom w:val="single" w:color="auto" w:sz="4" w:space="0"/>
+            <w:right w:val="single" w:color="auto" w:sz="4" w:space="0"/>
+            <w:insideH w:val="single" w:color="auto" w:sz="4" w:space="0"/>
+            <w:insideV w:val="single" w:color="auto" w:sz="4" w:space="0"/>
+          </w:tblBorders>
+          <w:tblLayout w:type="fixed"/>
+          <w:tblCellMar>
+            <w:top w:w="0" w:type="dxa"/>
+            <w:left w:w="108" w:type="dxa"/>
+            <w:bottom w:w="0" w:type="dxa"/>
+            <w:right w:w="108" w:type="dxa"/>
+          </w:tblCellMar>
+        </w:tblPrEx>
         <w:tc>
           <w:tcPr>
             <w:tcW w:w="2130" w:type="dxa"/>
-            <w:vMerge/>
-            <w:shd w:val="clear" w:color="auto" w:fill="CFCDCD" w:themeFill="background2" w:themeFillShade="E5"/>
+            <w:vMerge w:val="continue"/>
+            <w:shd w:val="clear" w:color="auto" w:fill="CFCECE" w:themeFill="background2" w:themeFillShade="E5"/>
           </w:tcPr>
           <w:p>
             <w:pPr>
@@ -498,6 +565,7 @@
                 <w:rFonts w:ascii="宋体" w:hAnsi="宋体" w:cs="宋体"/>
                 <w:kern w:val="0"/>
                 <w:sz w:val="24"/>
+                <w:szCs w:val="24"/>
               </w:rPr>
             </w:pPr>
           </w:p>
@@ -509,16 +577,18 @@
           <w:p>
             <w:pPr>
               <w:rPr>
-                <w:rFonts w:ascii="宋体" w:eastAsia="宋体" w:hAnsi="宋体" w:cs="宋体"/>
-                <w:kern w:val="0"/>
-                <w:sz w:val="24"/>
+                <w:rFonts w:ascii="宋体" w:hAnsi="宋体" w:eastAsia="宋体" w:cs="宋体"/>
+                <w:kern w:val="0"/>
+                <w:sz w:val="24"/>
+                <w:szCs w:val="24"/>
               </w:rPr>
             </w:pPr>
             <w:r>
               <w:rPr>
-                <w:rFonts w:ascii="宋体" w:hAnsi="宋体" w:cs="宋体" w:hint="eastAsia"/>
-                <w:kern w:val="0"/>
-                <w:sz w:val="24"/>
+                <w:rFonts w:hint="eastAsia" w:ascii="宋体" w:hAnsi="宋体" w:cs="宋体"/>
+                <w:kern w:val="0"/>
+                <w:sz w:val="24"/>
+                <w:szCs w:val="24"/>
               </w:rPr>
               <w:t>当前版本</w:t>
             </w:r>
@@ -531,16 +601,20 @@
           <w:p>
             <w:pPr>
               <w:rPr>
-                <w:rFonts w:ascii="宋体" w:eastAsia="宋体" w:hAnsi="宋体" w:cs="宋体"/>
-                <w:kern w:val="0"/>
-                <w:sz w:val="24"/>
+                <w:rFonts w:hint="eastAsia" w:ascii="宋体" w:hAnsi="宋体" w:eastAsia="宋体" w:cs="宋体"/>
+                <w:kern w:val="0"/>
+                <w:sz w:val="24"/>
+                <w:szCs w:val="24"/>
+                <w:lang w:val="en-US" w:eastAsia="zh-CN"/>
               </w:rPr>
             </w:pPr>
             <w:r>
               <w:rPr>
-                <w:rFonts w:ascii="宋体" w:eastAsia="宋体" w:hAnsi="宋体" w:cs="宋体" w:hint="eastAsia"/>
-                <w:kern w:val="0"/>
-                <w:sz w:val="24"/>
+                <w:rFonts w:hint="eastAsia" w:ascii="宋体" w:hAnsi="宋体" w:eastAsia="宋体" w:cs="宋体"/>
+                <w:kern w:val="0"/>
+                <w:sz w:val="24"/>
+                <w:szCs w:val="24"/>
+                <w:lang w:val="en-US" w:eastAsia="zh-CN"/>
               </w:rPr>
               <w:t>0.1.0</w:t>
             </w:r>
@@ -548,11 +622,28 @@
         </w:tc>
       </w:tr>
       <w:tr>
+        <w:tblPrEx>
+          <w:tblBorders>
+            <w:top w:val="single" w:color="auto" w:sz="4" w:space="0"/>
+            <w:left w:val="single" w:color="auto" w:sz="4" w:space="0"/>
+            <w:bottom w:val="single" w:color="auto" w:sz="4" w:space="0"/>
+            <w:right w:val="single" w:color="auto" w:sz="4" w:space="0"/>
+            <w:insideH w:val="single" w:color="auto" w:sz="4" w:space="0"/>
+            <w:insideV w:val="single" w:color="auto" w:sz="4" w:space="0"/>
+          </w:tblBorders>
+          <w:tblLayout w:type="fixed"/>
+          <w:tblCellMar>
+            <w:top w:w="0" w:type="dxa"/>
+            <w:left w:w="108" w:type="dxa"/>
+            <w:bottom w:w="0" w:type="dxa"/>
+            <w:right w:w="108" w:type="dxa"/>
+          </w:tblCellMar>
+        </w:tblPrEx>
         <w:tc>
           <w:tcPr>
             <w:tcW w:w="2130" w:type="dxa"/>
-            <w:vMerge/>
-            <w:shd w:val="clear" w:color="auto" w:fill="CFCDCD" w:themeFill="background2" w:themeFillShade="E5"/>
+            <w:vMerge w:val="continue"/>
+            <w:shd w:val="clear" w:color="auto" w:fill="CFCECE" w:themeFill="background2" w:themeFillShade="E5"/>
           </w:tcPr>
           <w:p>
             <w:pPr>
@@ -560,6 +651,7 @@
                 <w:rFonts w:ascii="宋体" w:hAnsi="宋体" w:cs="宋体"/>
                 <w:kern w:val="0"/>
                 <w:sz w:val="24"/>
+                <w:szCs w:val="24"/>
               </w:rPr>
             </w:pPr>
           </w:p>
@@ -571,16 +663,18 @@
           <w:p>
             <w:pPr>
               <w:rPr>
-                <w:rFonts w:ascii="宋体" w:eastAsia="宋体" w:hAnsi="宋体" w:cs="宋体"/>
-                <w:kern w:val="0"/>
-                <w:sz w:val="24"/>
+                <w:rFonts w:ascii="宋体" w:hAnsi="宋体" w:eastAsia="宋体" w:cs="宋体"/>
+                <w:kern w:val="0"/>
+                <w:sz w:val="24"/>
+                <w:szCs w:val="24"/>
               </w:rPr>
             </w:pPr>
             <w:r>
               <w:rPr>
-                <w:rFonts w:ascii="宋体" w:hAnsi="宋体" w:cs="宋体" w:hint="eastAsia"/>
-                <w:kern w:val="0"/>
-                <w:sz w:val="24"/>
+                <w:rFonts w:hint="eastAsia" w:ascii="宋体" w:hAnsi="宋体" w:cs="宋体"/>
+                <w:kern w:val="0"/>
+                <w:sz w:val="24"/>
+                <w:szCs w:val="24"/>
               </w:rPr>
               <w:t>作者</w:t>
             </w:r>
@@ -596,55 +690,54 @@
                 <w:rFonts w:ascii="宋体" w:hAnsi="宋体" w:cs="宋体"/>
                 <w:kern w:val="0"/>
                 <w:sz w:val="24"/>
+                <w:szCs w:val="24"/>
               </w:rPr>
             </w:pPr>
-            <w:proofErr w:type="gramStart"/>
-            <w:r>
-              <w:rPr>
-                <w:rFonts w:ascii="宋体" w:hAnsi="宋体" w:cs="宋体" w:hint="eastAsia"/>
-                <w:kern w:val="0"/>
-                <w:sz w:val="24"/>
-              </w:rPr>
-              <w:t>陈依伦</w:t>
-            </w:r>
-            <w:proofErr w:type="gramEnd"/>
-            <w:r>
-              <w:rPr>
-                <w:rFonts w:ascii="宋体" w:hAnsi="宋体" w:cs="宋体" w:hint="eastAsia"/>
-                <w:kern w:val="0"/>
-                <w:sz w:val="24"/>
+            <w:r>
+              <w:rPr>
+                <w:rFonts w:hint="eastAsia" w:ascii="宋体" w:hAnsi="宋体" w:cs="宋体"/>
+                <w:kern w:val="0"/>
+                <w:sz w:val="24"/>
+                <w:szCs w:val="24"/>
+                <w:lang w:val="en-US" w:eastAsia="zh-CN"/>
+              </w:rPr>
+              <w:t>陈依伦、</w:t>
+            </w:r>
+            <w:r>
+              <w:rPr>
+                <w:rFonts w:hint="eastAsia" w:ascii="宋体" w:hAnsi="宋体" w:cs="宋体"/>
+                <w:kern w:val="0"/>
+                <w:sz w:val="24"/>
+                <w:szCs w:val="24"/>
+              </w:rPr>
+              <w:t>陈佳敏、徐毓茜、马益亮</w:t>
+            </w:r>
+            <w:r>
+              <w:rPr>
+                <w:rFonts w:hint="eastAsia" w:ascii="宋体" w:hAnsi="宋体" w:cs="宋体"/>
+                <w:kern w:val="0"/>
+                <w:sz w:val="24"/>
+                <w:szCs w:val="24"/>
+                <w:lang w:eastAsia="zh-CN"/>
               </w:rPr>
               <w:t>、</w:t>
             </w:r>
             <w:r>
               <w:rPr>
-                <w:rFonts w:ascii="宋体" w:hAnsi="宋体" w:cs="宋体" w:hint="eastAsia"/>
-                <w:kern w:val="0"/>
-                <w:sz w:val="24"/>
-              </w:rPr>
-              <w:t>陈佳敏、徐毓茜、马益亮</w:t>
-            </w:r>
-            <w:r>
-              <w:rPr>
-                <w:rFonts w:ascii="宋体" w:hAnsi="宋体" w:cs="宋体" w:hint="eastAsia"/>
-                <w:kern w:val="0"/>
-                <w:sz w:val="24"/>
-              </w:rPr>
-              <w:t>、</w:t>
-            </w:r>
-            <w:r>
-              <w:rPr>
-                <w:rFonts w:ascii="宋体" w:hAnsi="宋体" w:cs="宋体" w:hint="eastAsia"/>
-                <w:kern w:val="0"/>
-                <w:sz w:val="24"/>
+                <w:rFonts w:hint="eastAsia" w:ascii="宋体" w:hAnsi="宋体" w:cs="宋体"/>
+                <w:kern w:val="0"/>
+                <w:sz w:val="24"/>
+                <w:szCs w:val="24"/>
+                <w:lang w:val="en-US" w:eastAsia="zh-CN"/>
               </w:rPr>
               <w:t>吕煜杰</w:t>
             </w:r>
             <w:r>
               <w:rPr>
-                <w:rFonts w:ascii="宋体" w:hAnsi="宋体" w:cs="宋体" w:hint="eastAsia"/>
-                <w:kern w:val="0"/>
-                <w:sz w:val="24"/>
+                <w:rFonts w:hint="eastAsia" w:ascii="宋体" w:hAnsi="宋体" w:cs="宋体"/>
+                <w:kern w:val="0"/>
+                <w:sz w:val="24"/>
+                <w:szCs w:val="24"/>
               </w:rPr>
               <w:t xml:space="preserve"> </w:t>
             </w:r>
@@ -652,11 +745,28 @@
         </w:tc>
       </w:tr>
       <w:tr>
+        <w:tblPrEx>
+          <w:tblBorders>
+            <w:top w:val="single" w:color="auto" w:sz="4" w:space="0"/>
+            <w:left w:val="single" w:color="auto" w:sz="4" w:space="0"/>
+            <w:bottom w:val="single" w:color="auto" w:sz="4" w:space="0"/>
+            <w:right w:val="single" w:color="auto" w:sz="4" w:space="0"/>
+            <w:insideH w:val="single" w:color="auto" w:sz="4" w:space="0"/>
+            <w:insideV w:val="single" w:color="auto" w:sz="4" w:space="0"/>
+          </w:tblBorders>
+          <w:tblLayout w:type="fixed"/>
+          <w:tblCellMar>
+            <w:top w:w="0" w:type="dxa"/>
+            <w:left w:w="108" w:type="dxa"/>
+            <w:bottom w:w="0" w:type="dxa"/>
+            <w:right w:w="108" w:type="dxa"/>
+          </w:tblCellMar>
+        </w:tblPrEx>
         <w:tc>
           <w:tcPr>
             <w:tcW w:w="2130" w:type="dxa"/>
-            <w:vMerge/>
-            <w:shd w:val="clear" w:color="auto" w:fill="CFCDCD" w:themeFill="background2" w:themeFillShade="E5"/>
+            <w:vMerge w:val="continue"/>
+            <w:shd w:val="clear" w:color="auto" w:fill="CFCECE" w:themeFill="background2" w:themeFillShade="E5"/>
           </w:tcPr>
           <w:p>
             <w:pPr>
@@ -664,6 +774,7 @@
                 <w:rFonts w:ascii="宋体" w:hAnsi="宋体" w:cs="宋体"/>
                 <w:kern w:val="0"/>
                 <w:sz w:val="24"/>
+                <w:szCs w:val="24"/>
               </w:rPr>
             </w:pPr>
           </w:p>
@@ -675,16 +786,18 @@
           <w:p>
             <w:pPr>
               <w:rPr>
-                <w:rFonts w:ascii="宋体" w:eastAsia="宋体" w:hAnsi="宋体" w:cs="宋体"/>
-                <w:kern w:val="0"/>
-                <w:sz w:val="24"/>
+                <w:rFonts w:ascii="宋体" w:hAnsi="宋体" w:eastAsia="宋体" w:cs="宋体"/>
+                <w:kern w:val="0"/>
+                <w:sz w:val="24"/>
+                <w:szCs w:val="24"/>
               </w:rPr>
             </w:pPr>
             <w:r>
               <w:rPr>
-                <w:rFonts w:ascii="宋体" w:hAnsi="宋体" w:cs="宋体" w:hint="eastAsia"/>
-                <w:kern w:val="0"/>
-                <w:sz w:val="24"/>
+                <w:rFonts w:hint="eastAsia" w:ascii="宋体" w:hAnsi="宋体" w:cs="宋体"/>
+                <w:kern w:val="0"/>
+                <w:sz w:val="24"/>
+                <w:szCs w:val="24"/>
               </w:rPr>
               <w:t>完成日期</w:t>
             </w:r>
@@ -697,24 +810,29 @@
           <w:p>
             <w:pPr>
               <w:rPr>
-                <w:rFonts w:ascii="宋体" w:hAnsi="宋体" w:cs="宋体"/>
-                <w:kern w:val="0"/>
-                <w:sz w:val="24"/>
+                <w:rFonts w:hint="eastAsia" w:ascii="宋体" w:hAnsi="宋体" w:cs="宋体" w:eastAsiaTheme="minorEastAsia"/>
+                <w:kern w:val="0"/>
+                <w:sz w:val="24"/>
+                <w:szCs w:val="24"/>
+                <w:lang w:val="en-US" w:eastAsia="zh-CN"/>
               </w:rPr>
             </w:pPr>
             <w:r>
               <w:rPr>
-                <w:rFonts w:ascii="宋体" w:hAnsi="宋体" w:cs="宋体" w:hint="eastAsia"/>
-                <w:kern w:val="0"/>
-                <w:sz w:val="24"/>
+                <w:rFonts w:hint="eastAsia" w:ascii="宋体" w:hAnsi="宋体" w:cs="宋体"/>
+                <w:kern w:val="0"/>
+                <w:sz w:val="24"/>
+                <w:szCs w:val="24"/>
               </w:rPr>
               <w:t>2018-</w:t>
             </w:r>
             <w:r>
               <w:rPr>
-                <w:rFonts w:ascii="宋体" w:hAnsi="宋体" w:cs="宋体" w:hint="eastAsia"/>
-                <w:kern w:val="0"/>
-                <w:sz w:val="24"/>
+                <w:rFonts w:hint="eastAsia" w:ascii="宋体" w:hAnsi="宋体" w:cs="宋体"/>
+                <w:kern w:val="0"/>
+                <w:sz w:val="24"/>
+                <w:szCs w:val="24"/>
+                <w:lang w:val="en-US" w:eastAsia="zh-CN"/>
               </w:rPr>
               <w:t>1-8</w:t>
             </w:r>
@@ -725,16 +843,31 @@
     <w:p>
       <w:pPr>
         <w:rPr>
-          <w:rFonts w:ascii="宋体" w:hAnsi="宋体" w:cs="宋体"/>
+          <w:rFonts w:hint="eastAsia" w:ascii="宋体" w:hAnsi="宋体" w:cs="宋体"/>
           <w:b/>
           <w:bCs/>
           <w:kern w:val="0"/>
           <w:sz w:val="24"/>
-        </w:rPr>
-      </w:pPr>
-    </w:p>
-    <w:p>
-      <w:pPr>
+          <w:szCs w:val="24"/>
+        </w:rPr>
+      </w:pPr>
+    </w:p>
+    <w:p>
+      <w:pPr>
+        <w:jc w:val="both"/>
+        <w:rPr>
+          <w:rFonts w:hint="eastAsia" w:ascii="宋体" w:hAnsi="宋体" w:cs="宋体"/>
+          <w:b/>
+          <w:bCs/>
+          <w:kern w:val="0"/>
+          <w:sz w:val="44"/>
+          <w:szCs w:val="44"/>
+        </w:rPr>
+      </w:pPr>
+    </w:p>
+    <w:p>
+      <w:pPr>
+        <w:jc w:val="center"/>
         <w:rPr>
           <w:rFonts w:ascii="宋体" w:hAnsi="宋体" w:cs="宋体"/>
           <w:b/>
@@ -744,42 +877,43 @@
           <w:szCs w:val="44"/>
         </w:rPr>
       </w:pPr>
-    </w:p>
-    <w:p>
-      <w:pPr>
-        <w:jc w:val="center"/>
-        <w:rPr>
-          <w:rFonts w:ascii="宋体" w:hAnsi="宋体" w:cs="宋体"/>
+      <w:r>
+        <w:rPr>
+          <w:rFonts w:hint="eastAsia" w:ascii="宋体" w:hAnsi="宋体" w:cs="宋体"/>
           <w:b/>
           <w:bCs/>
           <w:kern w:val="0"/>
           <w:sz w:val="44"/>
           <w:szCs w:val="44"/>
         </w:rPr>
-      </w:pPr>
-      <w:r>
-        <w:rPr>
-          <w:rFonts w:ascii="宋体" w:hAnsi="宋体" w:cs="宋体" w:hint="eastAsia"/>
-          <w:b/>
-          <w:bCs/>
-          <w:kern w:val="0"/>
-          <w:sz w:val="44"/>
-          <w:szCs w:val="44"/>
-        </w:rPr>
         <w:t>版本历史</w:t>
       </w:r>
     </w:p>
     <w:p>
       <w:pPr>
-        <w:pStyle w:val="2"/>
+        <w:pStyle w:val="5"/>
       </w:pPr>
     </w:p>
     <w:tbl>
       <w:tblPr>
-        <w:tblStyle w:val="a4"/>
+        <w:tblStyle w:val="10"/>
         <w:tblW w:w="8522" w:type="dxa"/>
+        <w:tblInd w:w="0" w:type="dxa"/>
+        <w:tblBorders>
+          <w:top w:val="single" w:color="auto" w:sz="4" w:space="0"/>
+          <w:left w:val="single" w:color="auto" w:sz="4" w:space="0"/>
+          <w:bottom w:val="single" w:color="auto" w:sz="4" w:space="0"/>
+          <w:right w:val="single" w:color="auto" w:sz="4" w:space="0"/>
+          <w:insideH w:val="single" w:color="auto" w:sz="4" w:space="0"/>
+          <w:insideV w:val="single" w:color="auto" w:sz="4" w:space="0"/>
+        </w:tblBorders>
         <w:tblLayout w:type="fixed"/>
-        <w:tblLook w:val="04A0" w:firstRow="1" w:lastRow="0" w:firstColumn="1" w:lastColumn="0" w:noHBand="0" w:noVBand="1"/>
+        <w:tblCellMar>
+          <w:top w:w="0" w:type="dxa"/>
+          <w:left w:w="108" w:type="dxa"/>
+          <w:bottom w:w="0" w:type="dxa"/>
+          <w:right w:w="108" w:type="dxa"/>
+        </w:tblCellMar>
       </w:tblPr>
       <w:tblGrid>
         <w:gridCol w:w="2130"/>
@@ -788,6 +922,23 @@
         <w:gridCol w:w="2621"/>
       </w:tblGrid>
       <w:tr>
+        <w:tblPrEx>
+          <w:tblBorders>
+            <w:top w:val="single" w:color="auto" w:sz="4" w:space="0"/>
+            <w:left w:val="single" w:color="auto" w:sz="4" w:space="0"/>
+            <w:bottom w:val="single" w:color="auto" w:sz="4" w:space="0"/>
+            <w:right w:val="single" w:color="auto" w:sz="4" w:space="0"/>
+            <w:insideH w:val="single" w:color="auto" w:sz="4" w:space="0"/>
+            <w:insideV w:val="single" w:color="auto" w:sz="4" w:space="0"/>
+          </w:tblBorders>
+          <w:tblLayout w:type="fixed"/>
+          <w:tblCellMar>
+            <w:top w:w="0" w:type="dxa"/>
+            <w:left w:w="108" w:type="dxa"/>
+            <w:bottom w:w="0" w:type="dxa"/>
+            <w:right w:w="108" w:type="dxa"/>
+          </w:tblCellMar>
+        </w:tblPrEx>
         <w:tc>
           <w:tcPr>
             <w:tcW w:w="2130" w:type="dxa"/>
@@ -795,34 +946,20 @@
           <w:p>
             <w:pPr>
               <w:rPr>
-                <w:rFonts w:ascii="宋体" w:eastAsia="宋体" w:hAnsi="宋体" w:cs="宋体"/>
-                <w:kern w:val="0"/>
-                <w:sz w:val="24"/>
+                <w:rFonts w:ascii="宋体" w:hAnsi="宋体" w:eastAsia="宋体" w:cs="宋体"/>
+                <w:kern w:val="0"/>
+                <w:sz w:val="24"/>
+                <w:szCs w:val="24"/>
               </w:rPr>
             </w:pPr>
             <w:r>
               <w:rPr>
-                <w:rFonts w:ascii="宋体" w:hAnsi="宋体" w:cs="宋体" w:hint="eastAsia"/>
-                <w:kern w:val="0"/>
-                <w:sz w:val="24"/>
-              </w:rPr>
-              <w:t>版本</w:t>
-            </w:r>
-            <w:r>
-              <w:rPr>
-                <w:rFonts w:ascii="宋体" w:hAnsi="宋体" w:cs="宋体" w:hint="eastAsia"/>
-                <w:kern w:val="0"/>
-                <w:sz w:val="24"/>
-              </w:rPr>
-              <w:t>/</w:t>
-            </w:r>
-            <w:r>
-              <w:rPr>
-                <w:rFonts w:ascii="宋体" w:hAnsi="宋体" w:cs="宋体" w:hint="eastAsia"/>
-                <w:kern w:val="0"/>
-                <w:sz w:val="24"/>
-              </w:rPr>
-              <w:t>状态</w:t>
+                <w:rFonts w:hint="eastAsia" w:ascii="宋体" w:hAnsi="宋体" w:cs="宋体"/>
+                <w:kern w:val="0"/>
+                <w:sz w:val="24"/>
+                <w:szCs w:val="24"/>
+              </w:rPr>
+              <w:t>版本/状态</w:t>
             </w:r>
           </w:p>
         </w:tc>
@@ -833,16 +970,18 @@
           <w:p>
             <w:pPr>
               <w:rPr>
-                <w:rFonts w:ascii="宋体" w:eastAsia="宋体" w:hAnsi="宋体" w:cs="宋体"/>
-                <w:kern w:val="0"/>
-                <w:sz w:val="24"/>
+                <w:rFonts w:ascii="宋体" w:hAnsi="宋体" w:eastAsia="宋体" w:cs="宋体"/>
+                <w:kern w:val="0"/>
+                <w:sz w:val="24"/>
+                <w:szCs w:val="24"/>
               </w:rPr>
             </w:pPr>
             <w:r>
               <w:rPr>
-                <w:rFonts w:ascii="宋体" w:hAnsi="宋体" w:cs="宋体" w:hint="eastAsia"/>
-                <w:kern w:val="0"/>
-                <w:sz w:val="24"/>
+                <w:rFonts w:hint="eastAsia" w:ascii="宋体" w:hAnsi="宋体" w:cs="宋体"/>
+                <w:kern w:val="0"/>
+                <w:sz w:val="24"/>
+                <w:szCs w:val="24"/>
               </w:rPr>
               <w:t>参与者</w:t>
             </w:r>
@@ -855,16 +994,18 @@
           <w:p>
             <w:pPr>
               <w:rPr>
-                <w:rFonts w:ascii="宋体" w:eastAsia="宋体" w:hAnsi="宋体" w:cs="宋体"/>
-                <w:kern w:val="0"/>
-                <w:sz w:val="24"/>
+                <w:rFonts w:ascii="宋体" w:hAnsi="宋体" w:eastAsia="宋体" w:cs="宋体"/>
+                <w:kern w:val="0"/>
+                <w:sz w:val="24"/>
+                <w:szCs w:val="24"/>
               </w:rPr>
             </w:pPr>
             <w:r>
               <w:rPr>
-                <w:rFonts w:ascii="宋体" w:hAnsi="宋体" w:cs="宋体" w:hint="eastAsia"/>
-                <w:kern w:val="0"/>
-                <w:sz w:val="24"/>
+                <w:rFonts w:hint="eastAsia" w:ascii="宋体" w:hAnsi="宋体" w:cs="宋体"/>
+                <w:kern w:val="0"/>
+                <w:sz w:val="24"/>
+                <w:szCs w:val="24"/>
               </w:rPr>
               <w:t>起止日期</w:t>
             </w:r>
@@ -877,16 +1018,18 @@
           <w:p>
             <w:pPr>
               <w:rPr>
-                <w:rFonts w:ascii="宋体" w:eastAsia="宋体" w:hAnsi="宋体" w:cs="宋体"/>
-                <w:kern w:val="0"/>
-                <w:sz w:val="24"/>
+                <w:rFonts w:ascii="宋体" w:hAnsi="宋体" w:eastAsia="宋体" w:cs="宋体"/>
+                <w:kern w:val="0"/>
+                <w:sz w:val="24"/>
+                <w:szCs w:val="24"/>
               </w:rPr>
             </w:pPr>
             <w:r>
               <w:rPr>
-                <w:rFonts w:ascii="宋体" w:hAnsi="宋体" w:cs="宋体" w:hint="eastAsia"/>
-                <w:kern w:val="0"/>
-                <w:sz w:val="24"/>
+                <w:rFonts w:hint="eastAsia" w:ascii="宋体" w:hAnsi="宋体" w:cs="宋体"/>
+                <w:kern w:val="0"/>
+                <w:sz w:val="24"/>
+                <w:szCs w:val="24"/>
               </w:rPr>
               <w:t>备注</w:t>
             </w:r>
@@ -894,6 +1037,23 @@
         </w:tc>
       </w:tr>
       <w:tr>
+        <w:tblPrEx>
+          <w:tblBorders>
+            <w:top w:val="single" w:color="auto" w:sz="4" w:space="0"/>
+            <w:left w:val="single" w:color="auto" w:sz="4" w:space="0"/>
+            <w:bottom w:val="single" w:color="auto" w:sz="4" w:space="0"/>
+            <w:right w:val="single" w:color="auto" w:sz="4" w:space="0"/>
+            <w:insideH w:val="single" w:color="auto" w:sz="4" w:space="0"/>
+            <w:insideV w:val="single" w:color="auto" w:sz="4" w:space="0"/>
+          </w:tblBorders>
+          <w:tblLayout w:type="fixed"/>
+          <w:tblCellMar>
+            <w:top w:w="0" w:type="dxa"/>
+            <w:left w:w="108" w:type="dxa"/>
+            <w:bottom w:w="0" w:type="dxa"/>
+            <w:right w:w="108" w:type="dxa"/>
+          </w:tblCellMar>
+        </w:tblPrEx>
         <w:tc>
           <w:tcPr>
             <w:tcW w:w="2130" w:type="dxa"/>
@@ -901,24 +1061,28 @@
           <w:p>
             <w:pPr>
               <w:rPr>
-                <w:rFonts w:ascii="宋体" w:eastAsia="宋体" w:hAnsi="宋体" w:cs="宋体"/>
-                <w:kern w:val="0"/>
-                <w:sz w:val="24"/>
+                <w:rFonts w:ascii="宋体" w:hAnsi="宋体" w:eastAsia="宋体" w:cs="宋体"/>
+                <w:kern w:val="0"/>
+                <w:sz w:val="24"/>
+                <w:szCs w:val="24"/>
               </w:rPr>
             </w:pPr>
             <w:r>
               <w:rPr>
-                <w:rFonts w:ascii="宋体" w:hAnsi="宋体" w:cs="宋体" w:hint="eastAsia"/>
-                <w:kern w:val="0"/>
-                <w:sz w:val="24"/>
+                <w:rFonts w:hint="eastAsia" w:ascii="宋体" w:hAnsi="宋体" w:cs="宋体"/>
+                <w:kern w:val="0"/>
+                <w:sz w:val="24"/>
+                <w:szCs w:val="24"/>
               </w:rPr>
               <w:t>0.1.</w:t>
             </w:r>
             <w:r>
               <w:rPr>
-                <w:rFonts w:ascii="宋体" w:hAnsi="宋体" w:cs="宋体" w:hint="eastAsia"/>
-                <w:kern w:val="0"/>
-                <w:sz w:val="24"/>
+                <w:rFonts w:hint="eastAsia" w:ascii="宋体" w:hAnsi="宋体" w:cs="宋体"/>
+                <w:kern w:val="0"/>
+                <w:sz w:val="24"/>
+                <w:szCs w:val="24"/>
+                <w:lang w:val="en-US" w:eastAsia="zh-CN"/>
               </w:rPr>
               <w:t>0</w:t>
             </w:r>
@@ -931,58 +1095,49 @@
           <w:p>
             <w:pPr>
               <w:rPr>
-                <w:rFonts w:ascii="宋体" w:hAnsi="宋体" w:cs="宋体"/>
-                <w:kern w:val="0"/>
-                <w:sz w:val="24"/>
+                <w:rFonts w:hint="eastAsia" w:ascii="宋体" w:hAnsi="宋体" w:cs="宋体" w:eastAsiaTheme="minorEastAsia"/>
+                <w:kern w:val="0"/>
+                <w:sz w:val="24"/>
+                <w:szCs w:val="24"/>
+                <w:lang w:val="en-US" w:eastAsia="zh-CN"/>
               </w:rPr>
             </w:pPr>
-            <w:proofErr w:type="gramStart"/>
-            <w:r>
-              <w:rPr>
-                <w:rFonts w:ascii="宋体" w:hAnsi="宋体" w:cs="宋体" w:hint="eastAsia"/>
-                <w:kern w:val="0"/>
-                <w:sz w:val="24"/>
-              </w:rPr>
-              <w:t>陈依伦</w:t>
-            </w:r>
-            <w:proofErr w:type="gramEnd"/>
-            <w:r>
-              <w:rPr>
-                <w:rFonts w:ascii="宋体" w:hAnsi="宋体" w:cs="宋体" w:hint="eastAsia"/>
-                <w:kern w:val="0"/>
-                <w:sz w:val="24"/>
+            <w:r>
+              <w:rPr>
+                <w:rFonts w:hint="eastAsia" w:ascii="宋体" w:hAnsi="宋体" w:cs="宋体"/>
+                <w:kern w:val="0"/>
+                <w:sz w:val="24"/>
+                <w:szCs w:val="24"/>
+                <w:lang w:val="en-US" w:eastAsia="zh-CN"/>
+              </w:rPr>
+              <w:t>陈依伦、</w:t>
+            </w:r>
+            <w:r>
+              <w:rPr>
+                <w:rFonts w:hint="eastAsia" w:ascii="宋体" w:hAnsi="宋体" w:cs="宋体"/>
+                <w:kern w:val="0"/>
+                <w:sz w:val="24"/>
+                <w:szCs w:val="24"/>
+              </w:rPr>
+              <w:t xml:space="preserve">陈佳敏、徐毓茜、马益亮 </w:t>
+            </w:r>
+            <w:r>
+              <w:rPr>
+                <w:rFonts w:hint="eastAsia" w:ascii="宋体" w:hAnsi="宋体" w:cs="宋体"/>
+                <w:kern w:val="0"/>
+                <w:sz w:val="24"/>
+                <w:szCs w:val="24"/>
+                <w:lang w:eastAsia="zh-CN"/>
               </w:rPr>
               <w:t>、</w:t>
             </w:r>
             <w:r>
               <w:rPr>
-                <w:rFonts w:ascii="宋体" w:hAnsi="宋体" w:cs="宋体" w:hint="eastAsia"/>
-                <w:kern w:val="0"/>
-                <w:sz w:val="24"/>
-              </w:rPr>
-              <w:t>陈佳敏、徐毓茜、马益亮</w:t>
-            </w:r>
-            <w:r>
-              <w:rPr>
-                <w:rFonts w:ascii="宋体" w:hAnsi="宋体" w:cs="宋体" w:hint="eastAsia"/>
-                <w:kern w:val="0"/>
-                <w:sz w:val="24"/>
-              </w:rPr>
-              <w:t xml:space="preserve"> </w:t>
-            </w:r>
-            <w:r>
-              <w:rPr>
-                <w:rFonts w:ascii="宋体" w:hAnsi="宋体" w:cs="宋体" w:hint="eastAsia"/>
-                <w:kern w:val="0"/>
-                <w:sz w:val="24"/>
-              </w:rPr>
-              <w:t>、</w:t>
-            </w:r>
-            <w:r>
-              <w:rPr>
-                <w:rFonts w:ascii="宋体" w:hAnsi="宋体" w:cs="宋体" w:hint="eastAsia"/>
-                <w:kern w:val="0"/>
-                <w:sz w:val="24"/>
+                <w:rFonts w:hint="eastAsia" w:ascii="宋体" w:hAnsi="宋体" w:cs="宋体"/>
+                <w:kern w:val="0"/>
+                <w:sz w:val="24"/>
+                <w:szCs w:val="24"/>
+                <w:lang w:val="en-US" w:eastAsia="zh-CN"/>
               </w:rPr>
               <w:t>吕煜杰</w:t>
             </w:r>
@@ -995,80 +1150,86 @@
           <w:p>
             <w:pPr>
               <w:rPr>
-                <w:rFonts w:ascii="宋体" w:hAnsi="宋体" w:cs="宋体"/>
-                <w:kern w:val="0"/>
-                <w:sz w:val="24"/>
+                <w:rFonts w:hint="eastAsia" w:ascii="宋体" w:hAnsi="宋体" w:cs="宋体" w:eastAsiaTheme="minorEastAsia"/>
+                <w:kern w:val="0"/>
+                <w:sz w:val="24"/>
+                <w:szCs w:val="24"/>
+                <w:lang w:val="en-US" w:eastAsia="zh-CN"/>
               </w:rPr>
             </w:pPr>
             <w:r>
               <w:rPr>
-                <w:rFonts w:ascii="宋体" w:hAnsi="宋体" w:cs="宋体" w:hint="eastAsia"/>
-                <w:kern w:val="0"/>
-                <w:sz w:val="24"/>
+                <w:rFonts w:hint="eastAsia" w:ascii="宋体" w:hAnsi="宋体" w:cs="宋体"/>
+                <w:kern w:val="0"/>
+                <w:sz w:val="24"/>
+                <w:szCs w:val="24"/>
               </w:rPr>
               <w:t>2018-</w:t>
             </w:r>
             <w:r>
               <w:rPr>
-                <w:rFonts w:ascii="宋体" w:hAnsi="宋体" w:cs="宋体" w:hint="eastAsia"/>
-                <w:kern w:val="0"/>
-                <w:sz w:val="24"/>
+                <w:rFonts w:hint="eastAsia" w:ascii="宋体" w:hAnsi="宋体" w:cs="宋体"/>
+                <w:kern w:val="0"/>
+                <w:sz w:val="24"/>
+                <w:szCs w:val="24"/>
+                <w:lang w:val="en-US" w:eastAsia="zh-CN"/>
               </w:rPr>
               <w:t>1</w:t>
             </w:r>
             <w:r>
               <w:rPr>
-                <w:rFonts w:ascii="宋体" w:hAnsi="宋体" w:cs="宋体" w:hint="eastAsia"/>
-                <w:kern w:val="0"/>
-                <w:sz w:val="24"/>
+                <w:rFonts w:hint="eastAsia" w:ascii="宋体" w:hAnsi="宋体" w:cs="宋体"/>
+                <w:kern w:val="0"/>
+                <w:sz w:val="24"/>
+                <w:szCs w:val="24"/>
               </w:rPr>
               <w:t>-</w:t>
             </w:r>
             <w:r>
               <w:rPr>
-                <w:rFonts w:ascii="宋体" w:hAnsi="宋体" w:cs="宋体" w:hint="eastAsia"/>
-                <w:kern w:val="0"/>
-                <w:sz w:val="24"/>
+                <w:rFonts w:hint="eastAsia" w:ascii="宋体" w:hAnsi="宋体" w:cs="宋体"/>
+                <w:kern w:val="0"/>
+                <w:sz w:val="24"/>
+                <w:szCs w:val="24"/>
+                <w:lang w:val="en-US" w:eastAsia="zh-CN"/>
               </w:rPr>
               <w:t>8</w:t>
             </w:r>
             <w:r>
               <w:rPr>
-                <w:rFonts w:ascii="宋体" w:hAnsi="宋体" w:cs="宋体" w:hint="eastAsia"/>
-                <w:kern w:val="0"/>
-                <w:sz w:val="24"/>
-              </w:rPr>
-              <w:t>至</w:t>
-            </w:r>
-            <w:r>
-              <w:rPr>
-                <w:rFonts w:ascii="宋体" w:hAnsi="宋体" w:cs="宋体" w:hint="eastAsia"/>
-                <w:kern w:val="0"/>
-                <w:sz w:val="24"/>
-              </w:rPr>
-              <w:t>2018-</w:t>
-            </w:r>
-            <w:r>
-              <w:rPr>
-                <w:rFonts w:ascii="宋体" w:hAnsi="宋体" w:cs="宋体" w:hint="eastAsia"/>
-                <w:kern w:val="0"/>
-                <w:sz w:val="24"/>
+                <w:rFonts w:hint="eastAsia" w:ascii="宋体" w:hAnsi="宋体" w:cs="宋体"/>
+                <w:kern w:val="0"/>
+                <w:sz w:val="24"/>
+                <w:szCs w:val="24"/>
+              </w:rPr>
+              <w:t>至2018-</w:t>
+            </w:r>
+            <w:r>
+              <w:rPr>
+                <w:rFonts w:hint="eastAsia" w:ascii="宋体" w:hAnsi="宋体" w:cs="宋体"/>
+                <w:kern w:val="0"/>
+                <w:sz w:val="24"/>
+                <w:szCs w:val="24"/>
+                <w:lang w:val="en-US" w:eastAsia="zh-CN"/>
               </w:rPr>
               <w:t>1</w:t>
             </w:r>
             <w:r>
               <w:rPr>
-                <w:rFonts w:ascii="宋体" w:hAnsi="宋体" w:cs="宋体" w:hint="eastAsia"/>
-                <w:kern w:val="0"/>
-                <w:sz w:val="24"/>
+                <w:rFonts w:hint="eastAsia" w:ascii="宋体" w:hAnsi="宋体" w:cs="宋体"/>
+                <w:kern w:val="0"/>
+                <w:sz w:val="24"/>
+                <w:szCs w:val="24"/>
               </w:rPr>
               <w:t>-</w:t>
             </w:r>
             <w:r>
               <w:rPr>
-                <w:rFonts w:ascii="宋体" w:hAnsi="宋体" w:cs="宋体" w:hint="eastAsia"/>
-                <w:kern w:val="0"/>
-                <w:sz w:val="24"/>
+                <w:rFonts w:hint="eastAsia" w:ascii="宋体" w:hAnsi="宋体" w:cs="宋体"/>
+                <w:kern w:val="0"/>
+                <w:sz w:val="24"/>
+                <w:szCs w:val="24"/>
+                <w:lang w:val="en-US" w:eastAsia="zh-CN"/>
               </w:rPr>
               <w:t>8</w:t>
             </w:r>
@@ -1081,26 +1242,22 @@
           <w:p>
             <w:pPr>
               <w:rPr>
-                <w:rFonts w:ascii="宋体" w:eastAsia="宋体" w:hAnsi="宋体" w:cs="宋体"/>
-                <w:kern w:val="0"/>
-                <w:sz w:val="24"/>
+                <w:rFonts w:hint="eastAsia" w:ascii="宋体" w:hAnsi="宋体" w:eastAsia="宋体" w:cs="宋体"/>
+                <w:kern w:val="0"/>
+                <w:sz w:val="24"/>
+                <w:szCs w:val="24"/>
+                <w:lang w:val="en-US" w:eastAsia="zh-CN"/>
               </w:rPr>
             </w:pPr>
             <w:r>
               <w:rPr>
-                <w:rFonts w:ascii="宋体" w:eastAsia="宋体" w:hAnsi="宋体" w:cs="宋体" w:hint="eastAsia"/>
-                <w:kern w:val="0"/>
-                <w:sz w:val="24"/>
-              </w:rPr>
-              <w:t>CCB</w:t>
-            </w:r>
-            <w:r>
-              <w:rPr>
-                <w:rFonts w:ascii="宋体" w:eastAsia="宋体" w:hAnsi="宋体" w:cs="宋体" w:hint="eastAsia"/>
-                <w:kern w:val="0"/>
-                <w:sz w:val="24"/>
-              </w:rPr>
-              <w:t>章程初步形成文档</w:t>
+                <w:rFonts w:hint="eastAsia" w:ascii="宋体" w:hAnsi="宋体" w:eastAsia="宋体" w:cs="宋体"/>
+                <w:kern w:val="0"/>
+                <w:sz w:val="24"/>
+                <w:szCs w:val="24"/>
+                <w:lang w:val="en-US" w:eastAsia="zh-CN"/>
+              </w:rPr>
+              <w:t>CCB章程初步形成文档</w:t>
             </w:r>
           </w:p>
         </w:tc>
@@ -1109,10 +1266,12 @@
     <w:p>
       <w:pPr>
         <w:rPr>
+          <w:rFonts w:hint="eastAsia"/>
           <w:b/>
           <w:bCs/>
           <w:sz w:val="44"/>
           <w:szCs w:val="44"/>
+          <w:lang w:val="en-US" w:eastAsia="zh-CN"/>
         </w:rPr>
       </w:pPr>
       <w:r>
@@ -1120,22 +1279,25 @@
           <w:rFonts w:ascii="宋体" w:hAnsi="宋体" w:cs="宋体"/>
           <w:kern w:val="0"/>
           <w:sz w:val="24"/>
+          <w:szCs w:val="24"/>
         </w:rPr>
         <w:br w:type="page"/>
       </w:r>
     </w:p>
     <w:p>
       <w:pPr>
-        <w:pStyle w:val="10"/>
+        <w:pStyle w:val="6"/>
         <w:tabs>
           <w:tab w:val="right" w:leader="dot" w:pos="8306"/>
         </w:tabs>
         <w:jc w:val="center"/>
         <w:rPr>
+          <w:rFonts w:hint="eastAsia"/>
           <w:b/>
           <w:bCs/>
           <w:sz w:val="44"/>
           <w:szCs w:val="44"/>
+          <w:lang w:val="en-US" w:eastAsia="zh-CN"/>
         </w:rPr>
       </w:pPr>
       <w:r>
@@ -1145,306 +1307,438 @@
           <w:bCs/>
           <w:sz w:val="44"/>
           <w:szCs w:val="44"/>
-        </w:rPr>
-        <w:lastRenderedPageBreak/>
+          <w:lang w:val="en-US" w:eastAsia="zh-CN"/>
+        </w:rPr>
         <w:t>目录</w:t>
       </w:r>
     </w:p>
     <w:p>
       <w:pPr>
-        <w:pStyle w:val="10"/>
+        <w:pStyle w:val="6"/>
         <w:tabs>
           <w:tab w:val="right" w:leader="dot" w:pos="8306"/>
         </w:tabs>
       </w:pPr>
-      <w:r>
-        <w:rPr>
-          <w:rFonts w:hint="eastAsia"/>
+      <w:bookmarkStart w:id="6" w:name="_GoBack"/>
+      <w:bookmarkEnd w:id="6"/>
+      <w:r>
+        <w:rPr>
+          <w:rFonts w:hint="eastAsia"/>
+          <w:lang w:val="en-US" w:eastAsia="zh-CN"/>
         </w:rPr>
         <w:fldChar w:fldCharType="begin"/>
       </w:r>
       <w:r>
         <w:rPr>
           <w:rFonts w:hint="eastAsia"/>
+          <w:lang w:val="en-US" w:eastAsia="zh-CN"/>
         </w:rPr>
         <w:instrText xml:space="preserve">TOC \o "1-3" \h \u </w:instrText>
       </w:r>
       <w:r>
         <w:rPr>
           <w:rFonts w:hint="eastAsia"/>
+          <w:lang w:val="en-US" w:eastAsia="zh-CN"/>
         </w:rPr>
         <w:fldChar w:fldCharType="separate"/>
       </w:r>
-      <w:hyperlink w:anchor="_Toc23359" w:history="1">
-        <w:r>
-          <w:rPr>
-            <w:rFonts w:hint="eastAsia"/>
-          </w:rPr>
-          <w:t>一、目的</w:t>
-        </w:r>
-        <w:r>
-          <w:tab/>
-        </w:r>
-        <w:r>
-          <w:fldChar w:fldCharType="begin"/>
-        </w:r>
-        <w:r>
-          <w:instrText xml:space="preserve"> PAGEREF _Toc23359 </w:instrText>
-        </w:r>
-        <w:r>
-          <w:fldChar w:fldCharType="separate"/>
-        </w:r>
-        <w:r>
-          <w:t>4</w:t>
-        </w:r>
-        <w:r>
-          <w:fldChar w:fldCharType="end"/>
-        </w:r>
-      </w:hyperlink>
-    </w:p>
-    <w:p>
-      <w:pPr>
-        <w:pStyle w:val="10"/>
+      <w:r>
+        <w:rPr>
+          <w:rFonts w:hint="eastAsia"/>
+          <w:lang w:val="en-US" w:eastAsia="zh-CN"/>
+        </w:rPr>
+        <w:fldChar w:fldCharType="begin"/>
+      </w:r>
+      <w:r>
+        <w:rPr>
+          <w:rFonts w:hint="eastAsia"/>
+          <w:lang w:val="en-US" w:eastAsia="zh-CN"/>
+        </w:rPr>
+        <w:instrText xml:space="preserve"> HYPERLINK \l _Toc10585 </w:instrText>
+      </w:r>
+      <w:r>
+        <w:rPr>
+          <w:rFonts w:hint="eastAsia"/>
+          <w:lang w:val="en-US" w:eastAsia="zh-CN"/>
+        </w:rPr>
+        <w:fldChar w:fldCharType="separate"/>
+      </w:r>
+      <w:r>
+        <w:rPr>
+          <w:rFonts w:hint="eastAsia"/>
+          <w:lang w:val="en-US" w:eastAsia="zh-CN"/>
+        </w:rPr>
+        <w:t>一、目的</w:t>
+      </w:r>
+      <w:r>
+        <w:tab/>
+      </w:r>
+      <w:r>
+        <w:fldChar w:fldCharType="begin"/>
+      </w:r>
+      <w:r>
+        <w:instrText xml:space="preserve"> PAGEREF _Toc10585 </w:instrText>
+      </w:r>
+      <w:r>
+        <w:fldChar w:fldCharType="separate"/>
+      </w:r>
+      <w:r>
+        <w:t>4</w:t>
+      </w:r>
+      <w:r>
+        <w:fldChar w:fldCharType="end"/>
+      </w:r>
+      <w:r>
+        <w:rPr>
+          <w:rFonts w:hint="eastAsia"/>
+          <w:lang w:val="en-US" w:eastAsia="zh-CN"/>
+        </w:rPr>
+        <w:fldChar w:fldCharType="end"/>
+      </w:r>
+    </w:p>
+    <w:p>
+      <w:pPr>
+        <w:pStyle w:val="6"/>
         <w:tabs>
           <w:tab w:val="right" w:leader="dot" w:pos="8306"/>
         </w:tabs>
       </w:pPr>
-      <w:hyperlink w:anchor="_Toc4786" w:history="1">
-        <w:r>
-          <w:rPr>
-            <w:rFonts w:hint="eastAsia"/>
-          </w:rPr>
-          <w:t>二、</w:t>
-        </w:r>
-        <w:r>
-          <w:rPr>
-            <w:rFonts w:hint="eastAsia"/>
-          </w:rPr>
-          <w:t>CCB</w:t>
-        </w:r>
-        <w:r>
-          <w:rPr>
-            <w:rFonts w:hint="eastAsia"/>
-          </w:rPr>
-          <w:t>成员</w:t>
-        </w:r>
-        <w:r>
-          <w:tab/>
-        </w:r>
-        <w:r>
-          <w:fldChar w:fldCharType="begin"/>
-        </w:r>
-        <w:r>
-          <w:instrText xml:space="preserve"> PAGEREF _Toc4786 </w:instrText>
-        </w:r>
-        <w:r>
-          <w:fldChar w:fldCharType="separate"/>
-        </w:r>
-        <w:r>
-          <w:t>4</w:t>
-        </w:r>
-        <w:r>
-          <w:fldChar w:fldCharType="end"/>
-        </w:r>
-      </w:hyperlink>
-    </w:p>
-    <w:p>
-      <w:pPr>
-        <w:pStyle w:val="10"/>
+      <w:r>
+        <w:rPr>
+          <w:rFonts w:hint="eastAsia"/>
+          <w:lang w:val="en-US" w:eastAsia="zh-CN"/>
+        </w:rPr>
+        <w:fldChar w:fldCharType="begin"/>
+      </w:r>
+      <w:r>
+        <w:rPr>
+          <w:rFonts w:hint="eastAsia"/>
+          <w:lang w:val="en-US" w:eastAsia="zh-CN"/>
+        </w:rPr>
+        <w:instrText xml:space="preserve"> HYPERLINK \l _Toc29117 </w:instrText>
+      </w:r>
+      <w:r>
+        <w:rPr>
+          <w:rFonts w:hint="eastAsia"/>
+          <w:lang w:val="en-US" w:eastAsia="zh-CN"/>
+        </w:rPr>
+        <w:fldChar w:fldCharType="separate"/>
+      </w:r>
+      <w:r>
+        <w:rPr>
+          <w:rFonts w:hint="eastAsia"/>
+          <w:lang w:val="en-US" w:eastAsia="zh-CN"/>
+        </w:rPr>
+        <w:t>二、CCB成员</w:t>
+      </w:r>
+      <w:r>
+        <w:tab/>
+      </w:r>
+      <w:r>
+        <w:fldChar w:fldCharType="begin"/>
+      </w:r>
+      <w:r>
+        <w:instrText xml:space="preserve"> PAGEREF _Toc29117 </w:instrText>
+      </w:r>
+      <w:r>
+        <w:fldChar w:fldCharType="separate"/>
+      </w:r>
+      <w:r>
+        <w:t>4</w:t>
+      </w:r>
+      <w:r>
+        <w:fldChar w:fldCharType="end"/>
+      </w:r>
+      <w:r>
+        <w:rPr>
+          <w:rFonts w:hint="eastAsia"/>
+          <w:lang w:val="en-US" w:eastAsia="zh-CN"/>
+        </w:rPr>
+        <w:fldChar w:fldCharType="end"/>
+      </w:r>
+    </w:p>
+    <w:p>
+      <w:pPr>
+        <w:pStyle w:val="6"/>
         <w:tabs>
           <w:tab w:val="right" w:leader="dot" w:pos="8306"/>
         </w:tabs>
       </w:pPr>
-      <w:hyperlink w:anchor="_Toc18002" w:history="1">
-        <w:r>
-          <w:rPr>
-            <w:rFonts w:hint="eastAsia"/>
-          </w:rPr>
-          <w:t>三、</w:t>
-        </w:r>
-        <w:r>
-          <w:rPr>
-            <w:rFonts w:hint="eastAsia"/>
-          </w:rPr>
-          <w:t xml:space="preserve"> CCB</w:t>
-        </w:r>
-        <w:r>
-          <w:rPr>
-            <w:rFonts w:hint="eastAsia"/>
-          </w:rPr>
-          <w:t>职责范围</w:t>
-        </w:r>
-        <w:r>
-          <w:tab/>
-        </w:r>
-        <w:r>
-          <w:fldChar w:fldCharType="begin"/>
-        </w:r>
-        <w:r>
-          <w:instrText xml:space="preserve"> PAGEREF _Toc18002 </w:instrText>
-        </w:r>
-        <w:r>
-          <w:fldChar w:fldCharType="separate"/>
-        </w:r>
-        <w:r>
-          <w:t>5</w:t>
-        </w:r>
-        <w:r>
-          <w:fldChar w:fldCharType="end"/>
-        </w:r>
-      </w:hyperlink>
-    </w:p>
-    <w:p>
-      <w:pPr>
-        <w:pStyle w:val="10"/>
+      <w:r>
+        <w:rPr>
+          <w:rFonts w:hint="eastAsia"/>
+          <w:lang w:val="en-US" w:eastAsia="zh-CN"/>
+        </w:rPr>
+        <w:fldChar w:fldCharType="begin"/>
+      </w:r>
+      <w:r>
+        <w:rPr>
+          <w:rFonts w:hint="eastAsia"/>
+          <w:lang w:val="en-US" w:eastAsia="zh-CN"/>
+        </w:rPr>
+        <w:instrText xml:space="preserve"> HYPERLINK \l _Toc30967 </w:instrText>
+      </w:r>
+      <w:r>
+        <w:rPr>
+          <w:rFonts w:hint="eastAsia"/>
+          <w:lang w:val="en-US" w:eastAsia="zh-CN"/>
+        </w:rPr>
+        <w:fldChar w:fldCharType="separate"/>
+      </w:r>
+      <w:r>
+        <w:rPr>
+          <w:rFonts w:hint="eastAsia"/>
+          <w:lang w:val="en-US" w:eastAsia="zh-CN"/>
+        </w:rPr>
+        <w:t>三、 CCB职责范围</w:t>
+      </w:r>
+      <w:r>
+        <w:tab/>
+      </w:r>
+      <w:r>
+        <w:fldChar w:fldCharType="begin"/>
+      </w:r>
+      <w:r>
+        <w:instrText xml:space="preserve"> PAGEREF _Toc30967 </w:instrText>
+      </w:r>
+      <w:r>
+        <w:fldChar w:fldCharType="separate"/>
+      </w:r>
+      <w:r>
+        <w:t>4</w:t>
+      </w:r>
+      <w:r>
+        <w:fldChar w:fldCharType="end"/>
+      </w:r>
+      <w:r>
+        <w:rPr>
+          <w:rFonts w:hint="eastAsia"/>
+          <w:lang w:val="en-US" w:eastAsia="zh-CN"/>
+        </w:rPr>
+        <w:fldChar w:fldCharType="end"/>
+      </w:r>
+    </w:p>
+    <w:p>
+      <w:pPr>
+        <w:pStyle w:val="6"/>
         <w:tabs>
           <w:tab w:val="right" w:leader="dot" w:pos="8306"/>
         </w:tabs>
       </w:pPr>
-      <w:hyperlink w:anchor="_Toc5373" w:history="1">
-        <w:r>
-          <w:rPr>
-            <w:rFonts w:hint="eastAsia"/>
-          </w:rPr>
-          <w:t>四、</w:t>
-        </w:r>
-        <w:r>
-          <w:rPr>
-            <w:rFonts w:hint="eastAsia"/>
-          </w:rPr>
-          <w:t xml:space="preserve"> CCB</w:t>
-        </w:r>
-        <w:r>
-          <w:rPr>
-            <w:rFonts w:hint="eastAsia"/>
-          </w:rPr>
-          <w:t>评审制度</w:t>
-        </w:r>
-        <w:r>
-          <w:tab/>
-        </w:r>
-        <w:r>
-          <w:fldChar w:fldCharType="begin"/>
-        </w:r>
-        <w:r>
-          <w:instrText xml:space="preserve"> PAGEREF _Toc5373 </w:instrText>
-        </w:r>
-        <w:r>
-          <w:fldChar w:fldCharType="separate"/>
-        </w:r>
-        <w:r>
-          <w:t>5</w:t>
-        </w:r>
-        <w:r>
-          <w:fldChar w:fldCharType="end"/>
-        </w:r>
-      </w:hyperlink>
-    </w:p>
-    <w:p>
-      <w:pPr>
-        <w:pStyle w:val="10"/>
+      <w:r>
+        <w:rPr>
+          <w:rFonts w:hint="eastAsia"/>
+          <w:lang w:val="en-US" w:eastAsia="zh-CN"/>
+        </w:rPr>
+        <w:fldChar w:fldCharType="begin"/>
+      </w:r>
+      <w:r>
+        <w:rPr>
+          <w:rFonts w:hint="eastAsia"/>
+          <w:lang w:val="en-US" w:eastAsia="zh-CN"/>
+        </w:rPr>
+        <w:instrText xml:space="preserve"> HYPERLINK \l _Toc19019 </w:instrText>
+      </w:r>
+      <w:r>
+        <w:rPr>
+          <w:rFonts w:hint="eastAsia"/>
+          <w:lang w:val="en-US" w:eastAsia="zh-CN"/>
+        </w:rPr>
+        <w:fldChar w:fldCharType="separate"/>
+      </w:r>
+      <w:r>
+        <w:rPr>
+          <w:rFonts w:hint="eastAsia"/>
+          <w:lang w:val="en-US" w:eastAsia="zh-CN"/>
+        </w:rPr>
+        <w:t>四、 CCB评审制度</w:t>
+      </w:r>
+      <w:r>
+        <w:tab/>
+      </w:r>
+      <w:r>
+        <w:fldChar w:fldCharType="begin"/>
+      </w:r>
+      <w:r>
+        <w:instrText xml:space="preserve"> PAGEREF _Toc19019 </w:instrText>
+      </w:r>
+      <w:r>
+        <w:fldChar w:fldCharType="separate"/>
+      </w:r>
+      <w:r>
+        <w:t>5</w:t>
+      </w:r>
+      <w:r>
+        <w:fldChar w:fldCharType="end"/>
+      </w:r>
+      <w:r>
+        <w:rPr>
+          <w:rFonts w:hint="eastAsia"/>
+          <w:lang w:val="en-US" w:eastAsia="zh-CN"/>
+        </w:rPr>
+        <w:fldChar w:fldCharType="end"/>
+      </w:r>
+    </w:p>
+    <w:p>
+      <w:pPr>
+        <w:pStyle w:val="6"/>
         <w:tabs>
           <w:tab w:val="right" w:leader="dot" w:pos="8306"/>
         </w:tabs>
       </w:pPr>
-      <w:hyperlink w:anchor="_Toc17930" w:history="1">
-        <w:r>
-          <w:rPr>
-            <w:rFonts w:hint="eastAsia"/>
-          </w:rPr>
-          <w:t>五、</w:t>
-        </w:r>
-        <w:r>
-          <w:rPr>
-            <w:rFonts w:hint="eastAsia"/>
-          </w:rPr>
-          <w:t xml:space="preserve"> CCB</w:t>
-        </w:r>
-        <w:r>
-          <w:rPr>
-            <w:rFonts w:hint="eastAsia"/>
-          </w:rPr>
-          <w:t>评审范围</w:t>
-        </w:r>
-        <w:r>
-          <w:tab/>
-        </w:r>
-        <w:r>
-          <w:fldChar w:fldCharType="begin"/>
-        </w:r>
-        <w:r>
-          <w:instrText xml:space="preserve"> PAGEREF _Toc17930 </w:instrText>
-        </w:r>
-        <w:r>
-          <w:fldChar w:fldCharType="separate"/>
-        </w:r>
-        <w:r>
-          <w:t>6</w:t>
-        </w:r>
-        <w:r>
-          <w:fldChar w:fldCharType="end"/>
-        </w:r>
-      </w:hyperlink>
-    </w:p>
-    <w:p>
-      <w:pPr>
-        <w:pStyle w:val="10"/>
+      <w:r>
+        <w:rPr>
+          <w:rFonts w:hint="eastAsia"/>
+          <w:lang w:val="en-US" w:eastAsia="zh-CN"/>
+        </w:rPr>
+        <w:fldChar w:fldCharType="begin"/>
+      </w:r>
+      <w:r>
+        <w:rPr>
+          <w:rFonts w:hint="eastAsia"/>
+          <w:lang w:val="en-US" w:eastAsia="zh-CN"/>
+        </w:rPr>
+        <w:instrText xml:space="preserve"> HYPERLINK \l _Toc18613 </w:instrText>
+      </w:r>
+      <w:r>
+        <w:rPr>
+          <w:rFonts w:hint="eastAsia"/>
+          <w:lang w:val="en-US" w:eastAsia="zh-CN"/>
+        </w:rPr>
+        <w:fldChar w:fldCharType="separate"/>
+      </w:r>
+      <w:r>
+        <w:rPr>
+          <w:rFonts w:hint="eastAsia"/>
+          <w:lang w:val="en-US" w:eastAsia="zh-CN"/>
+        </w:rPr>
+        <w:t>五、 CCB评审范围</w:t>
+      </w:r>
+      <w:r>
+        <w:tab/>
+      </w:r>
+      <w:r>
+        <w:fldChar w:fldCharType="begin"/>
+      </w:r>
+      <w:r>
+        <w:instrText xml:space="preserve"> PAGEREF _Toc18613 </w:instrText>
+      </w:r>
+      <w:r>
+        <w:fldChar w:fldCharType="separate"/>
+      </w:r>
+      <w:r>
+        <w:t>6</w:t>
+      </w:r>
+      <w:r>
+        <w:fldChar w:fldCharType="end"/>
+      </w:r>
+      <w:r>
+        <w:rPr>
+          <w:rFonts w:hint="eastAsia"/>
+          <w:lang w:val="en-US" w:eastAsia="zh-CN"/>
+        </w:rPr>
+        <w:fldChar w:fldCharType="end"/>
+      </w:r>
+    </w:p>
+    <w:p>
+      <w:pPr>
+        <w:pStyle w:val="6"/>
         <w:tabs>
           <w:tab w:val="right" w:leader="dot" w:pos="8306"/>
         </w:tabs>
       </w:pPr>
-      <w:hyperlink w:anchor="_Toc3747" w:history="1">
-        <w:r>
-          <w:rPr>
-            <w:rFonts w:hint="eastAsia"/>
-          </w:rPr>
-          <w:t>六、</w:t>
-        </w:r>
-        <w:r>
-          <w:rPr>
-            <w:rFonts w:hint="eastAsia"/>
-          </w:rPr>
-          <w:t xml:space="preserve"> </w:t>
-        </w:r>
-        <w:r>
-          <w:rPr>
-            <w:rFonts w:hint="eastAsia"/>
-          </w:rPr>
-          <w:t>变更控制过程</w:t>
-        </w:r>
-        <w:r>
-          <w:tab/>
-        </w:r>
-        <w:r>
-          <w:fldChar w:fldCharType="begin"/>
-        </w:r>
-        <w:r>
-          <w:instrText xml:space="preserve"> PAGEREF _Toc3747 </w:instrText>
-        </w:r>
-        <w:r>
-          <w:fldChar w:fldCharType="separate"/>
-        </w:r>
-        <w:r>
-          <w:t>7</w:t>
-        </w:r>
-        <w:r>
-          <w:fldChar w:fldCharType="end"/>
-        </w:r>
-      </w:hyperlink>
-    </w:p>
-    <w:p>
-      <w:r>
-        <w:rPr>
-          <w:rFonts w:hint="eastAsia"/>
-        </w:rPr>
+      <w:r>
+        <w:rPr>
+          <w:rFonts w:hint="eastAsia"/>
+          <w:lang w:val="en-US" w:eastAsia="zh-CN"/>
+        </w:rPr>
+        <w:fldChar w:fldCharType="begin"/>
+      </w:r>
+      <w:r>
+        <w:rPr>
+          <w:rFonts w:hint="eastAsia"/>
+          <w:lang w:val="en-US" w:eastAsia="zh-CN"/>
+        </w:rPr>
+        <w:instrText xml:space="preserve"> HYPERLINK \l _Toc16371 </w:instrText>
+      </w:r>
+      <w:r>
+        <w:rPr>
+          <w:rFonts w:hint="eastAsia"/>
+          <w:lang w:val="en-US" w:eastAsia="zh-CN"/>
+        </w:rPr>
+        <w:fldChar w:fldCharType="separate"/>
+      </w:r>
+      <w:r>
+        <w:rPr>
+          <w:rFonts w:hint="eastAsia"/>
+          <w:lang w:val="en-US" w:eastAsia="zh-CN"/>
+        </w:rPr>
+        <w:t>六、 变更控制过程</w:t>
+      </w:r>
+      <w:r>
+        <w:tab/>
+      </w:r>
+      <w:r>
+        <w:fldChar w:fldCharType="begin"/>
+      </w:r>
+      <w:r>
+        <w:instrText xml:space="preserve"> PAGEREF _Toc16371 </w:instrText>
+      </w:r>
+      <w:r>
+        <w:fldChar w:fldCharType="separate"/>
+      </w:r>
+      <w:r>
+        <w:t>7</w:t>
+      </w:r>
+      <w:r>
         <w:fldChar w:fldCharType="end"/>
       </w:r>
-    </w:p>
-    <w:p/>
-    <w:p/>
-    <w:p>
-      <w:pPr>
-        <w:pStyle w:val="2"/>
+      <w:r>
+        <w:rPr>
+          <w:rFonts w:hint="eastAsia"/>
+          <w:lang w:val="en-US" w:eastAsia="zh-CN"/>
+        </w:rPr>
+        <w:fldChar w:fldCharType="end"/>
+      </w:r>
+    </w:p>
+    <w:p>
+      <w:pPr>
+        <w:rPr>
+          <w:rFonts w:hint="eastAsia"/>
+          <w:lang w:val="en-US" w:eastAsia="zh-CN"/>
+        </w:rPr>
+      </w:pPr>
+      <w:r>
+        <w:rPr>
+          <w:rFonts w:hint="eastAsia"/>
+          <w:lang w:val="en-US" w:eastAsia="zh-CN"/>
+        </w:rPr>
+        <w:fldChar w:fldCharType="end"/>
+      </w:r>
+    </w:p>
+    <w:p>
+      <w:pPr>
+        <w:rPr>
+          <w:rFonts w:hint="eastAsia"/>
+          <w:lang w:val="en-US" w:eastAsia="zh-CN"/>
+        </w:rPr>
+      </w:pPr>
+    </w:p>
+    <w:p>
+      <w:pPr>
+        <w:rPr>
+          <w:rFonts w:hint="eastAsia"/>
+          <w:lang w:val="en-US" w:eastAsia="zh-CN"/>
+        </w:rPr>
+      </w:pPr>
+    </w:p>
+    <w:p>
+      <w:pPr>
+        <w:pStyle w:val="5"/>
+        <w:rPr>
+          <w:rFonts w:hint="eastAsia"/>
+          <w:lang w:val="en-US" w:eastAsia="zh-CN"/>
+        </w:rPr>
       </w:pPr>
     </w:p>
     <w:p/>
@@ -1478,14 +1772,18 @@
     <w:p/>
     <w:p>
       <w:pPr>
-        <w:pStyle w:val="1"/>
-      </w:pPr>
-      <w:bookmarkStart w:id="0" w:name="_Toc23359"/>
-      <w:r>
-        <w:rPr>
-          <w:rFonts w:hint="eastAsia"/>
-        </w:rPr>
-        <w:lastRenderedPageBreak/>
+        <w:pStyle w:val="2"/>
+        <w:rPr>
+          <w:rFonts w:hint="eastAsia"/>
+          <w:lang w:val="en-US" w:eastAsia="zh-CN"/>
+        </w:rPr>
+      </w:pPr>
+      <w:bookmarkStart w:id="0" w:name="_Toc10585"/>
+      <w:r>
+        <w:rPr>
+          <w:rFonts w:hint="eastAsia"/>
+          <w:lang w:val="en-US" w:eastAsia="zh-CN"/>
+        </w:rPr>
         <w:t>一、目的</w:t>
       </w:r>
       <w:bookmarkEnd w:id="0"/>
@@ -1493,20 +1791,27 @@
     <w:p>
       <w:pPr>
         <w:rPr>
-          <w:sz w:val="24"/>
-        </w:rPr>
-      </w:pPr>
-    </w:p>
-    <w:p>
-      <w:pPr>
-        <w:rPr>
-          <w:sz w:val="24"/>
-        </w:rPr>
-      </w:pPr>
-      <w:r>
-        <w:rPr>
-          <w:rFonts w:hint="eastAsia"/>
-          <w:sz w:val="24"/>
+          <w:rFonts w:hint="eastAsia"/>
+          <w:sz w:val="24"/>
+          <w:szCs w:val="24"/>
+          <w:lang w:eastAsia="zh-CN"/>
+        </w:rPr>
+      </w:pPr>
+    </w:p>
+    <w:p>
+      <w:pPr>
+        <w:rPr>
+          <w:rFonts w:hint="eastAsia"/>
+          <w:sz w:val="24"/>
+          <w:szCs w:val="24"/>
+        </w:rPr>
+      </w:pPr>
+      <w:r>
+        <w:rPr>
+          <w:rFonts w:hint="eastAsia"/>
+          <w:sz w:val="24"/>
+          <w:szCs w:val="24"/>
+          <w:lang w:eastAsia="zh-CN"/>
         </w:rPr>
         <w:t>（</w:t>
       </w:r>
@@ -1514,6 +1819,8 @@
         <w:rPr>
           <w:rFonts w:hint="eastAsia"/>
           <w:sz w:val="24"/>
+          <w:szCs w:val="24"/>
+          <w:lang w:val="en-US" w:eastAsia="zh-CN"/>
         </w:rPr>
         <w:t>1</w:t>
       </w:r>
@@ -1521,6 +1828,8 @@
         <w:rPr>
           <w:rFonts w:hint="eastAsia"/>
           <w:sz w:val="24"/>
+          <w:szCs w:val="24"/>
+          <w:lang w:eastAsia="zh-CN"/>
         </w:rPr>
         <w:t>）</w:t>
       </w:r>
@@ -1528,6 +1837,7 @@
         <w:rPr>
           <w:rFonts w:hint="eastAsia"/>
           <w:sz w:val="24"/>
+          <w:szCs w:val="24"/>
         </w:rPr>
         <w:t>规范项目小组的项目计划、需求变更、设计和开发变更的控制流程。</w:t>
       </w:r>
@@ -1535,7 +1845,9 @@
     <w:p>
       <w:pPr>
         <w:rPr>
-          <w:sz w:val="24"/>
+          <w:rFonts w:hint="eastAsia"/>
+          <w:sz w:val="24"/>
+          <w:szCs w:val="24"/>
         </w:rPr>
       </w:pPr>
     </w:p>
@@ -1545,59 +1857,70 @@
           <w:ilvl w:val="0"/>
           <w:numId w:val="1"/>
         </w:numPr>
-        <w:rPr>
-          <w:sz w:val="24"/>
-        </w:rPr>
-      </w:pPr>
-      <w:r>
-        <w:rPr>
-          <w:rFonts w:hint="eastAsia"/>
-          <w:sz w:val="24"/>
+        <w:ind w:leftChars="0"/>
+        <w:rPr>
+          <w:rFonts w:hint="eastAsia"/>
+          <w:sz w:val="24"/>
+          <w:szCs w:val="24"/>
+        </w:rPr>
+      </w:pPr>
+      <w:r>
+        <w:rPr>
+          <w:rFonts w:hint="eastAsia"/>
+          <w:sz w:val="24"/>
+          <w:szCs w:val="24"/>
         </w:rPr>
         <w:t>减少因计划、需求变更、设计和开发变更而出现的包括技术风险、客</w:t>
       </w:r>
     </w:p>
     <w:p>
       <w:pPr>
-        <w:ind w:firstLineChars="300" w:firstLine="720"/>
-        <w:rPr>
-          <w:sz w:val="24"/>
-        </w:rPr>
-      </w:pPr>
-      <w:proofErr w:type="gramStart"/>
-      <w:r>
-        <w:rPr>
-          <w:rFonts w:hint="eastAsia"/>
-          <w:sz w:val="24"/>
-        </w:rPr>
-        <w:t>户满意</w:t>
-      </w:r>
-      <w:proofErr w:type="gramEnd"/>
-      <w:r>
-        <w:rPr>
-          <w:rFonts w:hint="eastAsia"/>
-          <w:sz w:val="24"/>
-        </w:rPr>
-        <w:t>度下降、资金和人力资源需求风险。</w:t>
-      </w:r>
-    </w:p>
-    <w:p>
-      <w:pPr>
-        <w:rPr>
-          <w:sz w:val="24"/>
-        </w:rPr>
-      </w:pPr>
-    </w:p>
-    <w:p>
-      <w:pPr>
-        <w:rPr>
-          <w:sz w:val="24"/>
-        </w:rPr>
-      </w:pPr>
-      <w:r>
-        <w:rPr>
-          <w:rFonts w:hint="eastAsia"/>
-          <w:sz w:val="24"/>
+        <w:numPr>
+          <w:ilvl w:val="0"/>
+          <w:numId w:val="0"/>
+        </w:numPr>
+        <w:ind w:firstLine="720" w:firstLineChars="300"/>
+        <w:rPr>
+          <w:rFonts w:hint="eastAsia"/>
+          <w:sz w:val="24"/>
+          <w:szCs w:val="24"/>
+        </w:rPr>
+      </w:pPr>
+      <w:r>
+        <w:rPr>
+          <w:rFonts w:hint="eastAsia"/>
+          <w:sz w:val="24"/>
+          <w:szCs w:val="24"/>
+        </w:rPr>
+        <w:t>户满意度下降、资金和人力资源需求风险。</w:t>
+      </w:r>
+    </w:p>
+    <w:p>
+      <w:pPr>
+        <w:numPr>
+          <w:ilvl w:val="0"/>
+          <w:numId w:val="0"/>
+        </w:numPr>
+        <w:rPr>
+          <w:rFonts w:hint="eastAsia"/>
+          <w:sz w:val="24"/>
+          <w:szCs w:val="24"/>
+        </w:rPr>
+      </w:pPr>
+    </w:p>
+    <w:p>
+      <w:pPr>
+        <w:rPr>
+          <w:sz w:val="24"/>
+          <w:szCs w:val="24"/>
+        </w:rPr>
+      </w:pPr>
+      <w:r>
+        <w:rPr>
+          <w:rFonts w:hint="eastAsia"/>
+          <w:sz w:val="24"/>
+          <w:szCs w:val="24"/>
+          <w:lang w:eastAsia="zh-CN"/>
         </w:rPr>
         <w:t>（</w:t>
       </w:r>
@@ -1605,6 +1928,8 @@
         <w:rPr>
           <w:rFonts w:hint="eastAsia"/>
           <w:sz w:val="24"/>
+          <w:szCs w:val="24"/>
+          <w:lang w:val="en-US" w:eastAsia="zh-CN"/>
         </w:rPr>
         <w:t>3</w:t>
       </w:r>
@@ -1612,6 +1937,8 @@
         <w:rPr>
           <w:rFonts w:hint="eastAsia"/>
           <w:sz w:val="24"/>
+          <w:szCs w:val="24"/>
+          <w:lang w:eastAsia="zh-CN"/>
         </w:rPr>
         <w:t>）</w:t>
       </w:r>
@@ -1619,45 +1946,105 @@
         <w:rPr>
           <w:rFonts w:hint="eastAsia"/>
           <w:sz w:val="24"/>
+          <w:szCs w:val="24"/>
         </w:rPr>
         <w:t>提高项目的计划性、可视性和执行力。</w:t>
       </w:r>
     </w:p>
-    <w:p/>
-    <w:p/>
-    <w:p/>
-    <w:p/>
-    <w:p>
-      <w:pPr>
-        <w:pStyle w:val="1"/>
-      </w:pPr>
-      <w:bookmarkStart w:id="1" w:name="_Toc4786"/>
-      <w:r>
-        <w:rPr>
-          <w:rFonts w:hint="eastAsia"/>
-        </w:rPr>
-        <w:t>二、</w:t>
-      </w:r>
-      <w:r>
-        <w:rPr>
-          <w:rFonts w:hint="eastAsia"/>
-        </w:rPr>
-        <w:t>CCB</w:t>
-      </w:r>
-      <w:r>
-        <w:rPr>
-          <w:rFonts w:hint="eastAsia"/>
-        </w:rPr>
-        <w:t>成员</w:t>
+    <w:p>
+      <w:pPr>
+        <w:widowControl w:val="0"/>
+        <w:numPr>
+          <w:ilvl w:val="0"/>
+          <w:numId w:val="0"/>
+        </w:numPr>
+        <w:jc w:val="both"/>
+        <w:rPr>
+          <w:rFonts w:hint="eastAsia"/>
+          <w:lang w:val="en-US" w:eastAsia="zh-CN"/>
+        </w:rPr>
+      </w:pPr>
+    </w:p>
+    <w:p>
+      <w:pPr>
+        <w:widowControl w:val="0"/>
+        <w:numPr>
+          <w:ilvl w:val="0"/>
+          <w:numId w:val="0"/>
+        </w:numPr>
+        <w:jc w:val="both"/>
+        <w:rPr>
+          <w:rFonts w:hint="eastAsia"/>
+          <w:lang w:val="en-US" w:eastAsia="zh-CN"/>
+        </w:rPr>
+      </w:pPr>
+    </w:p>
+    <w:p>
+      <w:pPr>
+        <w:widowControl w:val="0"/>
+        <w:numPr>
+          <w:ilvl w:val="0"/>
+          <w:numId w:val="0"/>
+        </w:numPr>
+        <w:jc w:val="both"/>
+        <w:rPr>
+          <w:rFonts w:hint="eastAsia"/>
+          <w:lang w:val="en-US" w:eastAsia="zh-CN"/>
+        </w:rPr>
+      </w:pPr>
+    </w:p>
+    <w:p>
+      <w:pPr>
+        <w:widowControl w:val="0"/>
+        <w:numPr>
+          <w:ilvl w:val="0"/>
+          <w:numId w:val="0"/>
+        </w:numPr>
+        <w:jc w:val="both"/>
+        <w:rPr>
+          <w:rFonts w:hint="eastAsia"/>
+          <w:lang w:val="en-US" w:eastAsia="zh-CN"/>
+        </w:rPr>
+      </w:pPr>
+    </w:p>
+    <w:p>
+      <w:pPr>
+        <w:pStyle w:val="2"/>
+        <w:rPr>
+          <w:rFonts w:hint="eastAsia"/>
+          <w:lang w:val="en-US" w:eastAsia="zh-CN"/>
+        </w:rPr>
+      </w:pPr>
+      <w:bookmarkStart w:id="1" w:name="_Toc29117"/>
+      <w:r>
+        <w:rPr>
+          <w:rFonts w:hint="eastAsia"/>
+          <w:lang w:val="en-US" w:eastAsia="zh-CN"/>
+        </w:rPr>
+        <w:t>二、CCB成员</w:t>
       </w:r>
       <w:bookmarkEnd w:id="1"/>
     </w:p>
     <w:tbl>
       <w:tblPr>
-        <w:tblStyle w:val="a4"/>
+        <w:tblStyle w:val="10"/>
         <w:tblW w:w="8178" w:type="dxa"/>
+        <w:tblInd w:w="0" w:type="dxa"/>
+        <w:tblBorders>
+          <w:top w:val="single" w:color="auto" w:sz="4" w:space="0"/>
+          <w:left w:val="single" w:color="auto" w:sz="4" w:space="0"/>
+          <w:bottom w:val="single" w:color="auto" w:sz="4" w:space="0"/>
+          <w:right w:val="single" w:color="auto" w:sz="4" w:space="0"/>
+          <w:insideH w:val="single" w:color="auto" w:sz="4" w:space="0"/>
+          <w:insideV w:val="single" w:color="auto" w:sz="4" w:space="0"/>
+        </w:tblBorders>
         <w:tblLayout w:type="fixed"/>
-        <w:tblLook w:val="04A0" w:firstRow="1" w:lastRow="0" w:firstColumn="1" w:lastColumn="0" w:noHBand="0" w:noVBand="1"/>
+        <w:tblCellMar>
+          <w:top w:w="0" w:type="dxa"/>
+          <w:left w:w="108" w:type="dxa"/>
+          <w:bottom w:w="0" w:type="dxa"/>
+          <w:right w:w="108" w:type="dxa"/>
+        </w:tblCellMar>
       </w:tblPr>
       <w:tblGrid>
         <w:gridCol w:w="1565"/>
@@ -1665,6 +2052,23 @@
         <w:gridCol w:w="4622"/>
       </w:tblGrid>
       <w:tr>
+        <w:tblPrEx>
+          <w:tblBorders>
+            <w:top w:val="single" w:color="auto" w:sz="4" w:space="0"/>
+            <w:left w:val="single" w:color="auto" w:sz="4" w:space="0"/>
+            <w:bottom w:val="single" w:color="auto" w:sz="4" w:space="0"/>
+            <w:right w:val="single" w:color="auto" w:sz="4" w:space="0"/>
+            <w:insideH w:val="single" w:color="auto" w:sz="4" w:space="0"/>
+            <w:insideV w:val="single" w:color="auto" w:sz="4" w:space="0"/>
+          </w:tblBorders>
+          <w:tblLayout w:type="fixed"/>
+          <w:tblCellMar>
+            <w:top w:w="0" w:type="dxa"/>
+            <w:left w:w="108" w:type="dxa"/>
+            <w:bottom w:w="0" w:type="dxa"/>
+            <w:right w:w="108" w:type="dxa"/>
+          </w:tblCellMar>
+        </w:tblPrEx>
         <w:tc>
           <w:tcPr>
             <w:tcW w:w="1565" w:type="dxa"/>
@@ -1673,12 +2077,14 @@
             <w:pPr>
               <w:rPr>
                 <w:sz w:val="24"/>
+                <w:szCs w:val="24"/>
               </w:rPr>
             </w:pPr>
             <w:r>
               <w:rPr>
                 <w:rFonts w:hint="eastAsia"/>
                 <w:sz w:val="24"/>
+                <w:szCs w:val="24"/>
               </w:rPr>
               <w:t>角色</w:t>
             </w:r>
@@ -1692,12 +2098,14 @@
             <w:pPr>
               <w:rPr>
                 <w:sz w:val="24"/>
+                <w:szCs w:val="24"/>
               </w:rPr>
             </w:pPr>
             <w:r>
               <w:rPr>
                 <w:rFonts w:hint="eastAsia"/>
                 <w:sz w:val="24"/>
+                <w:szCs w:val="24"/>
               </w:rPr>
               <w:t>负责人</w:t>
             </w:r>
@@ -1711,12 +2119,14 @@
             <w:pPr>
               <w:rPr>
                 <w:sz w:val="24"/>
+                <w:szCs w:val="24"/>
               </w:rPr>
             </w:pPr>
             <w:r>
               <w:rPr>
                 <w:rFonts w:hint="eastAsia"/>
                 <w:sz w:val="24"/>
+                <w:szCs w:val="24"/>
               </w:rPr>
               <w:t>描述和职责</w:t>
             </w:r>
@@ -1724,6 +2134,23 @@
         </w:tc>
       </w:tr>
       <w:tr>
+        <w:tblPrEx>
+          <w:tblBorders>
+            <w:top w:val="single" w:color="auto" w:sz="4" w:space="0"/>
+            <w:left w:val="single" w:color="auto" w:sz="4" w:space="0"/>
+            <w:bottom w:val="single" w:color="auto" w:sz="4" w:space="0"/>
+            <w:right w:val="single" w:color="auto" w:sz="4" w:space="0"/>
+            <w:insideH w:val="single" w:color="auto" w:sz="4" w:space="0"/>
+            <w:insideV w:val="single" w:color="auto" w:sz="4" w:space="0"/>
+          </w:tblBorders>
+          <w:tblLayout w:type="fixed"/>
+          <w:tblCellMar>
+            <w:top w:w="0" w:type="dxa"/>
+            <w:left w:w="108" w:type="dxa"/>
+            <w:bottom w:w="0" w:type="dxa"/>
+            <w:right w:w="108" w:type="dxa"/>
+          </w:tblCellMar>
+        </w:tblPrEx>
         <w:tc>
           <w:tcPr>
             <w:tcW w:w="1565" w:type="dxa"/>
@@ -1732,12 +2159,14 @@
             <w:pPr>
               <w:rPr>
                 <w:sz w:val="24"/>
+                <w:szCs w:val="24"/>
               </w:rPr>
             </w:pPr>
             <w:r>
               <w:rPr>
                 <w:rFonts w:hint="eastAsia"/>
                 <w:sz w:val="24"/>
+                <w:szCs w:val="24"/>
               </w:rPr>
               <w:t>变更控制委员会主席</w:t>
             </w:r>
@@ -1750,18 +2179,21 @@
           <w:p>
             <w:pPr>
               <w:rPr>
-                <w:sz w:val="24"/>
+                <w:rFonts w:hint="eastAsia" w:eastAsiaTheme="minorEastAsia"/>
+                <w:sz w:val="24"/>
+                <w:szCs w:val="24"/>
+                <w:lang w:val="en-US" w:eastAsia="zh-CN"/>
               </w:rPr>
             </w:pPr>
-            <w:proofErr w:type="gramStart"/>
             <w:r>
               <w:rPr>
                 <w:rFonts w:hint="eastAsia"/>
                 <w:sz w:val="24"/>
+                <w:szCs w:val="24"/>
+                <w:lang w:val="en-US" w:eastAsia="zh-CN"/>
               </w:rPr>
               <w:t>郦哲聪</w:t>
             </w:r>
-            <w:proofErr w:type="gramEnd"/>
           </w:p>
         </w:tc>
         <w:tc>
@@ -1772,12 +2204,14 @@
             <w:pPr>
               <w:rPr>
                 <w:sz w:val="24"/>
+                <w:szCs w:val="24"/>
               </w:rPr>
             </w:pPr>
             <w:r>
               <w:rPr>
                 <w:rFonts w:hint="eastAsia"/>
                 <w:sz w:val="24"/>
+                <w:szCs w:val="24"/>
               </w:rPr>
               <w:t>如果变更控制委员会未能达到一致，主席通常拥有最终决定权；针对每个变更请求确定评估人和修改人</w:t>
             </w:r>
@@ -1785,6 +2219,23 @@
         </w:tc>
       </w:tr>
       <w:tr>
+        <w:tblPrEx>
+          <w:tblBorders>
+            <w:top w:val="single" w:color="auto" w:sz="4" w:space="0"/>
+            <w:left w:val="single" w:color="auto" w:sz="4" w:space="0"/>
+            <w:bottom w:val="single" w:color="auto" w:sz="4" w:space="0"/>
+            <w:right w:val="single" w:color="auto" w:sz="4" w:space="0"/>
+            <w:insideH w:val="single" w:color="auto" w:sz="4" w:space="0"/>
+            <w:insideV w:val="single" w:color="auto" w:sz="4" w:space="0"/>
+          </w:tblBorders>
+          <w:tblLayout w:type="fixed"/>
+          <w:tblCellMar>
+            <w:top w:w="0" w:type="dxa"/>
+            <w:left w:w="108" w:type="dxa"/>
+            <w:bottom w:w="0" w:type="dxa"/>
+            <w:right w:w="108" w:type="dxa"/>
+          </w:tblCellMar>
+        </w:tblPrEx>
         <w:tc>
           <w:tcPr>
             <w:tcW w:w="1565" w:type="dxa"/>
@@ -1793,14 +2244,14 @@
             <w:pPr>
               <w:rPr>
                 <w:sz w:val="24"/>
+                <w:szCs w:val="24"/>
               </w:rPr>
             </w:pPr>
-            <w:bookmarkStart w:id="2" w:name="_GoBack"/>
-            <w:bookmarkEnd w:id="2"/>
             <w:r>
               <w:rPr>
                 <w:rFonts w:hint="eastAsia"/>
                 <w:sz w:val="24"/>
+                <w:szCs w:val="24"/>
               </w:rPr>
               <w:t>评估者</w:t>
             </w:r>
@@ -1813,22 +2264,20 @@
           <w:p>
             <w:pPr>
               <w:rPr>
-                <w:sz w:val="24"/>
+                <w:rFonts w:hint="eastAsia" w:eastAsiaTheme="minorEastAsia"/>
+                <w:sz w:val="24"/>
+                <w:szCs w:val="24"/>
+                <w:lang w:val="en-US" w:eastAsia="zh-CN"/>
               </w:rPr>
             </w:pPr>
             <w:r>
               <w:rPr>
                 <w:rFonts w:hint="eastAsia"/>
                 <w:sz w:val="24"/>
-              </w:rPr>
-              <w:t>G16</w:t>
-            </w:r>
-            <w:r>
-              <w:rPr>
-                <w:rFonts w:hint="eastAsia"/>
-                <w:sz w:val="24"/>
-              </w:rPr>
-              <w:t>小组成员：徐毓茜</w:t>
+                <w:szCs w:val="24"/>
+                <w:lang w:val="en-US" w:eastAsia="zh-CN"/>
+              </w:rPr>
+              <w:t>G16小组成员：徐毓茜</w:t>
             </w:r>
           </w:p>
         </w:tc>
@@ -1840,12 +2289,14 @@
             <w:pPr>
               <w:rPr>
                 <w:sz w:val="24"/>
+                <w:szCs w:val="24"/>
               </w:rPr>
             </w:pPr>
             <w:r>
               <w:rPr>
                 <w:rFonts w:hint="eastAsia"/>
                 <w:sz w:val="24"/>
+                <w:szCs w:val="24"/>
               </w:rPr>
               <w:t>受</w:t>
             </w:r>
@@ -1853,6 +2304,8 @@
               <w:rPr>
                 <w:rFonts w:hint="eastAsia"/>
                 <w:sz w:val="24"/>
+                <w:szCs w:val="24"/>
+                <w:lang w:val="en-US" w:eastAsia="zh-CN"/>
               </w:rPr>
               <w:t>CCB</w:t>
             </w:r>
@@ -1860,6 +2313,7 @@
               <w:rPr>
                 <w:rFonts w:hint="eastAsia"/>
                 <w:sz w:val="24"/>
+                <w:szCs w:val="24"/>
               </w:rPr>
               <w:t>主席要求负责完成变更影响分析的人</w:t>
             </w:r>
@@ -1867,6 +2321,23 @@
         </w:tc>
       </w:tr>
       <w:tr>
+        <w:tblPrEx>
+          <w:tblBorders>
+            <w:top w:val="single" w:color="auto" w:sz="4" w:space="0"/>
+            <w:left w:val="single" w:color="auto" w:sz="4" w:space="0"/>
+            <w:bottom w:val="single" w:color="auto" w:sz="4" w:space="0"/>
+            <w:right w:val="single" w:color="auto" w:sz="4" w:space="0"/>
+            <w:insideH w:val="single" w:color="auto" w:sz="4" w:space="0"/>
+            <w:insideV w:val="single" w:color="auto" w:sz="4" w:space="0"/>
+          </w:tblBorders>
+          <w:tblLayout w:type="fixed"/>
+          <w:tblCellMar>
+            <w:top w:w="0" w:type="dxa"/>
+            <w:left w:w="108" w:type="dxa"/>
+            <w:bottom w:w="0" w:type="dxa"/>
+            <w:right w:w="108" w:type="dxa"/>
+          </w:tblCellMar>
+        </w:tblPrEx>
         <w:tc>
           <w:tcPr>
             <w:tcW w:w="1565" w:type="dxa"/>
@@ -1875,12 +2346,14 @@
             <w:pPr>
               <w:rPr>
                 <w:sz w:val="24"/>
+                <w:szCs w:val="24"/>
               </w:rPr>
             </w:pPr>
             <w:r>
               <w:rPr>
                 <w:rFonts w:hint="eastAsia"/>
                 <w:sz w:val="24"/>
+                <w:szCs w:val="24"/>
               </w:rPr>
               <w:t>修改者</w:t>
             </w:r>
@@ -1894,12 +2367,14 @@
             <w:pPr>
               <w:rPr>
                 <w:sz w:val="24"/>
+                <w:szCs w:val="24"/>
               </w:rPr>
             </w:pPr>
             <w:r>
               <w:rPr>
                 <w:rFonts w:hint="eastAsia"/>
                 <w:sz w:val="24"/>
+                <w:szCs w:val="24"/>
               </w:rPr>
               <w:t>G1</w:t>
             </w:r>
@@ -1907,6 +2382,8 @@
               <w:rPr>
                 <w:rFonts w:hint="eastAsia"/>
                 <w:sz w:val="24"/>
+                <w:szCs w:val="24"/>
+                <w:lang w:val="en-US" w:eastAsia="zh-CN"/>
               </w:rPr>
               <w:t>6</w:t>
             </w:r>
@@ -1914,6 +2391,7 @@
               <w:rPr>
                 <w:rFonts w:hint="eastAsia"/>
                 <w:sz w:val="24"/>
+                <w:szCs w:val="24"/>
               </w:rPr>
               <w:t>小组全体成员</w:t>
             </w:r>
@@ -1927,12 +2405,14 @@
             <w:pPr>
               <w:rPr>
                 <w:sz w:val="24"/>
+                <w:szCs w:val="24"/>
               </w:rPr>
             </w:pPr>
             <w:r>
               <w:rPr>
                 <w:rFonts w:hint="eastAsia"/>
                 <w:sz w:val="24"/>
+                <w:szCs w:val="24"/>
               </w:rPr>
               <w:t>针对批准的变更请求，负责完成产品修改的人</w:t>
             </w:r>
@@ -1940,6 +2420,23 @@
         </w:tc>
       </w:tr>
       <w:tr>
+        <w:tblPrEx>
+          <w:tblBorders>
+            <w:top w:val="single" w:color="auto" w:sz="4" w:space="0"/>
+            <w:left w:val="single" w:color="auto" w:sz="4" w:space="0"/>
+            <w:bottom w:val="single" w:color="auto" w:sz="4" w:space="0"/>
+            <w:right w:val="single" w:color="auto" w:sz="4" w:space="0"/>
+            <w:insideH w:val="single" w:color="auto" w:sz="4" w:space="0"/>
+            <w:insideV w:val="single" w:color="auto" w:sz="4" w:space="0"/>
+          </w:tblBorders>
+          <w:tblLayout w:type="fixed"/>
+          <w:tblCellMar>
+            <w:top w:w="0" w:type="dxa"/>
+            <w:left w:w="108" w:type="dxa"/>
+            <w:bottom w:w="0" w:type="dxa"/>
+            <w:right w:w="108" w:type="dxa"/>
+          </w:tblCellMar>
+        </w:tblPrEx>
         <w:tc>
           <w:tcPr>
             <w:tcW w:w="1565" w:type="dxa"/>
@@ -1948,12 +2445,14 @@
             <w:pPr>
               <w:rPr>
                 <w:sz w:val="24"/>
+                <w:szCs w:val="24"/>
               </w:rPr>
             </w:pPr>
             <w:r>
               <w:rPr>
                 <w:rFonts w:hint="eastAsia"/>
                 <w:sz w:val="24"/>
+                <w:szCs w:val="24"/>
               </w:rPr>
               <w:t>提交者</w:t>
             </w:r>
@@ -1967,12 +2466,14 @@
             <w:pPr>
               <w:rPr>
                 <w:sz w:val="24"/>
+                <w:szCs w:val="24"/>
               </w:rPr>
             </w:pPr>
             <w:r>
               <w:rPr>
                 <w:rFonts w:hint="eastAsia"/>
                 <w:sz w:val="24"/>
+                <w:szCs w:val="24"/>
               </w:rPr>
               <w:t>客户</w:t>
             </w:r>
@@ -1986,12 +2487,14 @@
             <w:pPr>
               <w:rPr>
                 <w:sz w:val="24"/>
+                <w:szCs w:val="24"/>
               </w:rPr>
             </w:pPr>
             <w:r>
               <w:rPr>
                 <w:rFonts w:hint="eastAsia"/>
                 <w:sz w:val="24"/>
+                <w:szCs w:val="24"/>
               </w:rPr>
               <w:t>提交新变更请求的人</w:t>
             </w:r>
@@ -1999,6 +2502,23 @@
         </w:tc>
       </w:tr>
       <w:tr>
+        <w:tblPrEx>
+          <w:tblBorders>
+            <w:top w:val="single" w:color="auto" w:sz="4" w:space="0"/>
+            <w:left w:val="single" w:color="auto" w:sz="4" w:space="0"/>
+            <w:bottom w:val="single" w:color="auto" w:sz="4" w:space="0"/>
+            <w:right w:val="single" w:color="auto" w:sz="4" w:space="0"/>
+            <w:insideH w:val="single" w:color="auto" w:sz="4" w:space="0"/>
+            <w:insideV w:val="single" w:color="auto" w:sz="4" w:space="0"/>
+          </w:tblBorders>
+          <w:tblLayout w:type="fixed"/>
+          <w:tblCellMar>
+            <w:top w:w="0" w:type="dxa"/>
+            <w:left w:w="108" w:type="dxa"/>
+            <w:bottom w:w="0" w:type="dxa"/>
+            <w:right w:w="108" w:type="dxa"/>
+          </w:tblCellMar>
+        </w:tblPrEx>
         <w:tc>
           <w:tcPr>
             <w:tcW w:w="1565" w:type="dxa"/>
@@ -2007,12 +2527,14 @@
             <w:pPr>
               <w:rPr>
                 <w:sz w:val="24"/>
+                <w:szCs w:val="24"/>
               </w:rPr>
             </w:pPr>
             <w:r>
               <w:rPr>
                 <w:rFonts w:hint="eastAsia"/>
                 <w:sz w:val="24"/>
+                <w:szCs w:val="24"/>
               </w:rPr>
               <w:t>请求接受者</w:t>
             </w:r>
@@ -2026,12 +2548,14 @@
             <w:pPr>
               <w:rPr>
                 <w:sz w:val="24"/>
+                <w:szCs w:val="24"/>
               </w:rPr>
             </w:pPr>
             <w:r>
               <w:rPr>
                 <w:rFonts w:hint="eastAsia"/>
                 <w:sz w:val="24"/>
+                <w:szCs w:val="24"/>
               </w:rPr>
               <w:t>G1</w:t>
             </w:r>
@@ -2039,6 +2563,8 @@
               <w:rPr>
                 <w:rFonts w:hint="eastAsia"/>
                 <w:sz w:val="24"/>
+                <w:szCs w:val="24"/>
+                <w:lang w:val="en-US" w:eastAsia="zh-CN"/>
               </w:rPr>
               <w:t>6</w:t>
             </w:r>
@@ -2046,18 +2572,19 @@
               <w:rPr>
                 <w:rFonts w:hint="eastAsia"/>
                 <w:sz w:val="24"/>
+                <w:szCs w:val="24"/>
               </w:rPr>
               <w:t>项目经理：</w:t>
             </w:r>
-            <w:proofErr w:type="gramStart"/>
             <w:r>
               <w:rPr>
                 <w:rFonts w:hint="eastAsia"/>
                 <w:sz w:val="24"/>
+                <w:szCs w:val="24"/>
+                <w:lang w:val="en-US" w:eastAsia="zh-CN"/>
               </w:rPr>
               <w:t>陈依伦</w:t>
             </w:r>
-            <w:proofErr w:type="gramEnd"/>
           </w:p>
         </w:tc>
         <w:tc>
@@ -2068,12 +2595,14 @@
             <w:pPr>
               <w:rPr>
                 <w:sz w:val="24"/>
+                <w:szCs w:val="24"/>
               </w:rPr>
             </w:pPr>
             <w:r>
               <w:rPr>
                 <w:rFonts w:hint="eastAsia"/>
                 <w:sz w:val="24"/>
+                <w:szCs w:val="24"/>
               </w:rPr>
               <w:t>最初接受新提交变更请求的人</w:t>
             </w:r>
@@ -2081,6 +2610,23 @@
         </w:tc>
       </w:tr>
       <w:tr>
+        <w:tblPrEx>
+          <w:tblBorders>
+            <w:top w:val="single" w:color="auto" w:sz="4" w:space="0"/>
+            <w:left w:val="single" w:color="auto" w:sz="4" w:space="0"/>
+            <w:bottom w:val="single" w:color="auto" w:sz="4" w:space="0"/>
+            <w:right w:val="single" w:color="auto" w:sz="4" w:space="0"/>
+            <w:insideH w:val="single" w:color="auto" w:sz="4" w:space="0"/>
+            <w:insideV w:val="single" w:color="auto" w:sz="4" w:space="0"/>
+          </w:tblBorders>
+          <w:tblLayout w:type="fixed"/>
+          <w:tblCellMar>
+            <w:top w:w="0" w:type="dxa"/>
+            <w:left w:w="108" w:type="dxa"/>
+            <w:bottom w:w="0" w:type="dxa"/>
+            <w:right w:w="108" w:type="dxa"/>
+          </w:tblCellMar>
+        </w:tblPrEx>
         <w:tc>
           <w:tcPr>
             <w:tcW w:w="1565" w:type="dxa"/>
@@ -2089,12 +2635,14 @@
             <w:pPr>
               <w:rPr>
                 <w:sz w:val="24"/>
+                <w:szCs w:val="24"/>
               </w:rPr>
             </w:pPr>
             <w:r>
               <w:rPr>
                 <w:rFonts w:hint="eastAsia"/>
                 <w:sz w:val="24"/>
+                <w:szCs w:val="24"/>
               </w:rPr>
               <w:t>验证者</w:t>
             </w:r>
@@ -2108,12 +2656,14 @@
             <w:pPr>
               <w:rPr>
                 <w:sz w:val="24"/>
+                <w:szCs w:val="24"/>
               </w:rPr>
             </w:pPr>
             <w:r>
               <w:rPr>
                 <w:rFonts w:hint="eastAsia"/>
                 <w:sz w:val="24"/>
+                <w:szCs w:val="24"/>
               </w:rPr>
               <w:t>G</w:t>
             </w:r>
@@ -2121,6 +2671,8 @@
               <w:rPr>
                 <w:rFonts w:hint="eastAsia"/>
                 <w:sz w:val="24"/>
+                <w:szCs w:val="24"/>
+                <w:lang w:val="en-US" w:eastAsia="zh-CN"/>
               </w:rPr>
               <w:t>04</w:t>
             </w:r>
@@ -2128,6 +2680,7 @@
               <w:rPr>
                 <w:rFonts w:hint="eastAsia"/>
                 <w:sz w:val="24"/>
+                <w:szCs w:val="24"/>
               </w:rPr>
               <w:t>小组</w:t>
             </w:r>
@@ -2135,6 +2688,8 @@
               <w:rPr>
                 <w:rFonts w:hint="eastAsia"/>
                 <w:sz w:val="24"/>
+                <w:szCs w:val="24"/>
+                <w:lang w:val="en-US" w:eastAsia="zh-CN"/>
               </w:rPr>
               <w:t>组长</w:t>
             </w:r>
@@ -2142,18 +2697,19 @@
               <w:rPr>
                 <w:rFonts w:hint="eastAsia"/>
                 <w:sz w:val="24"/>
+                <w:szCs w:val="24"/>
               </w:rPr>
               <w:t>：</w:t>
             </w:r>
-            <w:proofErr w:type="gramStart"/>
             <w:r>
               <w:rPr>
                 <w:rFonts w:hint="eastAsia"/>
                 <w:sz w:val="24"/>
+                <w:szCs w:val="24"/>
+                <w:lang w:val="en-US" w:eastAsia="zh-CN"/>
               </w:rPr>
               <w:t>郦哲聪</w:t>
             </w:r>
-            <w:proofErr w:type="gramEnd"/>
           </w:p>
         </w:tc>
         <w:tc>
@@ -2164,12 +2720,14 @@
             <w:pPr>
               <w:rPr>
                 <w:sz w:val="24"/>
+                <w:szCs w:val="24"/>
               </w:rPr>
             </w:pPr>
             <w:r>
               <w:rPr>
                 <w:rFonts w:hint="eastAsia"/>
                 <w:sz w:val="24"/>
+                <w:szCs w:val="24"/>
               </w:rPr>
               <w:t>验证变更是否已正确实现的人</w:t>
             </w:r>
@@ -2177,32 +2735,83 @@
         </w:tc>
       </w:tr>
     </w:tbl>
-    <w:p/>
-    <w:p/>
-    <w:p/>
-    <w:p/>
-    <w:p>
-      <w:pPr>
-        <w:pStyle w:val="1"/>
+    <w:p>
+      <w:pPr>
+        <w:widowControl w:val="0"/>
+        <w:numPr>
+          <w:ilvl w:val="0"/>
+          <w:numId w:val="0"/>
+        </w:numPr>
+        <w:jc w:val="both"/>
+        <w:rPr>
+          <w:rFonts w:hint="eastAsia"/>
+          <w:lang w:val="en-US" w:eastAsia="zh-CN"/>
+        </w:rPr>
+      </w:pPr>
+    </w:p>
+    <w:p>
+      <w:pPr>
+        <w:widowControl w:val="0"/>
+        <w:numPr>
+          <w:ilvl w:val="0"/>
+          <w:numId w:val="0"/>
+        </w:numPr>
+        <w:jc w:val="both"/>
+        <w:rPr>
+          <w:rFonts w:hint="eastAsia"/>
+          <w:lang w:val="en-US" w:eastAsia="zh-CN"/>
+        </w:rPr>
+      </w:pPr>
+    </w:p>
+    <w:p>
+      <w:pPr>
+        <w:widowControl w:val="0"/>
+        <w:numPr>
+          <w:ilvl w:val="0"/>
+          <w:numId w:val="0"/>
+        </w:numPr>
+        <w:jc w:val="both"/>
+        <w:rPr>
+          <w:rFonts w:hint="eastAsia"/>
+          <w:lang w:val="en-US" w:eastAsia="zh-CN"/>
+        </w:rPr>
+      </w:pPr>
+    </w:p>
+    <w:p>
+      <w:pPr>
+        <w:widowControl w:val="0"/>
+        <w:numPr>
+          <w:ilvl w:val="0"/>
+          <w:numId w:val="0"/>
+        </w:numPr>
+        <w:jc w:val="both"/>
+        <w:rPr>
+          <w:rFonts w:hint="eastAsia"/>
+          <w:lang w:val="en-US" w:eastAsia="zh-CN"/>
+        </w:rPr>
+      </w:pPr>
+    </w:p>
+    <w:p>
+      <w:pPr>
+        <w:pStyle w:val="2"/>
         <w:numPr>
           <w:ilvl w:val="0"/>
           <w:numId w:val="2"/>
         </w:numPr>
-      </w:pPr>
-      <w:bookmarkStart w:id="3" w:name="_Toc18002"/>
-      <w:r>
-        <w:rPr>
-          <w:rFonts w:hint="eastAsia"/>
-        </w:rPr>
-        <w:t>CCB</w:t>
-      </w:r>
-      <w:r>
-        <w:rPr>
-          <w:rFonts w:hint="eastAsia"/>
-        </w:rPr>
-        <w:t>职责范围</w:t>
-      </w:r>
-      <w:bookmarkEnd w:id="3"/>
+        <w:rPr>
+          <w:rFonts w:hint="eastAsia"/>
+          <w:lang w:val="en-US" w:eastAsia="zh-CN"/>
+        </w:rPr>
+      </w:pPr>
+      <w:bookmarkStart w:id="2" w:name="_Toc30967"/>
+      <w:r>
+        <w:rPr>
+          <w:rFonts w:hint="eastAsia"/>
+          <w:lang w:val="en-US" w:eastAsia="zh-CN"/>
+        </w:rPr>
+        <w:t>CCB职责范围</w:t>
+      </w:r>
+      <w:bookmarkEnd w:id="2"/>
     </w:p>
     <w:p>
       <w:pPr>
@@ -2212,12 +2821,14 @@
         </w:numPr>
         <w:rPr>
           <w:sz w:val="24"/>
-        </w:rPr>
-      </w:pPr>
-      <w:r>
-        <w:rPr>
-          <w:rFonts w:hint="eastAsia"/>
-          <w:sz w:val="24"/>
+          <w:szCs w:val="24"/>
+        </w:rPr>
+      </w:pPr>
+      <w:r>
+        <w:rPr>
+          <w:rFonts w:hint="eastAsia"/>
+          <w:sz w:val="24"/>
+          <w:szCs w:val="24"/>
         </w:rPr>
         <w:t>负责所有相关需求，方案，规划等文档的评审，并输出评审记录</w:t>
       </w:r>
@@ -2225,6 +2836,8 @@
         <w:rPr>
           <w:rFonts w:hint="eastAsia"/>
           <w:sz w:val="24"/>
+          <w:szCs w:val="24"/>
+          <w:lang w:eastAsia="zh-CN"/>
         </w:rPr>
         <w:t>。</w:t>
       </w:r>
@@ -2237,12 +2850,14 @@
         </w:numPr>
         <w:rPr>
           <w:sz w:val="24"/>
-        </w:rPr>
-      </w:pPr>
-      <w:r>
-        <w:rPr>
-          <w:rFonts w:hint="eastAsia"/>
-          <w:sz w:val="24"/>
+          <w:szCs w:val="24"/>
+        </w:rPr>
+      </w:pPr>
+      <w:r>
+        <w:rPr>
+          <w:rFonts w:hint="eastAsia"/>
+          <w:sz w:val="24"/>
+          <w:szCs w:val="24"/>
         </w:rPr>
         <w:t>负责需求变更，故障处理的评审，就目前来说，此项可暂不执行。</w:t>
       </w:r>
@@ -2255,12 +2870,14 @@
         </w:numPr>
         <w:rPr>
           <w:sz w:val="24"/>
-        </w:rPr>
-      </w:pPr>
-      <w:r>
-        <w:rPr>
-          <w:rFonts w:hint="eastAsia"/>
-          <w:sz w:val="24"/>
+          <w:szCs w:val="24"/>
+        </w:rPr>
+      </w:pPr>
+      <w:r>
+        <w:rPr>
+          <w:rFonts w:hint="eastAsia"/>
+          <w:sz w:val="24"/>
+          <w:szCs w:val="24"/>
         </w:rPr>
         <w:t>评审委员需对评审结果负责，并有权要求对评审文档进行整改。</w:t>
       </w:r>
@@ -2269,69 +2886,88 @@
       <w:pPr>
         <w:rPr>
           <w:sz w:val="24"/>
-        </w:rPr>
-      </w:pPr>
-      <w:r>
-        <w:rPr>
-          <w:rFonts w:hint="eastAsia"/>
-          <w:sz w:val="24"/>
-        </w:rPr>
-        <w:lastRenderedPageBreak/>
-        <w:t>4</w:t>
-      </w:r>
-      <w:r>
-        <w:rPr>
-          <w:rFonts w:hint="eastAsia"/>
-          <w:sz w:val="24"/>
-        </w:rPr>
-        <w:t>、</w:t>
-      </w:r>
-      <w:r>
-        <w:rPr>
-          <w:rFonts w:hint="eastAsia"/>
-          <w:sz w:val="24"/>
-        </w:rPr>
-        <w:t xml:space="preserve"> CCB</w:t>
-      </w:r>
-      <w:r>
-        <w:rPr>
-          <w:rFonts w:hint="eastAsia"/>
-          <w:sz w:val="24"/>
-        </w:rPr>
-        <w:t>评审无法决定的事情，需上报上一层裁决。</w:t>
-      </w:r>
-    </w:p>
-    <w:p/>
-    <w:p/>
-    <w:p/>
-    <w:p>
-      <w:pPr>
-        <w:pStyle w:val="1"/>
+          <w:szCs w:val="24"/>
+        </w:rPr>
+      </w:pPr>
+      <w:r>
+        <w:rPr>
+          <w:rFonts w:hint="eastAsia"/>
+          <w:sz w:val="24"/>
+          <w:szCs w:val="24"/>
+        </w:rPr>
+        <w:t>4、 CCB评审无法决定的事情，需上报上一层裁决。</w:t>
+      </w:r>
+    </w:p>
+    <w:p>
+      <w:pPr>
+        <w:widowControl w:val="0"/>
+        <w:numPr>
+          <w:ilvl w:val="0"/>
+          <w:numId w:val="0"/>
+        </w:numPr>
+        <w:jc w:val="both"/>
+        <w:rPr>
+          <w:rFonts w:hint="eastAsia"/>
+          <w:lang w:val="en-US" w:eastAsia="zh-CN"/>
+        </w:rPr>
+      </w:pPr>
+    </w:p>
+    <w:p>
+      <w:pPr>
+        <w:widowControl w:val="0"/>
+        <w:numPr>
+          <w:ilvl w:val="0"/>
+          <w:numId w:val="0"/>
+        </w:numPr>
+        <w:jc w:val="both"/>
+        <w:rPr>
+          <w:rFonts w:hint="eastAsia"/>
+          <w:lang w:val="en-US" w:eastAsia="zh-CN"/>
+        </w:rPr>
+      </w:pPr>
+    </w:p>
+    <w:p>
+      <w:pPr>
+        <w:widowControl w:val="0"/>
+        <w:numPr>
+          <w:ilvl w:val="0"/>
+          <w:numId w:val="0"/>
+        </w:numPr>
+        <w:jc w:val="both"/>
+        <w:rPr>
+          <w:rFonts w:hint="eastAsia"/>
+          <w:lang w:val="en-US" w:eastAsia="zh-CN"/>
+        </w:rPr>
+      </w:pPr>
+    </w:p>
+    <w:p>
+      <w:pPr>
+        <w:pStyle w:val="2"/>
         <w:numPr>
           <w:ilvl w:val="0"/>
           <w:numId w:val="2"/>
         </w:numPr>
-      </w:pPr>
-      <w:bookmarkStart w:id="4" w:name="_Toc5373"/>
-      <w:r>
-        <w:rPr>
-          <w:rFonts w:hint="eastAsia"/>
-        </w:rPr>
-        <w:t>CCB</w:t>
-      </w:r>
-      <w:r>
-        <w:rPr>
-          <w:rFonts w:hint="eastAsia"/>
-        </w:rPr>
-        <w:t>评审制度</w:t>
-      </w:r>
-      <w:bookmarkEnd w:id="4"/>
+        <w:rPr>
+          <w:rFonts w:hint="eastAsia"/>
+          <w:lang w:val="en-US" w:eastAsia="zh-CN"/>
+        </w:rPr>
+      </w:pPr>
+      <w:bookmarkStart w:id="3" w:name="_Toc19019"/>
+      <w:r>
+        <w:rPr>
+          <w:rFonts w:hint="eastAsia"/>
+          <w:lang w:val="en-US" w:eastAsia="zh-CN"/>
+        </w:rPr>
+        <w:t>CCB评审制度</w:t>
+      </w:r>
+      <w:bookmarkEnd w:id="3"/>
     </w:p>
     <w:p>
       <w:pPr>
         <w:rPr>
           <w:b/>
           <w:sz w:val="24"/>
+          <w:szCs w:val="24"/>
         </w:rPr>
       </w:pPr>
       <w:r>
@@ -2339,117 +2975,154 @@
           <w:rFonts w:hint="eastAsia"/>
           <w:b/>
         </w:rPr>
-        <w:t>1</w:t>
+        <w:t>1、</w:t>
       </w:r>
       <w:r>
         <w:rPr>
           <w:rFonts w:hint="eastAsia"/>
           <w:b/>
-        </w:rPr>
-        <w:t>、</w:t>
-      </w:r>
-      <w:r>
-        <w:rPr>
-          <w:rFonts w:hint="eastAsia"/>
+          <w:sz w:val="24"/>
+          <w:szCs w:val="24"/>
+        </w:rPr>
+        <w:t>评审人员要求：</w:t>
+      </w:r>
+    </w:p>
+    <w:p>
+      <w:pPr>
+        <w:ind w:firstLine="480" w:firstLineChars="200"/>
+        <w:rPr>
+          <w:sz w:val="24"/>
+          <w:szCs w:val="24"/>
+        </w:rPr>
+      </w:pPr>
+      <w:r>
+        <w:rPr>
+          <w:rFonts w:hint="eastAsia"/>
+          <w:sz w:val="24"/>
+          <w:szCs w:val="24"/>
+        </w:rPr>
+        <w:t>原则上所有项目干系人必须参加评审，其他CCB成员不做强制要求，产品线项目经理以及CCB负责人有权有责邀请其他干系人参会。</w:t>
+      </w:r>
+    </w:p>
+    <w:p>
+      <w:pPr>
+        <w:ind w:firstLine="480" w:firstLineChars="200"/>
+        <w:rPr>
+          <w:sz w:val="24"/>
+          <w:szCs w:val="24"/>
+        </w:rPr>
+      </w:pPr>
+      <w:r>
+        <w:rPr>
+          <w:rFonts w:hint="eastAsia"/>
+          <w:sz w:val="24"/>
+          <w:szCs w:val="24"/>
+        </w:rPr>
+        <w:t>项目干系人可包括但不限于：项目经理，上层领导，客户，测试人员，CCB成员，行业专家，技术专家。</w:t>
+      </w:r>
+    </w:p>
+    <w:p>
+      <w:pPr>
+        <w:rPr>
           <w:b/>
           <w:sz w:val="24"/>
-        </w:rPr>
-        <w:t>评审人员要求：</w:t>
-      </w:r>
-    </w:p>
-    <w:p>
-      <w:pPr>
-        <w:ind w:firstLineChars="200" w:firstLine="480"/>
-        <w:rPr>
-          <w:sz w:val="24"/>
-        </w:rPr>
-      </w:pPr>
-      <w:r>
-        <w:rPr>
-          <w:rFonts w:hint="eastAsia"/>
-          <w:sz w:val="24"/>
-        </w:rPr>
-        <w:t>原则上所有项目干系人必须参加评审，其他</w:t>
-      </w:r>
-      <w:r>
-        <w:rPr>
-          <w:rFonts w:hint="eastAsia"/>
-          <w:sz w:val="24"/>
-        </w:rPr>
-        <w:t>CCB</w:t>
-      </w:r>
-      <w:r>
-        <w:rPr>
-          <w:rFonts w:hint="eastAsia"/>
-          <w:sz w:val="24"/>
-        </w:rPr>
-        <w:t>成员不做强制要求，产品</w:t>
-      </w:r>
-      <w:proofErr w:type="gramStart"/>
-      <w:r>
-        <w:rPr>
-          <w:rFonts w:hint="eastAsia"/>
-          <w:sz w:val="24"/>
-        </w:rPr>
-        <w:t>线项目</w:t>
-      </w:r>
-      <w:proofErr w:type="gramEnd"/>
-      <w:r>
-        <w:rPr>
-          <w:rFonts w:hint="eastAsia"/>
-          <w:sz w:val="24"/>
-        </w:rPr>
-        <w:t>经理以及</w:t>
-      </w:r>
-      <w:r>
-        <w:rPr>
-          <w:rFonts w:hint="eastAsia"/>
-          <w:sz w:val="24"/>
-        </w:rPr>
-        <w:t>CCB</w:t>
-      </w:r>
-      <w:r>
-        <w:rPr>
-          <w:rFonts w:hint="eastAsia"/>
-          <w:sz w:val="24"/>
-        </w:rPr>
-        <w:t>负责人有权有责邀请其他干系人参会。</w:t>
-      </w:r>
-    </w:p>
-    <w:p>
-      <w:pPr>
-        <w:ind w:firstLineChars="200" w:firstLine="480"/>
-        <w:rPr>
-          <w:sz w:val="24"/>
-        </w:rPr>
-      </w:pPr>
-      <w:r>
-        <w:rPr>
-          <w:rFonts w:hint="eastAsia"/>
-          <w:sz w:val="24"/>
-        </w:rPr>
-        <w:t>项目干系人可包括但不限于：项目经理，上层领导，客户，测试人员，</w:t>
-      </w:r>
-      <w:r>
-        <w:rPr>
-          <w:rFonts w:hint="eastAsia"/>
-          <w:sz w:val="24"/>
-        </w:rPr>
-        <w:t>CCB</w:t>
-      </w:r>
-      <w:r>
-        <w:rPr>
-          <w:rFonts w:hint="eastAsia"/>
-          <w:sz w:val="24"/>
-        </w:rPr>
-        <w:t>成员，行业专家，技术专家。</w:t>
-      </w:r>
-    </w:p>
-    <w:p>
-      <w:pPr>
-        <w:rPr>
+          <w:szCs w:val="24"/>
+        </w:rPr>
+      </w:pPr>
+      <w:r>
+        <w:rPr>
+          <w:rFonts w:hint="eastAsia"/>
           <w:b/>
           <w:sz w:val="24"/>
+          <w:szCs w:val="24"/>
+        </w:rPr>
+        <w:t>2、评审发起：</w:t>
+      </w:r>
+    </w:p>
+    <w:p>
+      <w:pPr>
+        <w:ind w:firstLine="480" w:firstLineChars="200"/>
+        <w:rPr>
+          <w:sz w:val="24"/>
+          <w:szCs w:val="24"/>
+        </w:rPr>
+      </w:pPr>
+      <w:r>
+        <w:rPr>
+          <w:color w:val="000000" w:themeColor="text1"/>
+          <w:sz w:val="24"/>
+          <w:szCs w:val="24"/>
+          <w14:textFill>
+            <w14:solidFill>
+              <w14:schemeClr w14:val="tx1"/>
+            </w14:solidFill>
+          </w14:textFill>
+        </w:rPr>
+        <w:t>评审发起人至少提前</w:t>
+      </w:r>
+      <w:r>
+        <w:rPr>
+          <w:rFonts w:hint="eastAsia"/>
+          <w:color w:val="000000" w:themeColor="text1"/>
+          <w:sz w:val="24"/>
+          <w:szCs w:val="24"/>
+          <w14:textFill>
+            <w14:solidFill>
+              <w14:schemeClr w14:val="tx1"/>
+            </w14:solidFill>
+          </w14:textFill>
+        </w:rPr>
+        <w:t>两</w:t>
+      </w:r>
+      <w:r>
+        <w:rPr>
+          <w:color w:val="000000" w:themeColor="text1"/>
+          <w:sz w:val="24"/>
+          <w:szCs w:val="24"/>
+          <w14:textFill>
+            <w14:solidFill>
+              <w14:schemeClr w14:val="tx1"/>
+            </w14:solidFill>
+          </w14:textFill>
+        </w:rPr>
+        <w:t>天</w:t>
+      </w:r>
+      <w:r>
+        <w:rPr>
+          <w:rFonts w:hint="eastAsia"/>
+          <w:color w:val="000000" w:themeColor="text1"/>
+          <w:sz w:val="24"/>
+          <w:szCs w:val="24"/>
+          <w14:textFill>
+            <w14:solidFill>
+              <w14:schemeClr w14:val="tx1"/>
+            </w14:solidFill>
+          </w14:textFill>
+        </w:rPr>
+        <w:t>发起评审流程，预订会议室，发送评审文档以及相关材料</w:t>
+      </w:r>
+      <w:r>
+        <w:rPr>
+          <w:sz w:val="24"/>
+          <w:szCs w:val="24"/>
+        </w:rPr>
+        <w:t>，并明确评审事宜</w:t>
+      </w:r>
+      <w:r>
+        <w:rPr>
+          <w:rFonts w:hint="eastAsia"/>
+          <w:sz w:val="24"/>
+          <w:szCs w:val="24"/>
+        </w:rPr>
+        <w:t>。</w:t>
+      </w:r>
+    </w:p>
+    <w:p>
+      <w:pPr>
+        <w:ind w:firstLine="723" w:firstLineChars="300"/>
+        <w:rPr>
+          <w:sz w:val="24"/>
+          <w:szCs w:val="24"/>
         </w:rPr>
       </w:pPr>
       <w:r>
@@ -2457,330 +3130,250 @@
           <w:rFonts w:hint="eastAsia"/>
           <w:b/>
           <w:sz w:val="24"/>
-        </w:rPr>
-        <w:t>2</w:t>
-      </w:r>
-      <w:r>
-        <w:rPr>
-          <w:rFonts w:hint="eastAsia"/>
+          <w:szCs w:val="24"/>
+        </w:rPr>
+        <w:t>评审发起需包含的主要内容如下：</w:t>
+      </w:r>
+    </w:p>
+    <w:p>
+      <w:pPr>
+        <w:pStyle w:val="11"/>
+        <w:ind w:firstLine="1205" w:firstLineChars="500"/>
+        <w:rPr>
+          <w:rFonts w:ascii="宋体" w:hAnsi="宋体" w:eastAsia="宋体"/>
           <w:b/>
           <w:sz w:val="24"/>
-        </w:rPr>
-        <w:t>、评审发起：</w:t>
-      </w:r>
-    </w:p>
-    <w:p>
-      <w:pPr>
-        <w:ind w:firstLineChars="200" w:firstLine="480"/>
-        <w:rPr>
-          <w:sz w:val="24"/>
-        </w:rPr>
-      </w:pPr>
-      <w:r>
-        <w:rPr>
-          <w:color w:val="000000" w:themeColor="text1"/>
-          <w:sz w:val="24"/>
-        </w:rPr>
-        <w:t>评审发起人至少提前</w:t>
-      </w:r>
-      <w:r>
-        <w:rPr>
-          <w:rFonts w:hint="eastAsia"/>
-          <w:color w:val="000000" w:themeColor="text1"/>
-          <w:sz w:val="24"/>
-        </w:rPr>
-        <w:t>两</w:t>
-      </w:r>
-      <w:r>
-        <w:rPr>
-          <w:color w:val="000000" w:themeColor="text1"/>
-          <w:sz w:val="24"/>
-        </w:rPr>
-        <w:t>天</w:t>
-      </w:r>
-      <w:r>
-        <w:rPr>
-          <w:rFonts w:hint="eastAsia"/>
-          <w:color w:val="000000" w:themeColor="text1"/>
-          <w:sz w:val="24"/>
-        </w:rPr>
-        <w:t>发起评审流程，预订会议室，发送评审文档以及相关材料</w:t>
-      </w:r>
-      <w:r>
-        <w:rPr>
-          <w:sz w:val="24"/>
-        </w:rPr>
-        <w:t>，并明确评审事宜</w:t>
-      </w:r>
-      <w:r>
-        <w:rPr>
-          <w:rFonts w:hint="eastAsia"/>
-          <w:sz w:val="24"/>
-        </w:rPr>
-        <w:t>。</w:t>
-      </w:r>
-    </w:p>
-    <w:p>
-      <w:pPr>
-        <w:ind w:firstLineChars="300" w:firstLine="723"/>
-        <w:rPr>
-          <w:sz w:val="24"/>
-        </w:rPr>
-      </w:pPr>
-      <w:r>
-        <w:rPr>
-          <w:rFonts w:hint="eastAsia"/>
+          <w:szCs w:val="24"/>
+        </w:rPr>
+      </w:pPr>
+      <w:r>
+        <w:rPr>
+          <w:rFonts w:hint="eastAsia" w:ascii="宋体" w:hAnsi="宋体" w:eastAsia="宋体"/>
           <w:b/>
           <w:sz w:val="24"/>
-        </w:rPr>
-        <w:t>评审发起需包含的主要内容如下：</w:t>
+          <w:szCs w:val="24"/>
+        </w:rPr>
+        <w:t>评审主题：</w:t>
+      </w:r>
+      <w:r>
+        <w:rPr>
+          <w:rFonts w:hint="eastAsia" w:ascii="宋体" w:hAnsi="宋体" w:eastAsia="宋体"/>
+          <w:sz w:val="24"/>
+          <w:szCs w:val="24"/>
+        </w:rPr>
+        <w:t>此次评审的主题</w:t>
       </w:r>
     </w:p>
     <w:p>
       <w:pPr>
         <w:pStyle w:val="11"/>
-        <w:ind w:firstLineChars="500" w:firstLine="1205"/>
-        <w:rPr>
-          <w:rFonts w:ascii="宋体" w:eastAsia="宋体" w:hAnsi="宋体"/>
+        <w:ind w:firstLine="1205" w:firstLineChars="500"/>
+        <w:rPr>
+          <w:rFonts w:ascii="宋体" w:hAnsi="宋体" w:eastAsia="宋体"/>
+          <w:sz w:val="24"/>
+          <w:szCs w:val="24"/>
+        </w:rPr>
+      </w:pPr>
+      <w:r>
+        <w:rPr>
+          <w:rFonts w:hint="eastAsia" w:ascii="宋体" w:hAnsi="宋体" w:eastAsia="宋体"/>
           <w:b/>
           <w:sz w:val="24"/>
           <w:szCs w:val="24"/>
         </w:rPr>
-      </w:pPr>
-      <w:r>
-        <w:rPr>
-          <w:rFonts w:ascii="宋体" w:eastAsia="宋体" w:hAnsi="宋体" w:hint="eastAsia"/>
+        <w:t>主要评审内容</w:t>
+      </w:r>
+      <w:r>
+        <w:rPr>
+          <w:rFonts w:hint="eastAsia" w:ascii="宋体" w:hAnsi="宋体" w:eastAsia="宋体"/>
+          <w:sz w:val="24"/>
+          <w:szCs w:val="24"/>
+        </w:rPr>
+        <w:t>：确定评审重点，提高评审效率</w:t>
+      </w:r>
+    </w:p>
+    <w:p>
+      <w:pPr>
+        <w:pStyle w:val="11"/>
+        <w:ind w:firstLine="1205" w:firstLineChars="500"/>
+        <w:rPr>
+          <w:rFonts w:ascii="宋体" w:hAnsi="宋体" w:eastAsia="宋体"/>
+          <w:sz w:val="24"/>
+          <w:szCs w:val="24"/>
+        </w:rPr>
+      </w:pPr>
+      <w:r>
+        <w:rPr>
+          <w:rFonts w:hint="eastAsia" w:ascii="宋体" w:hAnsi="宋体" w:eastAsia="宋体"/>
           <w:b/>
           <w:sz w:val="24"/>
           <w:szCs w:val="24"/>
         </w:rPr>
-        <w:t>评审主题：</w:t>
-      </w:r>
-      <w:r>
-        <w:rPr>
-          <w:rFonts w:ascii="宋体" w:eastAsia="宋体" w:hAnsi="宋体" w:hint="eastAsia"/>
-          <w:sz w:val="24"/>
-          <w:szCs w:val="24"/>
-        </w:rPr>
-        <w:t>此次评审的主题</w:t>
+        <w:t>希望达成的结果：</w:t>
+      </w:r>
+      <w:r>
+        <w:rPr>
+          <w:rFonts w:hint="eastAsia" w:ascii="宋体" w:hAnsi="宋体" w:eastAsia="宋体"/>
+          <w:sz w:val="24"/>
+          <w:szCs w:val="24"/>
+        </w:rPr>
+        <w:t>明确本次评审的目的，达成的结果</w:t>
       </w:r>
     </w:p>
     <w:p>
       <w:pPr>
         <w:pStyle w:val="11"/>
-        <w:ind w:firstLineChars="500" w:firstLine="1205"/>
-        <w:rPr>
-          <w:rFonts w:ascii="宋体" w:eastAsia="宋体" w:hAnsi="宋体"/>
-          <w:sz w:val="24"/>
-          <w:szCs w:val="24"/>
-        </w:rPr>
-      </w:pPr>
-      <w:r>
-        <w:rPr>
-          <w:rFonts w:ascii="宋体" w:eastAsia="宋体" w:hAnsi="宋体" w:hint="eastAsia"/>
+        <w:ind w:firstLine="1205" w:firstLineChars="500"/>
+        <w:rPr>
+          <w:rFonts w:ascii="宋体" w:hAnsi="宋体" w:eastAsia="宋体"/>
+          <w:sz w:val="24"/>
+          <w:szCs w:val="24"/>
+        </w:rPr>
+      </w:pPr>
+      <w:r>
+        <w:rPr>
+          <w:rFonts w:hint="eastAsia" w:ascii="宋体" w:hAnsi="宋体" w:eastAsia="宋体"/>
           <w:b/>
           <w:sz w:val="24"/>
           <w:szCs w:val="24"/>
         </w:rPr>
-        <w:t>主要评审内容</w:t>
-      </w:r>
-      <w:r>
-        <w:rPr>
-          <w:rFonts w:ascii="宋体" w:eastAsia="宋体" w:hAnsi="宋体" w:hint="eastAsia"/>
-          <w:sz w:val="24"/>
-          <w:szCs w:val="24"/>
-        </w:rPr>
-        <w:t>：确定评审重点，提高评审效率</w:t>
+        <w:t>评审委员名单：</w:t>
+      </w:r>
+      <w:r>
+        <w:rPr>
+          <w:rFonts w:hint="eastAsia" w:ascii="宋体" w:hAnsi="宋体" w:eastAsia="宋体"/>
+          <w:sz w:val="24"/>
+          <w:szCs w:val="24"/>
+        </w:rPr>
+        <w:t>项目干系人以及指定的其他参会人员</w:t>
+      </w:r>
+      <w:r>
+        <w:rPr>
+          <w:rFonts w:ascii="宋体" w:hAnsi="宋体" w:eastAsia="宋体"/>
+          <w:sz w:val="24"/>
+          <w:szCs w:val="24"/>
+        </w:rPr>
+        <w:t xml:space="preserve"> </w:t>
       </w:r>
     </w:p>
     <w:p>
       <w:pPr>
         <w:pStyle w:val="11"/>
-        <w:ind w:firstLineChars="500" w:firstLine="1205"/>
-        <w:rPr>
-          <w:rFonts w:ascii="宋体" w:eastAsia="宋体" w:hAnsi="宋体"/>
-          <w:sz w:val="24"/>
-          <w:szCs w:val="24"/>
-        </w:rPr>
-      </w:pPr>
-      <w:r>
-        <w:rPr>
-          <w:rFonts w:ascii="宋体" w:eastAsia="宋体" w:hAnsi="宋体" w:hint="eastAsia"/>
+        <w:ind w:firstLine="1205" w:firstLineChars="500"/>
+        <w:rPr>
+          <w:rFonts w:ascii="宋体" w:hAnsi="宋体" w:eastAsia="宋体"/>
+          <w:sz w:val="24"/>
+          <w:szCs w:val="24"/>
+        </w:rPr>
+      </w:pPr>
+      <w:r>
+        <w:rPr>
+          <w:rFonts w:hint="eastAsia" w:ascii="宋体" w:hAnsi="宋体" w:eastAsia="宋体"/>
           <w:b/>
           <w:sz w:val="24"/>
           <w:szCs w:val="24"/>
         </w:rPr>
-        <w:t>希望达成的结果：</w:t>
-      </w:r>
-      <w:r>
-        <w:rPr>
-          <w:rFonts w:ascii="宋体" w:eastAsia="宋体" w:hAnsi="宋体" w:hint="eastAsia"/>
-          <w:sz w:val="24"/>
-          <w:szCs w:val="24"/>
-        </w:rPr>
-        <w:t>明确本次评审的目的，达成的结果</w:t>
+        <w:t>评审记录员：</w:t>
+      </w:r>
+      <w:r>
+        <w:rPr>
+          <w:rFonts w:hint="eastAsia" w:ascii="宋体" w:hAnsi="宋体" w:eastAsia="宋体"/>
+          <w:sz w:val="24"/>
+          <w:szCs w:val="24"/>
+        </w:rPr>
+        <w:t>负责评审记录以及评审结果总结，发送</w:t>
       </w:r>
     </w:p>
     <w:p>
       <w:pPr>
         <w:pStyle w:val="11"/>
-        <w:ind w:firstLineChars="500" w:firstLine="1205"/>
-        <w:rPr>
-          <w:rFonts w:ascii="宋体" w:eastAsia="宋体" w:hAnsi="宋体"/>
-          <w:sz w:val="24"/>
-          <w:szCs w:val="24"/>
-        </w:rPr>
-      </w:pPr>
-      <w:r>
-        <w:rPr>
-          <w:rFonts w:ascii="宋体" w:eastAsia="宋体" w:hAnsi="宋体" w:hint="eastAsia"/>
+        <w:ind w:firstLine="1205" w:firstLineChars="500"/>
+        <w:rPr>
+          <w:rFonts w:ascii="宋体" w:hAnsi="宋体" w:eastAsia="宋体"/>
+          <w:sz w:val="24"/>
+          <w:szCs w:val="24"/>
+        </w:rPr>
+      </w:pPr>
+      <w:r>
+        <w:rPr>
+          <w:rFonts w:hint="eastAsia" w:ascii="宋体" w:hAnsi="宋体" w:eastAsia="宋体"/>
           <w:b/>
           <w:sz w:val="24"/>
           <w:szCs w:val="24"/>
         </w:rPr>
-        <w:t>评审委员名单：</w:t>
-      </w:r>
-      <w:r>
-        <w:rPr>
-          <w:rFonts w:ascii="宋体" w:eastAsia="宋体" w:hAnsi="宋体" w:hint="eastAsia"/>
-          <w:sz w:val="24"/>
-          <w:szCs w:val="24"/>
-        </w:rPr>
-        <w:t>项目干系人以及指定的其他参会人员</w:t>
-      </w:r>
-      <w:r>
-        <w:rPr>
-          <w:rFonts w:ascii="宋体" w:eastAsia="宋体" w:hAnsi="宋体"/>
-          <w:sz w:val="24"/>
-          <w:szCs w:val="24"/>
-        </w:rPr>
-        <w:t xml:space="preserve"> </w:t>
+        <w:t>会议主持人：</w:t>
+      </w:r>
+      <w:r>
+        <w:rPr>
+          <w:rFonts w:hint="eastAsia" w:ascii="宋体" w:hAnsi="宋体" w:eastAsia="宋体"/>
+          <w:sz w:val="24"/>
+          <w:szCs w:val="24"/>
+        </w:rPr>
+        <w:t>主持并保证</w:t>
+      </w:r>
+      <w:r>
+        <w:rPr>
+          <w:rFonts w:hint="eastAsia" w:ascii="宋体" w:hAnsi="宋体" w:eastAsia="宋体"/>
+          <w:sz w:val="24"/>
+          <w:szCs w:val="24"/>
+          <w:u w:val="single"/>
+        </w:rPr>
+        <w:t>会议</w:t>
+      </w:r>
+      <w:r>
+        <w:rPr>
+          <w:rFonts w:hint="eastAsia" w:ascii="宋体" w:hAnsi="宋体" w:eastAsia="宋体"/>
+          <w:sz w:val="24"/>
+          <w:szCs w:val="24"/>
+        </w:rPr>
+        <w:t>的高效</w:t>
+      </w:r>
+    </w:p>
+    <w:p>
+      <w:pPr>
+        <w:ind w:left="1050" w:leftChars="500"/>
+        <w:rPr>
+          <w:sz w:val="24"/>
+          <w:szCs w:val="24"/>
+        </w:rPr>
+      </w:pPr>
+      <w:r>
+        <w:rPr>
+          <w:rFonts w:hint="eastAsia"/>
+          <w:b/>
+          <w:sz w:val="24"/>
+          <w:szCs w:val="24"/>
+        </w:rPr>
+        <w:t>评审文档以及相关材料：</w:t>
+      </w:r>
+      <w:r>
+        <w:rPr>
+          <w:rFonts w:hint="eastAsia"/>
+          <w:sz w:val="24"/>
+          <w:szCs w:val="24"/>
+        </w:rPr>
+        <w:t>相关材料是指与评审文档相关的或有影响的，以及有助于理解评审内容的文档或链接。</w:t>
       </w:r>
     </w:p>
     <w:p>
       <w:pPr>
         <w:pStyle w:val="11"/>
-        <w:ind w:firstLineChars="500" w:firstLine="1205"/>
-        <w:rPr>
-          <w:rFonts w:ascii="宋体" w:eastAsia="宋体" w:hAnsi="宋体"/>
-          <w:sz w:val="24"/>
-          <w:szCs w:val="24"/>
-        </w:rPr>
-      </w:pPr>
-      <w:r>
-        <w:rPr>
-          <w:rFonts w:ascii="宋体" w:eastAsia="宋体" w:hAnsi="宋体" w:hint="eastAsia"/>
+        <w:ind w:firstLine="0" w:firstLineChars="0"/>
+        <w:rPr>
+          <w:rFonts w:ascii="宋体" w:hAnsi="宋体" w:eastAsia="宋体"/>
           <w:b/>
           <w:sz w:val="24"/>
           <w:szCs w:val="24"/>
         </w:rPr>
-        <w:t>评审记录员：</w:t>
-      </w:r>
-      <w:r>
-        <w:rPr>
-          <w:rFonts w:ascii="宋体" w:eastAsia="宋体" w:hAnsi="宋体" w:hint="eastAsia"/>
-          <w:sz w:val="24"/>
-          <w:szCs w:val="24"/>
-        </w:rPr>
-        <w:t>负责评审记录以及评审结果总结，发送</w:t>
-      </w:r>
-    </w:p>
-    <w:p>
-      <w:pPr>
-        <w:pStyle w:val="11"/>
-        <w:ind w:firstLineChars="500" w:firstLine="1205"/>
-        <w:rPr>
-          <w:rFonts w:ascii="宋体" w:eastAsia="宋体" w:hAnsi="宋体"/>
-          <w:sz w:val="24"/>
-          <w:szCs w:val="24"/>
-        </w:rPr>
-      </w:pPr>
-      <w:r>
-        <w:rPr>
-          <w:rFonts w:ascii="宋体" w:eastAsia="宋体" w:hAnsi="宋体" w:hint="eastAsia"/>
+      </w:pPr>
+      <w:r>
+        <w:rPr>
+          <w:rFonts w:hint="eastAsia" w:ascii="宋体" w:hAnsi="宋体" w:eastAsia="宋体"/>
           <w:b/>
           <w:sz w:val="24"/>
           <w:szCs w:val="24"/>
         </w:rPr>
-        <w:t>会议主持人：</w:t>
-      </w:r>
-      <w:r>
-        <w:rPr>
-          <w:rFonts w:ascii="宋体" w:eastAsia="宋体" w:hAnsi="宋体" w:hint="eastAsia"/>
-          <w:sz w:val="24"/>
-          <w:szCs w:val="24"/>
-        </w:rPr>
-        <w:t>主持并保证</w:t>
-      </w:r>
-      <w:r>
-        <w:rPr>
-          <w:rFonts w:ascii="宋体" w:eastAsia="宋体" w:hAnsi="宋体" w:hint="eastAsia"/>
-          <w:sz w:val="24"/>
-          <w:szCs w:val="24"/>
-          <w:u w:val="single"/>
-        </w:rPr>
-        <w:t>会议</w:t>
-      </w:r>
-      <w:r>
-        <w:rPr>
-          <w:rFonts w:ascii="宋体" w:eastAsia="宋体" w:hAnsi="宋体" w:hint="eastAsia"/>
-          <w:sz w:val="24"/>
-          <w:szCs w:val="24"/>
-        </w:rPr>
-        <w:t>的高效</w:t>
-      </w:r>
-    </w:p>
-    <w:p>
-      <w:pPr>
-        <w:ind w:leftChars="500" w:left="1050"/>
-        <w:rPr>
-          <w:sz w:val="24"/>
-        </w:rPr>
-      </w:pPr>
-      <w:r>
-        <w:rPr>
-          <w:rFonts w:hint="eastAsia"/>
-          <w:b/>
-          <w:sz w:val="24"/>
-        </w:rPr>
-        <w:t>评审文档以及相关材料：</w:t>
-      </w:r>
-      <w:r>
-        <w:rPr>
-          <w:rFonts w:hint="eastAsia"/>
-          <w:sz w:val="24"/>
-        </w:rPr>
-        <w:t>相关材料是指与评审文档相关的或有影响的，以及有助于理解评审内容的文档或链接。</w:t>
-      </w:r>
-    </w:p>
-    <w:p>
-      <w:pPr>
-        <w:pStyle w:val="11"/>
-        <w:ind w:firstLineChars="0" w:firstLine="0"/>
-        <w:rPr>
-          <w:rFonts w:ascii="宋体" w:eastAsia="宋体" w:hAnsi="宋体"/>
-          <w:b/>
-          <w:sz w:val="24"/>
-          <w:szCs w:val="24"/>
-        </w:rPr>
-      </w:pPr>
-      <w:r>
-        <w:rPr>
-          <w:rFonts w:ascii="宋体" w:eastAsia="宋体" w:hAnsi="宋体" w:hint="eastAsia"/>
-          <w:b/>
-          <w:sz w:val="24"/>
-          <w:szCs w:val="24"/>
-        </w:rPr>
-        <w:t>3</w:t>
-      </w:r>
-      <w:r>
-        <w:rPr>
-          <w:rFonts w:ascii="宋体" w:eastAsia="宋体" w:hAnsi="宋体" w:hint="eastAsia"/>
-          <w:b/>
-          <w:sz w:val="24"/>
-          <w:szCs w:val="24"/>
-        </w:rPr>
-        <w:t>、预评审：</w:t>
+        <w:t>3、预评审：</w:t>
       </w:r>
     </w:p>
     <w:p>
@@ -2788,14 +3381,14 @@
         <w:pStyle w:val="11"/>
         <w:ind w:firstLine="480"/>
         <w:rPr>
-          <w:rFonts w:ascii="宋体" w:eastAsia="宋体" w:hAnsi="宋体"/>
-          <w:sz w:val="24"/>
-          <w:szCs w:val="24"/>
-        </w:rPr>
-      </w:pPr>
-      <w:r>
-        <w:rPr>
-          <w:rFonts w:ascii="宋体" w:eastAsia="宋体" w:hAnsi="宋体" w:hint="eastAsia"/>
+          <w:rFonts w:ascii="宋体" w:hAnsi="宋体" w:eastAsia="宋体"/>
+          <w:sz w:val="24"/>
+          <w:szCs w:val="24"/>
+        </w:rPr>
+      </w:pPr>
+      <w:r>
+        <w:rPr>
+          <w:rFonts w:hint="eastAsia" w:ascii="宋体" w:hAnsi="宋体" w:eastAsia="宋体"/>
           <w:sz w:val="24"/>
           <w:szCs w:val="24"/>
         </w:rPr>
@@ -2807,6 +3400,7 @@
         <w:rPr>
           <w:b/>
           <w:sz w:val="24"/>
+          <w:szCs w:val="24"/>
         </w:rPr>
       </w:pPr>
       <w:r>
@@ -2814,16 +3408,9 @@
           <w:rFonts w:hint="eastAsia"/>
           <w:b/>
           <w:sz w:val="24"/>
-        </w:rPr>
-        <w:t>4</w:t>
-      </w:r>
-      <w:r>
-        <w:rPr>
-          <w:rFonts w:hint="eastAsia"/>
-          <w:b/>
-          <w:sz w:val="24"/>
-        </w:rPr>
-        <w:t>、评审输出：</w:t>
+          <w:szCs w:val="24"/>
+        </w:rPr>
+        <w:t>4、评审输出：</w:t>
       </w:r>
     </w:p>
     <w:p>
@@ -2831,14 +3418,14 @@
         <w:pStyle w:val="11"/>
         <w:ind w:firstLine="480"/>
         <w:rPr>
-          <w:rFonts w:ascii="宋体" w:eastAsia="宋体" w:hAnsi="宋体"/>
-          <w:sz w:val="24"/>
-          <w:szCs w:val="24"/>
-        </w:rPr>
-      </w:pPr>
-      <w:r>
-        <w:rPr>
-          <w:rFonts w:ascii="宋体" w:eastAsia="宋体" w:hAnsi="宋体" w:hint="eastAsia"/>
+          <w:rFonts w:ascii="宋体" w:hAnsi="宋体" w:eastAsia="宋体"/>
+          <w:sz w:val="24"/>
+          <w:szCs w:val="24"/>
+        </w:rPr>
+      </w:pPr>
+      <w:r>
+        <w:rPr>
+          <w:rFonts w:hint="eastAsia" w:ascii="宋体" w:hAnsi="宋体" w:eastAsia="宋体"/>
           <w:sz w:val="24"/>
           <w:szCs w:val="24"/>
         </w:rPr>
@@ -2854,7 +3441,7 @@
         </w:numPr>
         <w:ind w:firstLineChars="0"/>
         <w:rPr>
-          <w:rFonts w:ascii="宋体" w:eastAsia="宋体" w:hAnsi="宋体"/>
+          <w:rFonts w:ascii="宋体" w:hAnsi="宋体" w:eastAsia="宋体"/>
           <w:b/>
           <w:sz w:val="24"/>
           <w:szCs w:val="24"/>
@@ -2862,7 +3449,7 @@
       </w:pPr>
       <w:r>
         <w:rPr>
-          <w:rFonts w:ascii="宋体" w:eastAsia="宋体" w:hAnsi="宋体" w:hint="eastAsia"/>
+          <w:rFonts w:hint="eastAsia" w:ascii="宋体" w:hAnsi="宋体" w:eastAsia="宋体"/>
           <w:b/>
           <w:sz w:val="24"/>
           <w:szCs w:val="24"/>
@@ -2873,16 +3460,16 @@
     <w:p>
       <w:pPr>
         <w:pStyle w:val="11"/>
-        <w:ind w:left="240" w:firstLineChars="100" w:firstLine="240"/>
-        <w:rPr>
-          <w:rFonts w:ascii="宋体" w:eastAsia="宋体" w:hAnsi="宋体"/>
-          <w:sz w:val="24"/>
-          <w:szCs w:val="24"/>
-        </w:rPr>
-      </w:pPr>
-      <w:r>
-        <w:rPr>
-          <w:rFonts w:ascii="宋体" w:eastAsia="宋体" w:hAnsi="宋体"/>
+        <w:ind w:left="240" w:firstLine="240" w:firstLineChars="100"/>
+        <w:rPr>
+          <w:rFonts w:ascii="宋体" w:hAnsi="宋体" w:eastAsia="宋体"/>
+          <w:sz w:val="24"/>
+          <w:szCs w:val="24"/>
+        </w:rPr>
+      </w:pPr>
+      <w:r>
+        <w:rPr>
+          <w:rFonts w:ascii="宋体" w:hAnsi="宋体" w:eastAsia="宋体"/>
           <w:sz w:val="24"/>
           <w:szCs w:val="24"/>
         </w:rPr>
@@ -2890,89 +3477,119 @@
       </w:r>
       <w:r>
         <w:rPr>
-          <w:rFonts w:ascii="宋体" w:eastAsia="宋体" w:hAnsi="宋体" w:hint="eastAsia"/>
-          <w:sz w:val="24"/>
-          <w:szCs w:val="24"/>
-        </w:rPr>
-        <w:t>建立基线的文档，不允许随意更改，必须通过</w:t>
-      </w:r>
-      <w:r>
-        <w:rPr>
-          <w:rFonts w:ascii="宋体" w:eastAsia="宋体" w:hAnsi="宋体" w:hint="eastAsia"/>
-          <w:sz w:val="24"/>
-          <w:szCs w:val="24"/>
-        </w:rPr>
-        <w:t>CCB</w:t>
-      </w:r>
-      <w:r>
-        <w:rPr>
-          <w:rFonts w:ascii="宋体" w:eastAsia="宋体" w:hAnsi="宋体" w:hint="eastAsia"/>
-          <w:sz w:val="24"/>
-          <w:szCs w:val="24"/>
-        </w:rPr>
-        <w:t>评审。</w:t>
-      </w:r>
-    </w:p>
-    <w:p>
-      <w:pPr>
-        <w:ind w:firstLineChars="200" w:firstLine="480"/>
-        <w:rPr>
-          <w:sz w:val="24"/>
-        </w:rPr>
-      </w:pPr>
-      <w:r>
-        <w:rPr>
-          <w:rFonts w:hint="eastAsia"/>
-          <w:sz w:val="24"/>
-        </w:rPr>
-        <w:t>b.</w:t>
-      </w:r>
-      <w:r>
-        <w:rPr>
-          <w:rFonts w:hint="eastAsia"/>
-          <w:sz w:val="24"/>
-        </w:rPr>
-        <w:t>修改后的文档，需要经过验证人验证通过，然后提交配置库。</w:t>
-      </w:r>
-    </w:p>
-    <w:p>
-      <w:pPr>
-        <w:ind w:firstLineChars="200" w:firstLine="420"/>
-      </w:pPr>
-    </w:p>
-    <w:p/>
-    <w:p/>
-    <w:p/>
-    <w:p/>
-    <w:p>
-      <w:pPr>
-        <w:pStyle w:val="1"/>
+          <w:rFonts w:hint="eastAsia" w:ascii="宋体" w:hAnsi="宋体" w:eastAsia="宋体"/>
+          <w:sz w:val="24"/>
+          <w:szCs w:val="24"/>
+        </w:rPr>
+        <w:t>建立基线的文档，不允许随意更改，必须通过CCB评审。</w:t>
+      </w:r>
+    </w:p>
+    <w:p>
+      <w:pPr>
+        <w:ind w:firstLine="480" w:firstLineChars="200"/>
+        <w:rPr>
+          <w:sz w:val="24"/>
+          <w:szCs w:val="24"/>
+        </w:rPr>
+      </w:pPr>
+      <w:r>
+        <w:rPr>
+          <w:rFonts w:hint="eastAsia"/>
+          <w:sz w:val="24"/>
+          <w:szCs w:val="24"/>
+        </w:rPr>
+        <w:t>b.修改后的文档，需要经过验证人验证通过，然后提交配置库。</w:t>
+      </w:r>
+    </w:p>
+    <w:p>
+      <w:pPr>
+        <w:ind w:firstLine="420" w:firstLineChars="200"/>
+      </w:pPr>
+    </w:p>
+    <w:p>
+      <w:pPr>
+        <w:widowControl w:val="0"/>
+        <w:numPr>
+          <w:ilvl w:val="0"/>
+          <w:numId w:val="0"/>
+        </w:numPr>
+        <w:jc w:val="both"/>
+        <w:rPr>
+          <w:rFonts w:hint="eastAsia"/>
+          <w:lang w:val="en-US" w:eastAsia="zh-CN"/>
+        </w:rPr>
+      </w:pPr>
+    </w:p>
+    <w:p>
+      <w:pPr>
+        <w:widowControl w:val="0"/>
+        <w:numPr>
+          <w:ilvl w:val="0"/>
+          <w:numId w:val="0"/>
+        </w:numPr>
+        <w:jc w:val="both"/>
+        <w:rPr>
+          <w:rFonts w:hint="eastAsia"/>
+          <w:lang w:val="en-US" w:eastAsia="zh-CN"/>
+        </w:rPr>
+      </w:pPr>
+    </w:p>
+    <w:p>
+      <w:pPr>
+        <w:widowControl w:val="0"/>
+        <w:numPr>
+          <w:ilvl w:val="0"/>
+          <w:numId w:val="0"/>
+        </w:numPr>
+        <w:jc w:val="both"/>
+        <w:rPr>
+          <w:rFonts w:hint="eastAsia"/>
+          <w:lang w:val="en-US" w:eastAsia="zh-CN"/>
+        </w:rPr>
+      </w:pPr>
+    </w:p>
+    <w:p>
+      <w:pPr>
+        <w:widowControl w:val="0"/>
+        <w:numPr>
+          <w:ilvl w:val="0"/>
+          <w:numId w:val="0"/>
+        </w:numPr>
+        <w:jc w:val="both"/>
+        <w:rPr>
+          <w:rFonts w:hint="eastAsia"/>
+          <w:lang w:val="en-US" w:eastAsia="zh-CN"/>
+        </w:rPr>
+      </w:pPr>
+    </w:p>
+    <w:p>
+      <w:pPr>
+        <w:pStyle w:val="2"/>
         <w:numPr>
           <w:ilvl w:val="0"/>
           <w:numId w:val="2"/>
         </w:numPr>
-      </w:pPr>
-      <w:bookmarkStart w:id="5" w:name="_Toc17930"/>
-      <w:r>
-        <w:rPr>
-          <w:rFonts w:hint="eastAsia"/>
-        </w:rPr>
-        <w:lastRenderedPageBreak/>
-        <w:t>CCB</w:t>
-      </w:r>
-      <w:r>
-        <w:rPr>
-          <w:rFonts w:hint="eastAsia"/>
-        </w:rPr>
-        <w:t>评审范围</w:t>
-      </w:r>
-      <w:bookmarkEnd w:id="5"/>
+        <w:rPr>
+          <w:rFonts w:hint="eastAsia"/>
+          <w:lang w:val="en-US" w:eastAsia="zh-CN"/>
+        </w:rPr>
+      </w:pPr>
+      <w:bookmarkStart w:id="4" w:name="_Toc18613"/>
+      <w:r>
+        <w:rPr>
+          <w:rFonts w:hint="eastAsia"/>
+          <w:lang w:val="en-US" w:eastAsia="zh-CN"/>
+        </w:rPr>
+        <w:t>CCB评审范围</w:t>
+      </w:r>
+      <w:bookmarkEnd w:id="4"/>
     </w:p>
     <w:p>
       <w:pPr>
         <w:rPr>
           <w:b/>
           <w:sz w:val="24"/>
+          <w:szCs w:val="24"/>
         </w:rPr>
       </w:pPr>
       <w:r>
@@ -2980,6 +3597,7 @@
           <w:rFonts w:hint="eastAsia"/>
           <w:b/>
           <w:sz w:val="24"/>
+          <w:szCs w:val="24"/>
         </w:rPr>
         <w:t>需进行</w:t>
       </w:r>
@@ -2987,122 +3605,92 @@
         <w:rPr>
           <w:b/>
           <w:sz w:val="24"/>
-        </w:rPr>
-        <w:t>CCB</w:t>
-      </w:r>
-      <w:r>
-        <w:rPr>
+          <w:szCs w:val="24"/>
+        </w:rPr>
+        <w:t>CCB评审的内容包括但不</w:t>
+      </w:r>
+      <w:r>
+        <w:rPr>
+          <w:rFonts w:hint="eastAsia"/>
           <w:b/>
           <w:sz w:val="24"/>
-        </w:rPr>
-        <w:t>评审的内容包括但不</w:t>
-      </w:r>
-      <w:r>
-        <w:rPr>
-          <w:rFonts w:hint="eastAsia"/>
+          <w:szCs w:val="24"/>
+          <w:lang w:val="en-US" w:eastAsia="zh-CN"/>
+        </w:rPr>
+        <w:t>仅</w:t>
+      </w:r>
+      <w:r>
+        <w:rPr>
           <w:b/>
           <w:sz w:val="24"/>
-        </w:rPr>
-        <w:t>仅</w:t>
-      </w:r>
-      <w:r>
+          <w:szCs w:val="24"/>
+        </w:rPr>
+        <w:t>限于如下所述：</w:t>
+      </w:r>
+    </w:p>
+    <w:p>
+      <w:pPr>
         <w:rPr>
           <w:b/>
           <w:sz w:val="24"/>
-        </w:rPr>
-        <w:t>限于如下所述：</w:t>
-      </w:r>
-    </w:p>
-    <w:p>
-      <w:pPr>
-        <w:rPr>
-          <w:b/>
-          <w:sz w:val="24"/>
-        </w:rPr>
-      </w:pPr>
-    </w:p>
-    <w:p>
-      <w:pPr>
-        <w:rPr>
-          <w:sz w:val="24"/>
-        </w:rPr>
-      </w:pPr>
-      <w:r>
-        <w:rPr>
-          <w:sz w:val="24"/>
-        </w:rPr>
-        <w:t>1</w:t>
-      </w:r>
-      <w:r>
-        <w:rPr>
-          <w:sz w:val="24"/>
-        </w:rPr>
-        <w:t>、</w:t>
-      </w:r>
-      <w:r>
-        <w:rPr>
-          <w:sz w:val="24"/>
+          <w:szCs w:val="24"/>
+        </w:rPr>
+      </w:pPr>
+    </w:p>
+    <w:p>
+      <w:pPr>
+        <w:rPr>
+          <w:sz w:val="24"/>
+          <w:szCs w:val="24"/>
+        </w:rPr>
+      </w:pPr>
+      <w:r>
+        <w:rPr>
+          <w:sz w:val="24"/>
+          <w:szCs w:val="24"/>
+        </w:rPr>
+        <w:t>1、</w:t>
+      </w:r>
+      <w:r>
+        <w:rPr>
+          <w:sz w:val="24"/>
+          <w:szCs w:val="24"/>
         </w:rPr>
         <w:tab/>
       </w:r>
       <w:r>
         <w:rPr>
           <w:sz w:val="24"/>
-        </w:rPr>
-        <w:t>所有产品或项目的需求说明书，系统设计方案，产品规划，测试方案，测试用例，测试</w:t>
-      </w:r>
-      <w:r>
-        <w:rPr>
-          <w:sz w:val="24"/>
-        </w:rPr>
-        <w:t>/</w:t>
-      </w:r>
-      <w:r>
-        <w:rPr>
-          <w:sz w:val="24"/>
-        </w:rPr>
-        <w:t>验收报告必须经过</w:t>
-      </w:r>
-      <w:r>
-        <w:rPr>
-          <w:sz w:val="24"/>
-        </w:rPr>
-        <w:t>CCB</w:t>
-      </w:r>
-      <w:r>
-        <w:rPr>
-          <w:sz w:val="24"/>
-        </w:rPr>
-        <w:t>评审且通过</w:t>
-      </w:r>
-    </w:p>
-    <w:p>
-      <w:pPr>
-        <w:rPr>
-          <w:sz w:val="24"/>
-        </w:rPr>
-      </w:pPr>
-      <w:r>
-        <w:rPr>
-          <w:sz w:val="24"/>
-        </w:rPr>
-        <w:t>2</w:t>
-      </w:r>
-      <w:r>
-        <w:rPr>
-          <w:sz w:val="24"/>
-        </w:rPr>
-        <w:t>、</w:t>
-      </w:r>
-      <w:r>
-        <w:rPr>
-          <w:sz w:val="24"/>
+          <w:szCs w:val="24"/>
+        </w:rPr>
+        <w:t>所有产品或项目的需求说明书，系统设计方案，产品规划，测试方案，测试用例，测试/验收报告必须经过CCB评审且通过</w:t>
+      </w:r>
+    </w:p>
+    <w:p>
+      <w:pPr>
+        <w:rPr>
+          <w:sz w:val="24"/>
+          <w:szCs w:val="24"/>
+        </w:rPr>
+      </w:pPr>
+      <w:r>
+        <w:rPr>
+          <w:sz w:val="24"/>
+          <w:szCs w:val="24"/>
+        </w:rPr>
+        <w:t>2、</w:t>
+      </w:r>
+      <w:r>
+        <w:rPr>
+          <w:sz w:val="24"/>
+          <w:szCs w:val="24"/>
         </w:rPr>
         <w:tab/>
       </w:r>
       <w:r>
         <w:rPr>
           <w:sz w:val="24"/>
+          <w:szCs w:val="24"/>
         </w:rPr>
         <w:t>发生重大变更</w:t>
       </w:r>
@@ -3111,29 +3699,27 @@
       <w:pPr>
         <w:rPr>
           <w:sz w:val="24"/>
-        </w:rPr>
-      </w:pPr>
-      <w:r>
-        <w:rPr>
-          <w:sz w:val="24"/>
-        </w:rPr>
-        <w:t>3</w:t>
-      </w:r>
-      <w:r>
-        <w:rPr>
-          <w:sz w:val="24"/>
-        </w:rPr>
-        <w:t>、</w:t>
-      </w:r>
-      <w:r>
-        <w:rPr>
-          <w:sz w:val="24"/>
+          <w:szCs w:val="24"/>
+        </w:rPr>
+      </w:pPr>
+      <w:r>
+        <w:rPr>
+          <w:sz w:val="24"/>
+          <w:szCs w:val="24"/>
+        </w:rPr>
+        <w:t>3、</w:t>
+      </w:r>
+      <w:r>
+        <w:rPr>
+          <w:sz w:val="24"/>
+          <w:szCs w:val="24"/>
         </w:rPr>
         <w:tab/>
       </w:r>
       <w:r>
         <w:rPr>
           <w:sz w:val="24"/>
+          <w:szCs w:val="24"/>
         </w:rPr>
         <w:t>影响到相关业务系统或者业务部门</w:t>
       </w:r>
@@ -3142,29 +3728,27 @@
       <w:pPr>
         <w:rPr>
           <w:sz w:val="24"/>
-        </w:rPr>
-      </w:pPr>
-      <w:r>
-        <w:rPr>
-          <w:sz w:val="24"/>
-        </w:rPr>
-        <w:t>4</w:t>
-      </w:r>
-      <w:r>
-        <w:rPr>
-          <w:sz w:val="24"/>
-        </w:rPr>
-        <w:t>、</w:t>
-      </w:r>
-      <w:r>
-        <w:rPr>
-          <w:sz w:val="24"/>
+          <w:szCs w:val="24"/>
+        </w:rPr>
+      </w:pPr>
+      <w:r>
+        <w:rPr>
+          <w:sz w:val="24"/>
+          <w:szCs w:val="24"/>
+        </w:rPr>
+        <w:t>4、</w:t>
+      </w:r>
+      <w:r>
+        <w:rPr>
+          <w:sz w:val="24"/>
+          <w:szCs w:val="24"/>
         </w:rPr>
         <w:tab/>
       </w:r>
       <w:r>
         <w:rPr>
           <w:sz w:val="24"/>
+          <w:szCs w:val="24"/>
         </w:rPr>
         <w:t>发生业务流程变化</w:t>
       </w:r>
@@ -3173,29 +3757,27 @@
       <w:pPr>
         <w:rPr>
           <w:sz w:val="24"/>
-        </w:rPr>
-      </w:pPr>
-      <w:r>
-        <w:rPr>
-          <w:sz w:val="24"/>
-        </w:rPr>
-        <w:t>5</w:t>
-      </w:r>
-      <w:r>
-        <w:rPr>
-          <w:sz w:val="24"/>
-        </w:rPr>
-        <w:t>、</w:t>
-      </w:r>
-      <w:r>
-        <w:rPr>
-          <w:sz w:val="24"/>
+          <w:szCs w:val="24"/>
+        </w:rPr>
+      </w:pPr>
+      <w:r>
+        <w:rPr>
+          <w:sz w:val="24"/>
+          <w:szCs w:val="24"/>
+        </w:rPr>
+        <w:t>5、</w:t>
+      </w:r>
+      <w:r>
+        <w:rPr>
+          <w:sz w:val="24"/>
+          <w:szCs w:val="24"/>
         </w:rPr>
         <w:tab/>
       </w:r>
       <w:r>
         <w:rPr>
           <w:sz w:val="24"/>
+          <w:szCs w:val="24"/>
         </w:rPr>
         <w:t>发生对外接口变更</w:t>
       </w:r>
@@ -3204,29 +3786,27 @@
       <w:pPr>
         <w:rPr>
           <w:sz w:val="24"/>
-        </w:rPr>
-      </w:pPr>
-      <w:r>
-        <w:rPr>
-          <w:sz w:val="24"/>
-        </w:rPr>
-        <w:t>6</w:t>
-      </w:r>
-      <w:r>
-        <w:rPr>
-          <w:sz w:val="24"/>
-        </w:rPr>
-        <w:t>、</w:t>
-      </w:r>
-      <w:r>
-        <w:rPr>
-          <w:sz w:val="24"/>
+          <w:szCs w:val="24"/>
+        </w:rPr>
+      </w:pPr>
+      <w:r>
+        <w:rPr>
+          <w:sz w:val="24"/>
+          <w:szCs w:val="24"/>
+        </w:rPr>
+        <w:t>6、</w:t>
+      </w:r>
+      <w:r>
+        <w:rPr>
+          <w:sz w:val="24"/>
+          <w:szCs w:val="24"/>
         </w:rPr>
         <w:tab/>
       </w:r>
       <w:r>
         <w:rPr>
           <w:sz w:val="24"/>
+          <w:szCs w:val="24"/>
         </w:rPr>
         <w:t>影响到终端用户使用</w:t>
       </w:r>
@@ -3235,29 +3815,27 @@
       <w:pPr>
         <w:rPr>
           <w:sz w:val="24"/>
-        </w:rPr>
-      </w:pPr>
-      <w:r>
-        <w:rPr>
-          <w:sz w:val="24"/>
-        </w:rPr>
-        <w:t>7</w:t>
-      </w:r>
-      <w:r>
-        <w:rPr>
-          <w:sz w:val="24"/>
-        </w:rPr>
-        <w:t>、</w:t>
-      </w:r>
-      <w:r>
-        <w:rPr>
-          <w:sz w:val="24"/>
+          <w:szCs w:val="24"/>
+        </w:rPr>
+      </w:pPr>
+      <w:r>
+        <w:rPr>
+          <w:sz w:val="24"/>
+          <w:szCs w:val="24"/>
+        </w:rPr>
+        <w:t>7、</w:t>
+      </w:r>
+      <w:r>
+        <w:rPr>
+          <w:sz w:val="24"/>
+          <w:szCs w:val="24"/>
         </w:rPr>
         <w:tab/>
       </w:r>
       <w:r>
         <w:rPr>
           <w:sz w:val="24"/>
+          <w:szCs w:val="24"/>
         </w:rPr>
         <w:t>变更工作量超过一周</w:t>
       </w:r>
@@ -3266,29 +3844,27 @@
       <w:pPr>
         <w:rPr>
           <w:sz w:val="24"/>
-        </w:rPr>
-      </w:pPr>
-      <w:r>
-        <w:rPr>
-          <w:sz w:val="24"/>
-        </w:rPr>
-        <w:t>8</w:t>
-      </w:r>
-      <w:r>
-        <w:rPr>
-          <w:sz w:val="24"/>
-        </w:rPr>
-        <w:t>、</w:t>
-      </w:r>
-      <w:r>
-        <w:rPr>
-          <w:sz w:val="24"/>
+          <w:szCs w:val="24"/>
+        </w:rPr>
+      </w:pPr>
+      <w:r>
+        <w:rPr>
+          <w:sz w:val="24"/>
+          <w:szCs w:val="24"/>
+        </w:rPr>
+        <w:t>8、</w:t>
+      </w:r>
+      <w:r>
+        <w:rPr>
+          <w:sz w:val="24"/>
+          <w:szCs w:val="24"/>
         </w:rPr>
         <w:tab/>
       </w:r>
       <w:r>
         <w:rPr>
           <w:sz w:val="24"/>
+          <w:szCs w:val="24"/>
         </w:rPr>
         <w:t>重点或有争议的缺陷：如在软件测试中发现设计不够合理的，用户使用产品过程中提出的缺陷等</w:t>
       </w:r>
@@ -3297,29 +3873,27 @@
       <w:pPr>
         <w:rPr>
           <w:sz w:val="24"/>
-        </w:rPr>
-      </w:pPr>
-      <w:r>
-        <w:rPr>
-          <w:sz w:val="24"/>
-        </w:rPr>
-        <w:t>9</w:t>
-      </w:r>
-      <w:r>
-        <w:rPr>
-          <w:sz w:val="24"/>
-        </w:rPr>
-        <w:t>、</w:t>
-      </w:r>
-      <w:r>
-        <w:rPr>
-          <w:sz w:val="24"/>
+          <w:szCs w:val="24"/>
+        </w:rPr>
+      </w:pPr>
+      <w:r>
+        <w:rPr>
+          <w:sz w:val="24"/>
+          <w:szCs w:val="24"/>
+        </w:rPr>
+        <w:t>9、</w:t>
+      </w:r>
+      <w:r>
+        <w:rPr>
+          <w:sz w:val="24"/>
+          <w:szCs w:val="24"/>
         </w:rPr>
         <w:tab/>
       </w:r>
       <w:r>
         <w:rPr>
           <w:sz w:val="24"/>
+          <w:szCs w:val="24"/>
         </w:rPr>
         <w:t>内部改进：如设计人员为提高性能而进行的优化设计，此优化可能产生相关影响</w:t>
       </w:r>
@@ -3328,77 +3902,94 @@
       <w:pPr>
         <w:rPr>
           <w:sz w:val="24"/>
-        </w:rPr>
-      </w:pPr>
-      <w:r>
-        <w:rPr>
-          <w:sz w:val="24"/>
-        </w:rPr>
-        <w:t>10</w:t>
-      </w:r>
-      <w:r>
-        <w:rPr>
-          <w:sz w:val="24"/>
-        </w:rPr>
-        <w:t>、系统环境变更：产品的使用范围和环境发生变化，如系统的主机、外部接口</w:t>
-      </w:r>
-      <w:r>
-        <w:rPr>
-          <w:sz w:val="24"/>
-        </w:rPr>
-        <w:t>,</w:t>
-      </w:r>
-      <w:r>
-        <w:rPr>
-          <w:sz w:val="24"/>
-        </w:rPr>
-        <w:t>操作系统，数据库等发生变化</w:t>
-      </w:r>
-    </w:p>
-    <w:p>
-      <w:pPr>
-        <w:rPr>
-          <w:sz w:val="24"/>
-        </w:rPr>
-      </w:pPr>
-      <w:r>
-        <w:rPr>
-          <w:sz w:val="24"/>
-        </w:rPr>
-        <w:t>11</w:t>
-      </w:r>
-      <w:r>
-        <w:rPr>
-          <w:sz w:val="24"/>
-        </w:rPr>
-        <w:t>、其他可能产生问题或影响的变更</w:t>
-      </w:r>
-    </w:p>
-    <w:p/>
-    <w:p/>
-    <w:p>
-      <w:pPr>
-        <w:pStyle w:val="1"/>
+          <w:szCs w:val="24"/>
+        </w:rPr>
+      </w:pPr>
+      <w:r>
+        <w:rPr>
+          <w:sz w:val="24"/>
+          <w:szCs w:val="24"/>
+        </w:rPr>
+        <w:t>10、系统环境变更：产品的使用范围和环境发生变化，如系统的主机、外部接口,操作系统，数据库等发生变化</w:t>
+      </w:r>
+    </w:p>
+    <w:p>
+      <w:pPr>
+        <w:rPr>
+          <w:sz w:val="24"/>
+          <w:szCs w:val="24"/>
+        </w:rPr>
+      </w:pPr>
+      <w:r>
+        <w:rPr>
+          <w:sz w:val="24"/>
+          <w:szCs w:val="24"/>
+        </w:rPr>
+        <w:t>11、其他可能产生问题或影响的变更</w:t>
+      </w:r>
+    </w:p>
+    <w:p>
+      <w:pPr>
+        <w:widowControl w:val="0"/>
+        <w:numPr>
+          <w:ilvl w:val="0"/>
+          <w:numId w:val="0"/>
+        </w:numPr>
+        <w:jc w:val="both"/>
+        <w:rPr>
+          <w:rFonts w:hint="eastAsia"/>
+          <w:lang w:val="en-US" w:eastAsia="zh-CN"/>
+        </w:rPr>
+      </w:pPr>
+    </w:p>
+    <w:p>
+      <w:pPr>
+        <w:widowControl w:val="0"/>
+        <w:numPr>
+          <w:ilvl w:val="0"/>
+          <w:numId w:val="0"/>
+        </w:numPr>
+        <w:jc w:val="both"/>
+        <w:rPr>
+          <w:rFonts w:hint="eastAsia"/>
+          <w:lang w:val="en-US" w:eastAsia="zh-CN"/>
+        </w:rPr>
+      </w:pPr>
+    </w:p>
+    <w:p>
+      <w:pPr>
+        <w:pStyle w:val="2"/>
         <w:numPr>
           <w:ilvl w:val="0"/>
           <w:numId w:val="2"/>
         </w:numPr>
-      </w:pPr>
-      <w:bookmarkStart w:id="6" w:name="_Toc3747"/>
-      <w:r>
-        <w:rPr>
-          <w:rFonts w:hint="eastAsia"/>
-        </w:rPr>
-        <w:lastRenderedPageBreak/>
+        <w:rPr>
+          <w:rFonts w:hint="eastAsia"/>
+          <w:lang w:val="en-US" w:eastAsia="zh-CN"/>
+        </w:rPr>
+      </w:pPr>
+      <w:bookmarkStart w:id="5" w:name="_Toc16371"/>
+      <w:r>
+        <w:rPr>
+          <w:rFonts w:hint="eastAsia"/>
+          <w:lang w:val="en-US" w:eastAsia="zh-CN"/>
+        </w:rPr>
         <w:t>变更控制过程</w:t>
       </w:r>
-      <w:bookmarkEnd w:id="6"/>
-    </w:p>
-    <w:p>
-      <w:r>
-        <w:rPr>
-          <w:noProof/>
-        </w:rPr>
+      <w:bookmarkEnd w:id="5"/>
+    </w:p>
+    <w:p>
+      <w:pPr>
+        <w:numPr>
+          <w:ilvl w:val="0"/>
+          <w:numId w:val="0"/>
+        </w:numPr>
+        <w:rPr>
+          <w:rFonts w:hint="eastAsia"/>
+          <w:lang w:val="en-US" w:eastAsia="zh-CN"/>
+        </w:rPr>
+      </w:pPr>
+      <w:r>
         <w:drawing>
           <wp:inline distT="0" distB="0" distL="114300" distR="114300">
             <wp:extent cx="3568700" cy="5499100"/>
@@ -3417,7 +4008,7 @@
                     </pic:cNvPicPr>
                   </pic:nvPicPr>
                   <pic:blipFill>
-                    <a:blip r:embed="rId7"/>
+                    <a:blip r:embed="rId5"/>
                     <a:stretch>
                       <a:fillRect/>
                     </a:stretch>
@@ -3445,20 +4036,20 @@
     <w:sectPr>
       <w:pgSz w:w="11906" w:h="16838"/>
       <w:pgMar w:top="1440" w:right="1800" w:bottom="1440" w:left="1800" w:header="851" w:footer="992" w:gutter="0"/>
-      <w:cols w:space="425"/>
-      <w:docGrid w:type="lines" w:linePitch="312"/>
+      <w:cols w:space="425" w:num="1"/>
+      <w:docGrid w:type="lines" w:linePitch="312" w:charSpace="0"/>
     </w:sectPr>
   </w:body>
 </w:document>
 </file>
 
 <file path=word/numbering.xml><?xml version="1.0" encoding="utf-8"?>
-<w:numbering xmlns:wpc="http://schemas.microsoft.com/office/word/2010/wordprocessingCanvas" xmlns:cx="http://schemas.microsoft.com/office/drawing/2014/chartex" xmlns:cx1="http://schemas.microsoft.com/office/drawing/2015/9/8/chartex" xmlns:mc="http://schemas.openxmlformats.org/markup-compatibility/2006" xmlns:o="urn:schemas-microsoft-com:office:office" xmlns:r="http://schemas.openxmlformats.org/officeDocument/2006/relationships" xmlns:m="http://schemas.openxmlformats.org/officeDocument/2006/math" xmlns:v="urn:schemas-microsoft-com:vml" xmlns:wp14="http://schemas.microsoft.com/office/word/2010/wordprocessingDrawing" xmlns:wp="http://schemas.openxmlformats.org/drawingml/2006/wordprocessingDrawing" xmlns:w10="urn:schemas-microsoft-com:office:word" xmlns:w="http://schemas.openxmlformats.org/wordprocessingml/2006/main" xmlns:w14="http://schemas.microsoft.com/office/word/2010/wordml" xmlns:w15="http://schemas.microsoft.com/office/word/2012/wordml" xmlns:w16se="http://schemas.microsoft.com/office/word/2015/wordml/symex" xmlns:wpg="http://schemas.microsoft.com/office/word/2010/wordprocessingGroup" xmlns:wpi="http://schemas.microsoft.com/office/word/2010/wordprocessingInk" xmlns:wne="http://schemas.microsoft.com/office/word/2006/wordml" xmlns:wps="http://schemas.microsoft.com/office/word/2010/wordprocessingShape" mc:Ignorable="w14 w15 w16se wp14">
-  <w:abstractNum w:abstractNumId="0" w15:restartNumberingAfterBreak="0">
+<w:numbering xmlns:wpc="http://schemas.microsoft.com/office/word/2010/wordprocessingCanvas" xmlns:mc="http://schemas.openxmlformats.org/markup-compatibility/2006" xmlns:o="urn:schemas-microsoft-com:office:office" xmlns:r="http://schemas.openxmlformats.org/officeDocument/2006/relationships" xmlns:m="http://schemas.openxmlformats.org/officeDocument/2006/math" xmlns:v="urn:schemas-microsoft-com:vml" xmlns:wp14="http://schemas.microsoft.com/office/word/2010/wordprocessingDrawing" xmlns:wp="http://schemas.openxmlformats.org/drawingml/2006/wordprocessingDrawing" xmlns:w10="urn:schemas-microsoft-com:office:word" xmlns:w="http://schemas.openxmlformats.org/wordprocessingml/2006/main" xmlns:w14="http://schemas.microsoft.com/office/word/2010/wordml" xmlns:wpg="http://schemas.microsoft.com/office/word/2010/wordprocessingGroup" xmlns:wpi="http://schemas.microsoft.com/office/word/2010/wordprocessingInk" xmlns:wne="http://schemas.microsoft.com/office/word/2006/wordml" xmlns:wps="http://schemas.microsoft.com/office/word/2010/wordprocessingShape" mc:Ignorable="w14 wp14">
+  <w:abstractNum w:abstractNumId="0">
     <w:nsid w:val="5A4CF46F"/>
     <w:multiLevelType w:val="singleLevel"/>
     <w:tmpl w:val="5A4CF46F"/>
-    <w:lvl w:ilvl="0">
+    <w:lvl w:ilvl="0" w:tentative="0">
       <w:start w:val="1"/>
       <w:numFmt w:val="decimal"/>
       <w:suff w:val="space"/>
@@ -3466,11 +4057,11 @@
       <w:lvlJc w:val="left"/>
     </w:lvl>
   </w:abstractNum>
-  <w:abstractNum w:abstractNumId="1" w15:restartNumberingAfterBreak="0">
+  <w:abstractNum w:abstractNumId="1">
     <w:nsid w:val="5C34A027"/>
     <w:multiLevelType w:val="singleLevel"/>
     <w:tmpl w:val="5C34A027"/>
-    <w:lvl w:ilvl="0">
+    <w:lvl w:ilvl="0" w:tentative="0">
       <w:start w:val="3"/>
       <w:numFmt w:val="chineseCounting"/>
       <w:suff w:val="nothing"/>
@@ -3478,11 +4069,11 @@
       <w:lvlJc w:val="left"/>
     </w:lvl>
   </w:abstractNum>
-  <w:abstractNum w:abstractNumId="2" w15:restartNumberingAfterBreak="0">
+  <w:abstractNum w:abstractNumId="2">
     <w:nsid w:val="5C34A1D0"/>
     <w:multiLevelType w:val="singleLevel"/>
     <w:tmpl w:val="5C34A1D0"/>
-    <w:lvl w:ilvl="0">
+    <w:lvl w:ilvl="0" w:tentative="0">
       <w:start w:val="2"/>
       <w:numFmt w:val="decimal"/>
       <w:suff w:val="nothing"/>
@@ -3490,11 +4081,11 @@
       <w:lvlJc w:val="left"/>
     </w:lvl>
   </w:abstractNum>
-  <w:abstractNum w:abstractNumId="3" w15:restartNumberingAfterBreak="0">
+  <w:abstractNum w:abstractNumId="3">
     <w:nsid w:val="7905069C"/>
     <w:multiLevelType w:val="multilevel"/>
     <w:tmpl w:val="7905069C"/>
-    <w:lvl w:ilvl="0">
+    <w:lvl w:ilvl="0" w:tentative="0">
       <w:start w:val="5"/>
       <w:numFmt w:val="decimal"/>
       <w:lvlText w:val="%1、"/>
@@ -3506,7 +4097,7 @@
         <w:rFonts w:hint="default"/>
       </w:rPr>
     </w:lvl>
-    <w:lvl w:ilvl="1">
+    <w:lvl w:ilvl="1" w:tentative="0">
       <w:start w:val="1"/>
       <w:numFmt w:val="lowerLetter"/>
       <w:lvlText w:val="%2)"/>
@@ -3515,7 +4106,7 @@
         <w:ind w:left="840" w:hanging="420"/>
       </w:pPr>
     </w:lvl>
-    <w:lvl w:ilvl="2">
+    <w:lvl w:ilvl="2" w:tentative="0">
       <w:start w:val="1"/>
       <w:numFmt w:val="lowerRoman"/>
       <w:lvlText w:val="%3."/>
@@ -3524,7 +4115,7 @@
         <w:ind w:left="1260" w:hanging="420"/>
       </w:pPr>
     </w:lvl>
-    <w:lvl w:ilvl="3">
+    <w:lvl w:ilvl="3" w:tentative="0">
       <w:start w:val="1"/>
       <w:numFmt w:val="decimal"/>
       <w:lvlText w:val="%4."/>
@@ -3533,7 +4124,7 @@
         <w:ind w:left="1680" w:hanging="420"/>
       </w:pPr>
     </w:lvl>
-    <w:lvl w:ilvl="4">
+    <w:lvl w:ilvl="4" w:tentative="0">
       <w:start w:val="1"/>
       <w:numFmt w:val="lowerLetter"/>
       <w:lvlText w:val="%5)"/>
@@ -3542,7 +4133,7 @@
         <w:ind w:left="2100" w:hanging="420"/>
       </w:pPr>
     </w:lvl>
-    <w:lvl w:ilvl="5">
+    <w:lvl w:ilvl="5" w:tentative="0">
       <w:start w:val="1"/>
       <w:numFmt w:val="lowerRoman"/>
       <w:lvlText w:val="%6."/>
@@ -3551,7 +4142,7 @@
         <w:ind w:left="2520" w:hanging="420"/>
       </w:pPr>
     </w:lvl>
-    <w:lvl w:ilvl="6">
+    <w:lvl w:ilvl="6" w:tentative="0">
       <w:start w:val="1"/>
       <w:numFmt w:val="decimal"/>
       <w:lvlText w:val="%7."/>
@@ -3560,7 +4151,7 @@
         <w:ind w:left="2940" w:hanging="420"/>
       </w:pPr>
     </w:lvl>
-    <w:lvl w:ilvl="7">
+    <w:lvl w:ilvl="7" w:tentative="0">
       <w:start w:val="1"/>
       <w:numFmt w:val="lowerLetter"/>
       <w:lvlText w:val="%8)"/>
@@ -3569,7 +4160,7 @@
         <w:ind w:left="3360" w:hanging="420"/>
       </w:pPr>
     </w:lvl>
-    <w:lvl w:ilvl="8">
+    <w:lvl w:ilvl="8" w:tentative="0">
       <w:start w:val="1"/>
       <w:numFmt w:val="lowerRoman"/>
       <w:lvlText w:val="%9."/>
@@ -3595,324 +4186,290 @@
 </file>
 
 <file path=word/styles.xml><?xml version="1.0" encoding="utf-8"?>
-<w:styles xmlns:mc="http://schemas.openxmlformats.org/markup-compatibility/2006" xmlns:r="http://schemas.openxmlformats.org/officeDocument/2006/relationships" xmlns:w="http://schemas.openxmlformats.org/wordprocessingml/2006/main" xmlns:w14="http://schemas.microsoft.com/office/word/2010/wordml" xmlns:w15="http://schemas.microsoft.com/office/word/2012/wordml" xmlns:w16se="http://schemas.microsoft.com/office/word/2015/wordml/symex" mc:Ignorable="w14 w15 w16se">
+<w:styles xmlns:mc="http://schemas.openxmlformats.org/markup-compatibility/2006" xmlns:o="urn:schemas-microsoft-com:office:office" xmlns:r="http://schemas.openxmlformats.org/officeDocument/2006/relationships" xmlns:m="http://schemas.openxmlformats.org/officeDocument/2006/math" xmlns:v="urn:schemas-microsoft-com:vml" xmlns:w="http://schemas.openxmlformats.org/wordprocessingml/2006/main" xmlns:w14="http://schemas.microsoft.com/office/word/2010/wordml" xmlns:w10="urn:schemas-microsoft-com:office:word" xmlns:sl="http://schemas.openxmlformats.org/schemaLibrary/2006/main" mc:Ignorable="w14">
   <w:docDefaults>
     <w:rPrDefault>
       <w:rPr>
-        <w:rFonts w:asciiTheme="minorHAnsi" w:eastAsiaTheme="minorEastAsia" w:hAnsiTheme="minorHAnsi" w:cstheme="minorBidi"/>
-        <w:lang w:val="en-US" w:eastAsia="zh-CN" w:bidi="ar-SA"/>
+        <w:rFonts w:asciiTheme="minorHAnsi" w:hAnsiTheme="minorHAnsi" w:eastAsiaTheme="minorEastAsia" w:cstheme="minorBidi"/>
       </w:rPr>
     </w:rPrDefault>
-    <w:pPrDefault/>
   </w:docDefaults>
-  <w:latentStyles w:defLockedState="0" w:defUIPriority="0" w:defSemiHidden="0" w:defUnhideWhenUsed="0" w:defQFormat="0" w:count="371">
-    <w:lsdException w:name="Normal" w:qFormat="1"/>
-    <w:lsdException w:name="heading 1" w:qFormat="1"/>
-    <w:lsdException w:name="heading 2" w:semiHidden="1" w:unhideWhenUsed="1" w:qFormat="1"/>
-    <w:lsdException w:name="heading 3" w:semiHidden="1" w:unhideWhenUsed="1" w:qFormat="1"/>
-    <w:lsdException w:name="heading 4" w:semiHidden="1" w:unhideWhenUsed="1" w:qFormat="1"/>
-    <w:lsdException w:name="heading 5" w:semiHidden="1" w:unhideWhenUsed="1" w:qFormat="1"/>
-    <w:lsdException w:name="heading 6" w:semiHidden="1" w:unhideWhenUsed="1" w:qFormat="1"/>
-    <w:lsdException w:name="heading 7" w:semiHidden="1" w:unhideWhenUsed="1" w:qFormat="1"/>
-    <w:lsdException w:name="heading 8" w:semiHidden="1" w:unhideWhenUsed="1" w:qFormat="1"/>
-    <w:lsdException w:name="heading 9" w:semiHidden="1" w:unhideWhenUsed="1" w:qFormat="1"/>
-    <w:lsdException w:name="toc 3" w:qFormat="1"/>
-    <w:lsdException w:name="caption" w:semiHidden="1" w:unhideWhenUsed="1" w:qFormat="1"/>
-    <w:lsdException w:name="Title" w:qFormat="1"/>
-    <w:lsdException w:name="Default Paragraph Font" w:semiHidden="1"/>
-    <w:lsdException w:name="Subtitle" w:qFormat="1"/>
-    <w:lsdException w:name="Body Text First Indent 2" w:qFormat="1"/>
-    <w:lsdException w:name="Strong" w:qFormat="1"/>
-    <w:lsdException w:name="Emphasis" w:qFormat="1"/>
-    <w:lsdException w:name="HTML Top of Form" w:semiHidden="1" w:uiPriority="99" w:unhideWhenUsed="1"/>
-    <w:lsdException w:name="HTML Bottom of Form" w:semiHidden="1" w:uiPriority="99" w:unhideWhenUsed="1"/>
-    <w:lsdException w:name="Normal Table" w:semiHidden="1" w:unhideWhenUsed="1"/>
-    <w:lsdException w:name="No List" w:semiHidden="1" w:uiPriority="99" w:unhideWhenUsed="1"/>
-    <w:lsdException w:name="Outline List 1" w:semiHidden="1" w:uiPriority="99" w:unhideWhenUsed="1"/>
-    <w:lsdException w:name="Outline List 2" w:semiHidden="1" w:uiPriority="99" w:unhideWhenUsed="1"/>
-    <w:lsdException w:name="Outline List 3" w:semiHidden="1" w:uiPriority="99" w:unhideWhenUsed="1"/>
-    <w:lsdException w:name="Table Simple 1" w:semiHidden="1" w:unhideWhenUsed="1"/>
-    <w:lsdException w:name="Table Simple 2" w:semiHidden="1" w:unhideWhenUsed="1"/>
-    <w:lsdException w:name="Table Simple 3" w:semiHidden="1" w:unhideWhenUsed="1"/>
-    <w:lsdException w:name="Table Classic 1" w:semiHidden="1" w:unhideWhenUsed="1"/>
-    <w:lsdException w:name="Table Classic 2" w:semiHidden="1" w:unhideWhenUsed="1"/>
-    <w:lsdException w:name="Table Classic 3" w:semiHidden="1" w:unhideWhenUsed="1"/>
-    <w:lsdException w:name="Table Classic 4" w:semiHidden="1" w:unhideWhenUsed="1"/>
-    <w:lsdException w:name="Table Colorful 1" w:semiHidden="1" w:unhideWhenUsed="1"/>
-    <w:lsdException w:name="Table Colorful 2" w:semiHidden="1" w:unhideWhenUsed="1"/>
-    <w:lsdException w:name="Table Colorful 3" w:semiHidden="1" w:unhideWhenUsed="1"/>
-    <w:lsdException w:name="Table Columns 1" w:semiHidden="1" w:unhideWhenUsed="1"/>
-    <w:lsdException w:name="Table Columns 2" w:semiHidden="1" w:unhideWhenUsed="1"/>
-    <w:lsdException w:name="Table Columns 3" w:semiHidden="1" w:unhideWhenUsed="1"/>
-    <w:lsdException w:name="Table Columns 4" w:semiHidden="1" w:unhideWhenUsed="1"/>
-    <w:lsdException w:name="Table Columns 5" w:semiHidden="1" w:unhideWhenUsed="1"/>
-    <w:lsdException w:name="Table Grid 1" w:semiHidden="1" w:unhideWhenUsed="1"/>
-    <w:lsdException w:name="Table Grid 2" w:semiHidden="1" w:unhideWhenUsed="1"/>
-    <w:lsdException w:name="Table Grid 3" w:semiHidden="1" w:unhideWhenUsed="1"/>
-    <w:lsdException w:name="Table Grid 4" w:semiHidden="1" w:unhideWhenUsed="1"/>
-    <w:lsdException w:name="Table Grid 5" w:semiHidden="1" w:unhideWhenUsed="1"/>
-    <w:lsdException w:name="Table Grid 6" w:semiHidden="1" w:unhideWhenUsed="1"/>
-    <w:lsdException w:name="Table Grid 7" w:semiHidden="1" w:unhideWhenUsed="1"/>
-    <w:lsdException w:name="Table Grid 8" w:semiHidden="1" w:unhideWhenUsed="1"/>
-    <w:lsdException w:name="Table List 1" w:semiHidden="1" w:unhideWhenUsed="1"/>
-    <w:lsdException w:name="Table List 2" w:semiHidden="1" w:unhideWhenUsed="1"/>
-    <w:lsdException w:name="Table List 3" w:semiHidden="1" w:unhideWhenUsed="1"/>
-    <w:lsdException w:name="Table List 4" w:semiHidden="1" w:unhideWhenUsed="1"/>
-    <w:lsdException w:name="Table List 5" w:semiHidden="1" w:unhideWhenUsed="1"/>
-    <w:lsdException w:name="Table List 6" w:semiHidden="1" w:unhideWhenUsed="1"/>
-    <w:lsdException w:name="Table List 7" w:semiHidden="1" w:unhideWhenUsed="1"/>
-    <w:lsdException w:name="Table List 8" w:semiHidden="1" w:unhideWhenUsed="1"/>
-    <w:lsdException w:name="Table 3D effects 1" w:semiHidden="1" w:unhideWhenUsed="1"/>
-    <w:lsdException w:name="Table 3D effects 2" w:semiHidden="1" w:unhideWhenUsed="1"/>
-    <w:lsdException w:name="Table 3D effects 3" w:semiHidden="1" w:unhideWhenUsed="1"/>
-    <w:lsdException w:name="Table Contemporary" w:semiHidden="1" w:unhideWhenUsed="1"/>
-    <w:lsdException w:name="Table Elegant" w:semiHidden="1" w:unhideWhenUsed="1"/>
-    <w:lsdException w:name="Table Professional" w:semiHidden="1" w:unhideWhenUsed="1"/>
-    <w:lsdException w:name="Table Subtle 1" w:semiHidden="1" w:unhideWhenUsed="1"/>
-    <w:lsdException w:name="Table Subtle 2" w:semiHidden="1" w:unhideWhenUsed="1"/>
-    <w:lsdException w:name="Table Web 1" w:semiHidden="1" w:unhideWhenUsed="1"/>
-    <w:lsdException w:name="Table Web 2" w:semiHidden="1" w:unhideWhenUsed="1"/>
-    <w:lsdException w:name="Table Web 3" w:semiHidden="1" w:unhideWhenUsed="1"/>
-    <w:lsdException w:name="Table Grid" w:semiHidden="1" w:unhideWhenUsed="1"/>
-    <w:lsdException w:name="Table Theme" w:semiHidden="1" w:unhideWhenUsed="1"/>
-    <w:lsdException w:name="Placeholder Text" w:semiHidden="1" w:uiPriority="99"/>
-    <w:lsdException w:name="No Spacing" w:uiPriority="99"/>
-    <w:lsdException w:name="Light Shading" w:uiPriority="60"/>
-    <w:lsdException w:name="Light List" w:uiPriority="61"/>
-    <w:lsdException w:name="Light Grid" w:uiPriority="62"/>
-    <w:lsdException w:name="Medium Shading 1" w:uiPriority="63"/>
-    <w:lsdException w:name="Medium Shading 2" w:uiPriority="64"/>
-    <w:lsdException w:name="Medium List 1" w:uiPriority="65"/>
-    <w:lsdException w:name="Medium List 2" w:uiPriority="66"/>
-    <w:lsdException w:name="Medium Grid 1" w:uiPriority="67"/>
-    <w:lsdException w:name="Medium Grid 2" w:uiPriority="68"/>
-    <w:lsdException w:name="Medium Grid 3" w:uiPriority="69"/>
-    <w:lsdException w:name="Dark List" w:uiPriority="70"/>
-    <w:lsdException w:name="Colorful Shading" w:uiPriority="71"/>
-    <w:lsdException w:name="Colorful List" w:uiPriority="72"/>
-    <w:lsdException w:name="Colorful Grid" w:uiPriority="73"/>
-    <w:lsdException w:name="Light Shading Accent 1" w:uiPriority="60"/>
-    <w:lsdException w:name="Light List Accent 1" w:uiPriority="61"/>
-    <w:lsdException w:name="Light Grid Accent 1" w:uiPriority="62"/>
-    <w:lsdException w:name="Medium Shading 1 Accent 1" w:uiPriority="63"/>
-    <w:lsdException w:name="Medium Shading 2 Accent 1" w:uiPriority="64"/>
-    <w:lsdException w:name="Medium List 1 Accent 1" w:uiPriority="65"/>
-    <w:lsdException w:name="Revision" w:semiHidden="1" w:uiPriority="99"/>
-    <w:lsdException w:name="List Paragraph" w:uiPriority="99"/>
-    <w:lsdException w:name="Quote" w:uiPriority="99"/>
-    <w:lsdException w:name="Intense Quote" w:uiPriority="99"/>
-    <w:lsdException w:name="Medium List 2 Accent 1" w:uiPriority="66"/>
-    <w:lsdException w:name="Medium Grid 1 Accent 1" w:uiPriority="67"/>
-    <w:lsdException w:name="Medium Grid 2 Accent 1" w:uiPriority="68"/>
-    <w:lsdException w:name="Medium Grid 3 Accent 1" w:uiPriority="69"/>
-    <w:lsdException w:name="Dark List Accent 1" w:uiPriority="70"/>
-    <w:lsdException w:name="Colorful Shading Accent 1" w:uiPriority="71"/>
-    <w:lsdException w:name="Colorful List Accent 1" w:uiPriority="72"/>
-    <w:lsdException w:name="Colorful Grid Accent 1" w:uiPriority="73"/>
-    <w:lsdException w:name="Light Shading Accent 2" w:uiPriority="60"/>
-    <w:lsdException w:name="Light List Accent 2" w:uiPriority="61"/>
-    <w:lsdException w:name="Light Grid Accent 2" w:uiPriority="62"/>
-    <w:lsdException w:name="Medium Shading 1 Accent 2" w:uiPriority="63"/>
-    <w:lsdException w:name="Medium Shading 2 Accent 2" w:uiPriority="64"/>
-    <w:lsdException w:name="Medium List 1 Accent 2" w:uiPriority="65"/>
-    <w:lsdException w:name="Medium List 2 Accent 2" w:uiPriority="66"/>
-    <w:lsdException w:name="Medium Grid 1 Accent 2" w:uiPriority="67"/>
-    <w:lsdException w:name="Medium Grid 2 Accent 2" w:uiPriority="68"/>
-    <w:lsdException w:name="Medium Grid 3 Accent 2" w:uiPriority="69"/>
-    <w:lsdException w:name="Dark List Accent 2" w:uiPriority="70"/>
-    <w:lsdException w:name="Colorful Shading Accent 2" w:uiPriority="71"/>
-    <w:lsdException w:name="Colorful List Accent 2" w:uiPriority="72"/>
-    <w:lsdException w:name="Colorful Grid Accent 2" w:uiPriority="73"/>
-    <w:lsdException w:name="Light Shading Accent 3" w:uiPriority="60"/>
-    <w:lsdException w:name="Light List Accent 3" w:uiPriority="61"/>
-    <w:lsdException w:name="Light Grid Accent 3" w:uiPriority="62"/>
-    <w:lsdException w:name="Medium Shading 1 Accent 3" w:uiPriority="63"/>
-    <w:lsdException w:name="Medium Shading 2 Accent 3" w:uiPriority="64"/>
-    <w:lsdException w:name="Medium List 1 Accent 3" w:uiPriority="65"/>
-    <w:lsdException w:name="Medium List 2 Accent 3" w:uiPriority="66"/>
-    <w:lsdException w:name="Medium Grid 1 Accent 3" w:uiPriority="67"/>
-    <w:lsdException w:name="Medium Grid 2 Accent 3" w:uiPriority="68"/>
-    <w:lsdException w:name="Medium Grid 3 Accent 3" w:uiPriority="69"/>
-    <w:lsdException w:name="Dark List Accent 3" w:uiPriority="70"/>
-    <w:lsdException w:name="Colorful Shading Accent 3" w:uiPriority="71"/>
-    <w:lsdException w:name="Colorful List Accent 3" w:uiPriority="72"/>
-    <w:lsdException w:name="Colorful Grid Accent 3" w:uiPriority="73"/>
-    <w:lsdException w:name="Light Shading Accent 4" w:uiPriority="60"/>
-    <w:lsdException w:name="Light List Accent 4" w:uiPriority="61"/>
-    <w:lsdException w:name="Light Grid Accent 4" w:uiPriority="62"/>
-    <w:lsdException w:name="Medium Shading 1 Accent 4" w:uiPriority="63"/>
-    <w:lsdException w:name="Medium Shading 2 Accent 4" w:uiPriority="64"/>
-    <w:lsdException w:name="Medium List 1 Accent 4" w:uiPriority="65"/>
-    <w:lsdException w:name="Medium List 2 Accent 4" w:uiPriority="66"/>
-    <w:lsdException w:name="Medium Grid 1 Accent 4" w:uiPriority="67"/>
-    <w:lsdException w:name="Medium Grid 2 Accent 4" w:uiPriority="68"/>
-    <w:lsdException w:name="Medium Grid 3 Accent 4" w:uiPriority="69"/>
-    <w:lsdException w:name="Dark List Accent 4" w:uiPriority="70"/>
-    <w:lsdException w:name="Colorful Shading Accent 4" w:uiPriority="71"/>
-    <w:lsdException w:name="Colorful List Accent 4" w:uiPriority="72"/>
-    <w:lsdException w:name="Colorful Grid Accent 4" w:uiPriority="73"/>
-    <w:lsdException w:name="Light Shading Accent 5" w:uiPriority="60"/>
-    <w:lsdException w:name="Light List Accent 5" w:uiPriority="61"/>
-    <w:lsdException w:name="Light Grid Accent 5" w:uiPriority="62"/>
-    <w:lsdException w:name="Medium Shading 1 Accent 5" w:uiPriority="63"/>
-    <w:lsdException w:name="Medium Shading 2 Accent 5" w:uiPriority="64"/>
-    <w:lsdException w:name="Medium List 1 Accent 5" w:uiPriority="65"/>
-    <w:lsdException w:name="Medium List 2 Accent 5" w:uiPriority="66"/>
-    <w:lsdException w:name="Medium Grid 1 Accent 5" w:uiPriority="67"/>
-    <w:lsdException w:name="Medium Grid 2 Accent 5" w:uiPriority="68"/>
-    <w:lsdException w:name="Medium Grid 3 Accent 5" w:uiPriority="69"/>
-    <w:lsdException w:name="Dark List Accent 5" w:uiPriority="70"/>
-    <w:lsdException w:name="Colorful Shading Accent 5" w:uiPriority="71"/>
-    <w:lsdException w:name="Colorful List Accent 5" w:uiPriority="72"/>
-    <w:lsdException w:name="Colorful Grid Accent 5" w:uiPriority="73"/>
-    <w:lsdException w:name="Light Shading Accent 6" w:uiPriority="60"/>
-    <w:lsdException w:name="Light List Accent 6" w:uiPriority="61"/>
-    <w:lsdException w:name="Light Grid Accent 6" w:uiPriority="62"/>
-    <w:lsdException w:name="Medium Shading 1 Accent 6" w:uiPriority="63"/>
-    <w:lsdException w:name="Medium Shading 2 Accent 6" w:uiPriority="64"/>
-    <w:lsdException w:name="Medium List 1 Accent 6" w:uiPriority="65"/>
-    <w:lsdException w:name="Medium List 2 Accent 6" w:uiPriority="66"/>
-    <w:lsdException w:name="Medium Grid 1 Accent 6" w:uiPriority="67"/>
-    <w:lsdException w:name="Medium Grid 2 Accent 6" w:uiPriority="68"/>
-    <w:lsdException w:name="Medium Grid 3 Accent 6" w:uiPriority="69"/>
-    <w:lsdException w:name="Dark List Accent 6" w:uiPriority="70"/>
-    <w:lsdException w:name="Colorful Shading Accent 6" w:uiPriority="71"/>
-    <w:lsdException w:name="Colorful List Accent 6" w:uiPriority="72"/>
-    <w:lsdException w:name="Colorful Grid Accent 6" w:uiPriority="73"/>
-    <w:lsdException w:name="Subtle Emphasis" w:uiPriority="19" w:qFormat="1"/>
-    <w:lsdException w:name="Intense Emphasis" w:uiPriority="21" w:qFormat="1"/>
-    <w:lsdException w:name="Subtle Reference" w:uiPriority="31" w:qFormat="1"/>
-    <w:lsdException w:name="Intense Reference" w:uiPriority="32" w:qFormat="1"/>
-    <w:lsdException w:name="Book Title" w:uiPriority="33" w:qFormat="1"/>
-    <w:lsdException w:name="Bibliography" w:semiHidden="1" w:uiPriority="37" w:unhideWhenUsed="1"/>
-    <w:lsdException w:name="TOC Heading" w:semiHidden="1" w:uiPriority="39" w:unhideWhenUsed="1" w:qFormat="1"/>
-    <w:lsdException w:name="Plain Table 1" w:uiPriority="41"/>
-    <w:lsdException w:name="Plain Table 2" w:uiPriority="42"/>
-    <w:lsdException w:name="Plain Table 3" w:uiPriority="43"/>
-    <w:lsdException w:name="Plain Table 4" w:uiPriority="44"/>
-    <w:lsdException w:name="Plain Table 5" w:uiPriority="45"/>
-    <w:lsdException w:name="Grid Table Light" w:uiPriority="40"/>
-    <w:lsdException w:name="Grid Table 1 Light" w:uiPriority="46"/>
-    <w:lsdException w:name="Grid Table 2" w:uiPriority="47"/>
-    <w:lsdException w:name="Grid Table 3" w:uiPriority="48"/>
-    <w:lsdException w:name="Grid Table 4" w:uiPriority="49"/>
-    <w:lsdException w:name="Grid Table 5 Dark" w:uiPriority="50"/>
-    <w:lsdException w:name="Grid Table 6 Colorful" w:uiPriority="51"/>
-    <w:lsdException w:name="Grid Table 7 Colorful" w:uiPriority="52"/>
-    <w:lsdException w:name="Grid Table 1 Light Accent 1" w:uiPriority="46"/>
-    <w:lsdException w:name="Grid Table 2 Accent 1" w:uiPriority="47"/>
-    <w:lsdException w:name="Grid Table 3 Accent 1" w:uiPriority="48"/>
-    <w:lsdException w:name="Grid Table 4 Accent 1" w:uiPriority="49"/>
-    <w:lsdException w:name="Grid Table 5 Dark Accent 1" w:uiPriority="50"/>
-    <w:lsdException w:name="Grid Table 6 Colorful Accent 1" w:uiPriority="51"/>
-    <w:lsdException w:name="Grid Table 7 Colorful Accent 1" w:uiPriority="52"/>
-    <w:lsdException w:name="Grid Table 1 Light Accent 2" w:uiPriority="46"/>
-    <w:lsdException w:name="Grid Table 2 Accent 2" w:uiPriority="47"/>
-    <w:lsdException w:name="Grid Table 3 Accent 2" w:uiPriority="48"/>
-    <w:lsdException w:name="Grid Table 4 Accent 2" w:uiPriority="49"/>
-    <w:lsdException w:name="Grid Table 5 Dark Accent 2" w:uiPriority="50"/>
-    <w:lsdException w:name="Grid Table 6 Colorful Accent 2" w:uiPriority="51"/>
-    <w:lsdException w:name="Grid Table 7 Colorful Accent 2" w:uiPriority="52"/>
-    <w:lsdException w:name="Grid Table 1 Light Accent 3" w:uiPriority="46"/>
-    <w:lsdException w:name="Grid Table 2 Accent 3" w:uiPriority="47"/>
-    <w:lsdException w:name="Grid Table 3 Accent 3" w:uiPriority="48"/>
-    <w:lsdException w:name="Grid Table 4 Accent 3" w:uiPriority="49"/>
-    <w:lsdException w:name="Grid Table 5 Dark Accent 3" w:uiPriority="50"/>
-    <w:lsdException w:name="Grid Table 6 Colorful Accent 3" w:uiPriority="51"/>
-    <w:lsdException w:name="Grid Table 7 Colorful Accent 3" w:uiPriority="52"/>
-    <w:lsdException w:name="Grid Table 1 Light Accent 4" w:uiPriority="46"/>
-    <w:lsdException w:name="Grid Table 2 Accent 4" w:uiPriority="47"/>
-    <w:lsdException w:name="Grid Table 3 Accent 4" w:uiPriority="48"/>
-    <w:lsdException w:name="Grid Table 4 Accent 4" w:uiPriority="49"/>
-    <w:lsdException w:name="Grid Table 5 Dark Accent 4" w:uiPriority="50"/>
-    <w:lsdException w:name="Grid Table 6 Colorful Accent 4" w:uiPriority="51"/>
-    <w:lsdException w:name="Grid Table 7 Colorful Accent 4" w:uiPriority="52"/>
-    <w:lsdException w:name="Grid Table 1 Light Accent 5" w:uiPriority="46"/>
-    <w:lsdException w:name="Grid Table 2 Accent 5" w:uiPriority="47"/>
-    <w:lsdException w:name="Grid Table 3 Accent 5" w:uiPriority="48"/>
-    <w:lsdException w:name="Grid Table 4 Accent 5" w:uiPriority="49"/>
-    <w:lsdException w:name="Grid Table 5 Dark Accent 5" w:uiPriority="50"/>
-    <w:lsdException w:name="Grid Table 6 Colorful Accent 5" w:uiPriority="51"/>
-    <w:lsdException w:name="Grid Table 7 Colorful Accent 5" w:uiPriority="52"/>
-    <w:lsdException w:name="Grid Table 1 Light Accent 6" w:uiPriority="46"/>
-    <w:lsdException w:name="Grid Table 2 Accent 6" w:uiPriority="47"/>
-    <w:lsdException w:name="Grid Table 3 Accent 6" w:uiPriority="48"/>
-    <w:lsdException w:name="Grid Table 4 Accent 6" w:uiPriority="49"/>
-    <w:lsdException w:name="Grid Table 5 Dark Accent 6" w:uiPriority="50"/>
-    <w:lsdException w:name="Grid Table 6 Colorful Accent 6" w:uiPriority="51"/>
-    <w:lsdException w:name="Grid Table 7 Colorful Accent 6" w:uiPriority="52"/>
-    <w:lsdException w:name="List Table 1 Light" w:uiPriority="46"/>
-    <w:lsdException w:name="List Table 2" w:uiPriority="47"/>
-    <w:lsdException w:name="List Table 3" w:uiPriority="48"/>
-    <w:lsdException w:name="List Table 4" w:uiPriority="49"/>
-    <w:lsdException w:name="List Table 5 Dark" w:uiPriority="50"/>
-    <w:lsdException w:name="List Table 6 Colorful" w:uiPriority="51"/>
-    <w:lsdException w:name="List Table 7 Colorful" w:uiPriority="52"/>
-    <w:lsdException w:name="List Table 1 Light Accent 1" w:uiPriority="46"/>
-    <w:lsdException w:name="List Table 2 Accent 1" w:uiPriority="47"/>
-    <w:lsdException w:name="List Table 3 Accent 1" w:uiPriority="48"/>
-    <w:lsdException w:name="List Table 4 Accent 1" w:uiPriority="49"/>
-    <w:lsdException w:name="List Table 5 Dark Accent 1" w:uiPriority="50"/>
-    <w:lsdException w:name="List Table 6 Colorful Accent 1" w:uiPriority="51"/>
-    <w:lsdException w:name="List Table 7 Colorful Accent 1" w:uiPriority="52"/>
-    <w:lsdException w:name="List Table 1 Light Accent 2" w:uiPriority="46"/>
-    <w:lsdException w:name="List Table 2 Accent 2" w:uiPriority="47"/>
-    <w:lsdException w:name="List Table 3 Accent 2" w:uiPriority="48"/>
-    <w:lsdException w:name="List Table 4 Accent 2" w:uiPriority="49"/>
-    <w:lsdException w:name="List Table 5 Dark Accent 2" w:uiPriority="50"/>
-    <w:lsdException w:name="List Table 6 Colorful Accent 2" w:uiPriority="51"/>
-    <w:lsdException w:name="List Table 7 Colorful Accent 2" w:uiPriority="52"/>
-    <w:lsdException w:name="List Table 1 Light Accent 3" w:uiPriority="46"/>
-    <w:lsdException w:name="List Table 2 Accent 3" w:uiPriority="47"/>
-    <w:lsdException w:name="List Table 3 Accent 3" w:uiPriority="48"/>
-    <w:lsdException w:name="List Table 4 Accent 3" w:uiPriority="49"/>
-    <w:lsdException w:name="List Table 5 Dark Accent 3" w:uiPriority="50"/>
-    <w:lsdException w:name="List Table 6 Colorful Accent 3" w:uiPriority="51"/>
-    <w:lsdException w:name="List Table 7 Colorful Accent 3" w:uiPriority="52"/>
-    <w:lsdException w:name="List Table 1 Light Accent 4" w:uiPriority="46"/>
-    <w:lsdException w:name="List Table 2 Accent 4" w:uiPriority="47"/>
-    <w:lsdException w:name="List Table 3 Accent 4" w:uiPriority="48"/>
-    <w:lsdException w:name="List Table 4 Accent 4" w:uiPriority="49"/>
-    <w:lsdException w:name="List Table 5 Dark Accent 4" w:uiPriority="50"/>
-    <w:lsdException w:name="List Table 6 Colorful Accent 4" w:uiPriority="51"/>
-    <w:lsdException w:name="List Table 7 Colorful Accent 4" w:uiPriority="52"/>
-    <w:lsdException w:name="List Table 1 Light Accent 5" w:uiPriority="46"/>
-    <w:lsdException w:name="List Table 2 Accent 5" w:uiPriority="47"/>
-    <w:lsdException w:name="List Table 3 Accent 5" w:uiPriority="48"/>
-    <w:lsdException w:name="List Table 4 Accent 5" w:uiPriority="49"/>
-    <w:lsdException w:name="List Table 5 Dark Accent 5" w:uiPriority="50"/>
-    <w:lsdException w:name="List Table 6 Colorful Accent 5" w:uiPriority="51"/>
-    <w:lsdException w:name="List Table 7 Colorful Accent 5" w:uiPriority="52"/>
-    <w:lsdException w:name="List Table 1 Light Accent 6" w:uiPriority="46"/>
-    <w:lsdException w:name="List Table 2 Accent 6" w:uiPriority="47"/>
-    <w:lsdException w:name="List Table 3 Accent 6" w:uiPriority="48"/>
-    <w:lsdException w:name="List Table 4 Accent 6" w:uiPriority="49"/>
-    <w:lsdException w:name="List Table 5 Dark Accent 6" w:uiPriority="50"/>
-    <w:lsdException w:name="List Table 6 Colorful Accent 6" w:uiPriority="51"/>
-    <w:lsdException w:name="List Table 7 Colorful Accent 6" w:uiPriority="52"/>
+  <w:latentStyles w:count="260" w:defQFormat="0" w:defUnhideWhenUsed="1" w:defSemiHidden="1" w:defUIPriority="99" w:defLockedState="0">
+    <w:lsdException w:qFormat="1" w:unhideWhenUsed="0" w:uiPriority="0" w:semiHidden="0" w:name="Normal"/>
+    <w:lsdException w:qFormat="1" w:unhideWhenUsed="0" w:uiPriority="0" w:semiHidden="0" w:name="heading 1"/>
+    <w:lsdException w:qFormat="1" w:uiPriority="0" w:name="heading 2"/>
+    <w:lsdException w:qFormat="1" w:uiPriority="0" w:name="heading 3"/>
+    <w:lsdException w:qFormat="1" w:uiPriority="0" w:name="heading 4"/>
+    <w:lsdException w:qFormat="1" w:uiPriority="0" w:name="heading 5"/>
+    <w:lsdException w:qFormat="1" w:uiPriority="0" w:name="heading 6"/>
+    <w:lsdException w:qFormat="1" w:uiPriority="0" w:name="heading 7"/>
+    <w:lsdException w:qFormat="1" w:uiPriority="0" w:name="heading 8"/>
+    <w:lsdException w:qFormat="1" w:uiPriority="0" w:name="heading 9"/>
+    <w:lsdException w:unhideWhenUsed="0" w:uiPriority="0" w:semiHidden="0" w:name="index 1"/>
+    <w:lsdException w:unhideWhenUsed="0" w:uiPriority="0" w:semiHidden="0" w:name="index 2"/>
+    <w:lsdException w:unhideWhenUsed="0" w:uiPriority="0" w:semiHidden="0" w:name="index 3"/>
+    <w:lsdException w:unhideWhenUsed="0" w:uiPriority="0" w:semiHidden="0" w:name="index 4"/>
+    <w:lsdException w:unhideWhenUsed="0" w:uiPriority="0" w:semiHidden="0" w:name="index 5"/>
+    <w:lsdException w:unhideWhenUsed="0" w:uiPriority="0" w:semiHidden="0" w:name="index 6"/>
+    <w:lsdException w:unhideWhenUsed="0" w:uiPriority="0" w:semiHidden="0" w:name="index 7"/>
+    <w:lsdException w:unhideWhenUsed="0" w:uiPriority="0" w:semiHidden="0" w:name="index 8"/>
+    <w:lsdException w:unhideWhenUsed="0" w:uiPriority="0" w:semiHidden="0" w:name="index 9"/>
+    <w:lsdException w:qFormat="1" w:unhideWhenUsed="0" w:uiPriority="0" w:semiHidden="0" w:name="toc 1"/>
+    <w:lsdException w:unhideWhenUsed="0" w:uiPriority="0" w:semiHidden="0" w:name="toc 2"/>
+    <w:lsdException w:qFormat="1" w:unhideWhenUsed="0" w:uiPriority="0" w:semiHidden="0" w:name="toc 3"/>
+    <w:lsdException w:unhideWhenUsed="0" w:uiPriority="0" w:semiHidden="0" w:name="toc 4"/>
+    <w:lsdException w:unhideWhenUsed="0" w:uiPriority="0" w:semiHidden="0" w:name="toc 5"/>
+    <w:lsdException w:unhideWhenUsed="0" w:uiPriority="0" w:semiHidden="0" w:name="toc 6"/>
+    <w:lsdException w:unhideWhenUsed="0" w:uiPriority="0" w:semiHidden="0" w:name="toc 7"/>
+    <w:lsdException w:unhideWhenUsed="0" w:uiPriority="0" w:semiHidden="0" w:name="toc 8"/>
+    <w:lsdException w:unhideWhenUsed="0" w:uiPriority="0" w:semiHidden="0" w:name="toc 9"/>
+    <w:lsdException w:unhideWhenUsed="0" w:uiPriority="0" w:semiHidden="0" w:name="Normal Indent"/>
+    <w:lsdException w:unhideWhenUsed="0" w:uiPriority="0" w:semiHidden="0" w:name="footnote text"/>
+    <w:lsdException w:unhideWhenUsed="0" w:uiPriority="0" w:semiHidden="0" w:name="annotation text"/>
+    <w:lsdException w:unhideWhenUsed="0" w:uiPriority="0" w:semiHidden="0" w:name="header"/>
+    <w:lsdException w:unhideWhenUsed="0" w:uiPriority="0" w:semiHidden="0" w:name="footer"/>
+    <w:lsdException w:unhideWhenUsed="0" w:uiPriority="0" w:semiHidden="0" w:name="index heading"/>
+    <w:lsdException w:qFormat="1" w:uiPriority="0" w:name="caption"/>
+    <w:lsdException w:unhideWhenUsed="0" w:uiPriority="0" w:semiHidden="0" w:name="table of figures"/>
+    <w:lsdException w:unhideWhenUsed="0" w:uiPriority="0" w:semiHidden="0" w:name="envelope address"/>
+    <w:lsdException w:unhideWhenUsed="0" w:uiPriority="0" w:semiHidden="0" w:name="envelope return"/>
+    <w:lsdException w:unhideWhenUsed="0" w:uiPriority="0" w:semiHidden="0" w:name="footnote reference"/>
+    <w:lsdException w:unhideWhenUsed="0" w:uiPriority="0" w:semiHidden="0" w:name="annotation reference"/>
+    <w:lsdException w:unhideWhenUsed="0" w:uiPriority="0" w:semiHidden="0" w:name="line number"/>
+    <w:lsdException w:unhideWhenUsed="0" w:uiPriority="0" w:semiHidden="0" w:name="page number"/>
+    <w:lsdException w:unhideWhenUsed="0" w:uiPriority="0" w:semiHidden="0" w:name="endnote reference"/>
+    <w:lsdException w:unhideWhenUsed="0" w:uiPriority="0" w:semiHidden="0" w:name="endnote text"/>
+    <w:lsdException w:unhideWhenUsed="0" w:uiPriority="0" w:semiHidden="0" w:name="table of authorities"/>
+    <w:lsdException w:unhideWhenUsed="0" w:uiPriority="0" w:semiHidden="0" w:name="macro"/>
+    <w:lsdException w:unhideWhenUsed="0" w:uiPriority="0" w:semiHidden="0" w:name="toa heading"/>
+    <w:lsdException w:unhideWhenUsed="0" w:uiPriority="0" w:semiHidden="0" w:name="List"/>
+    <w:lsdException w:unhideWhenUsed="0" w:uiPriority="0" w:semiHidden="0" w:name="List Bullet"/>
+    <w:lsdException w:unhideWhenUsed="0" w:uiPriority="0" w:semiHidden="0" w:name="List Number"/>
+    <w:lsdException w:unhideWhenUsed="0" w:uiPriority="0" w:semiHidden="0" w:name="List 2"/>
+    <w:lsdException w:unhideWhenUsed="0" w:uiPriority="0" w:semiHidden="0" w:name="List 3"/>
+    <w:lsdException w:unhideWhenUsed="0" w:uiPriority="0" w:semiHidden="0" w:name="List 4"/>
+    <w:lsdException w:unhideWhenUsed="0" w:uiPriority="0" w:semiHidden="0" w:name="List 5"/>
+    <w:lsdException w:unhideWhenUsed="0" w:uiPriority="0" w:semiHidden="0" w:name="List Bullet 2"/>
+    <w:lsdException w:unhideWhenUsed="0" w:uiPriority="0" w:semiHidden="0" w:name="List Bullet 3"/>
+    <w:lsdException w:unhideWhenUsed="0" w:uiPriority="0" w:semiHidden="0" w:name="List Bullet 4"/>
+    <w:lsdException w:unhideWhenUsed="0" w:uiPriority="0" w:semiHidden="0" w:name="List Bullet 5"/>
+    <w:lsdException w:unhideWhenUsed="0" w:uiPriority="0" w:semiHidden="0" w:name="List Number 2"/>
+    <w:lsdException w:unhideWhenUsed="0" w:uiPriority="0" w:semiHidden="0" w:name="List Number 3"/>
+    <w:lsdException w:unhideWhenUsed="0" w:uiPriority="0" w:semiHidden="0" w:name="List Number 4"/>
+    <w:lsdException w:unhideWhenUsed="0" w:uiPriority="0" w:semiHidden="0" w:name="List Number 5"/>
+    <w:lsdException w:qFormat="1" w:unhideWhenUsed="0" w:uiPriority="0" w:semiHidden="0" w:name="Title"/>
+    <w:lsdException w:unhideWhenUsed="0" w:uiPriority="0" w:semiHidden="0" w:name="Closing"/>
+    <w:lsdException w:unhideWhenUsed="0" w:uiPriority="0" w:semiHidden="0" w:name="Signature"/>
+    <w:lsdException w:unhideWhenUsed="0" w:uiPriority="0" w:name="Default Paragraph Font"/>
+    <w:lsdException w:unhideWhenUsed="0" w:uiPriority="0" w:semiHidden="0" w:name="Body Text"/>
+    <w:lsdException w:qFormat="1" w:unhideWhenUsed="0" w:uiPriority="0" w:semiHidden="0" w:name="Body Text Indent"/>
+    <w:lsdException w:unhideWhenUsed="0" w:uiPriority="0" w:semiHidden="0" w:name="List Continue"/>
+    <w:lsdException w:unhideWhenUsed="0" w:uiPriority="0" w:semiHidden="0" w:name="List Continue 2"/>
+    <w:lsdException w:unhideWhenUsed="0" w:uiPriority="0" w:semiHidden="0" w:name="List Continue 3"/>
+    <w:lsdException w:unhideWhenUsed="0" w:uiPriority="0" w:semiHidden="0" w:name="List Continue 4"/>
+    <w:lsdException w:unhideWhenUsed="0" w:uiPriority="0" w:semiHidden="0" w:name="List Continue 5"/>
+    <w:lsdException w:unhideWhenUsed="0" w:uiPriority="0" w:semiHidden="0" w:name="Message Header"/>
+    <w:lsdException w:qFormat="1" w:unhideWhenUsed="0" w:uiPriority="0" w:semiHidden="0" w:name="Subtitle"/>
+    <w:lsdException w:unhideWhenUsed="0" w:uiPriority="0" w:semiHidden="0" w:name="Salutation"/>
+    <w:lsdException w:unhideWhenUsed="0" w:uiPriority="0" w:semiHidden="0" w:name="Date"/>
+    <w:lsdException w:unhideWhenUsed="0" w:uiPriority="0" w:semiHidden="0" w:name="Body Text First Indent"/>
+    <w:lsdException w:qFormat="1" w:unhideWhenUsed="0" w:uiPriority="0" w:semiHidden="0" w:name="Body Text First Indent 2"/>
+    <w:lsdException w:unhideWhenUsed="0" w:uiPriority="0" w:semiHidden="0" w:name="Note Heading"/>
+    <w:lsdException w:unhideWhenUsed="0" w:uiPriority="0" w:semiHidden="0" w:name="Body Text 2"/>
+    <w:lsdException w:unhideWhenUsed="0" w:uiPriority="0" w:semiHidden="0" w:name="Body Text 3"/>
+    <w:lsdException w:unhideWhenUsed="0" w:uiPriority="0" w:semiHidden="0" w:name="Body Text Indent 2"/>
+    <w:lsdException w:unhideWhenUsed="0" w:uiPriority="0" w:semiHidden="0" w:name="Body Text Indent 3"/>
+    <w:lsdException w:unhideWhenUsed="0" w:uiPriority="0" w:semiHidden="0" w:name="Block Text"/>
+    <w:lsdException w:unhideWhenUsed="0" w:uiPriority="0" w:semiHidden="0" w:name="Hyperlink"/>
+    <w:lsdException w:unhideWhenUsed="0" w:uiPriority="0" w:semiHidden="0" w:name="FollowedHyperlink"/>
+    <w:lsdException w:qFormat="1" w:unhideWhenUsed="0" w:uiPriority="0" w:semiHidden="0" w:name="Strong"/>
+    <w:lsdException w:qFormat="1" w:unhideWhenUsed="0" w:uiPriority="0" w:semiHidden="0" w:name="Emphasis"/>
+    <w:lsdException w:unhideWhenUsed="0" w:uiPriority="0" w:semiHidden="0" w:name="Document Map"/>
+    <w:lsdException w:unhideWhenUsed="0" w:uiPriority="0" w:semiHidden="0" w:name="Plain Text"/>
+    <w:lsdException w:unhideWhenUsed="0" w:uiPriority="0" w:semiHidden="0" w:name="E-mail Signature"/>
+    <w:lsdException w:unhideWhenUsed="0" w:uiPriority="0" w:semiHidden="0" w:name="Normal (Web)"/>
+    <w:lsdException w:unhideWhenUsed="0" w:uiPriority="0" w:semiHidden="0" w:name="HTML Acronym"/>
+    <w:lsdException w:unhideWhenUsed="0" w:uiPriority="0" w:semiHidden="0" w:name="HTML Address"/>
+    <w:lsdException w:unhideWhenUsed="0" w:uiPriority="0" w:semiHidden="0" w:name="HTML Cite"/>
+    <w:lsdException w:unhideWhenUsed="0" w:uiPriority="0" w:semiHidden="0" w:name="HTML Code"/>
+    <w:lsdException w:unhideWhenUsed="0" w:uiPriority="0" w:semiHidden="0" w:name="HTML Definition"/>
+    <w:lsdException w:unhideWhenUsed="0" w:uiPriority="0" w:semiHidden="0" w:name="HTML Keyboard"/>
+    <w:lsdException w:unhideWhenUsed="0" w:uiPriority="0" w:semiHidden="0" w:name="HTML Preformatted"/>
+    <w:lsdException w:unhideWhenUsed="0" w:uiPriority="0" w:semiHidden="0" w:name="HTML Sample"/>
+    <w:lsdException w:unhideWhenUsed="0" w:uiPriority="0" w:semiHidden="0" w:name="HTML Typewriter"/>
+    <w:lsdException w:unhideWhenUsed="0" w:uiPriority="0" w:semiHidden="0" w:name="HTML Variable"/>
+    <w:lsdException w:qFormat="1" w:unhideWhenUsed="0" w:uiPriority="0" w:name="Normal Table"/>
+    <w:lsdException w:unhideWhenUsed="0" w:uiPriority="0" w:semiHidden="0" w:name="annotation subject"/>
+    <w:lsdException w:unhideWhenUsed="0" w:uiPriority="0" w:semiHidden="0" w:name="Table Simple 1"/>
+    <w:lsdException w:unhideWhenUsed="0" w:uiPriority="0" w:semiHidden="0" w:name="Table Simple 2"/>
+    <w:lsdException w:unhideWhenUsed="0" w:uiPriority="0" w:semiHidden="0" w:name="Table Simple 3"/>
+    <w:lsdException w:unhideWhenUsed="0" w:uiPriority="0" w:semiHidden="0" w:name="Table Classic 1"/>
+    <w:lsdException w:unhideWhenUsed="0" w:uiPriority="0" w:semiHidden="0" w:name="Table Classic 2"/>
+    <w:lsdException w:unhideWhenUsed="0" w:uiPriority="0" w:semiHidden="0" w:name="Table Classic 3"/>
+    <w:lsdException w:unhideWhenUsed="0" w:uiPriority="0" w:semiHidden="0" w:name="Table Classic 4"/>
+    <w:lsdException w:unhideWhenUsed="0" w:uiPriority="0" w:semiHidden="0" w:name="Table Colorful 1"/>
+    <w:lsdException w:unhideWhenUsed="0" w:uiPriority="0" w:semiHidden="0" w:name="Table Colorful 2"/>
+    <w:lsdException w:unhideWhenUsed="0" w:uiPriority="0" w:semiHidden="0" w:name="Table Colorful 3"/>
+    <w:lsdException w:unhideWhenUsed="0" w:uiPriority="0" w:semiHidden="0" w:name="Table Columns 1"/>
+    <w:lsdException w:unhideWhenUsed="0" w:uiPriority="0" w:semiHidden="0" w:name="Table Columns 2"/>
+    <w:lsdException w:unhideWhenUsed="0" w:uiPriority="0" w:semiHidden="0" w:name="Table Columns 3"/>
+    <w:lsdException w:unhideWhenUsed="0" w:uiPriority="0" w:semiHidden="0" w:name="Table Columns 4"/>
+    <w:lsdException w:unhideWhenUsed="0" w:uiPriority="0" w:semiHidden="0" w:name="Table Columns 5"/>
+    <w:lsdException w:unhideWhenUsed="0" w:uiPriority="0" w:semiHidden="0" w:name="Table Grid 1"/>
+    <w:lsdException w:unhideWhenUsed="0" w:uiPriority="0" w:semiHidden="0" w:name="Table Grid 2"/>
+    <w:lsdException w:unhideWhenUsed="0" w:uiPriority="0" w:semiHidden="0" w:name="Table Grid 3"/>
+    <w:lsdException w:unhideWhenUsed="0" w:uiPriority="0" w:semiHidden="0" w:name="Table Grid 4"/>
+    <w:lsdException w:unhideWhenUsed="0" w:uiPriority="0" w:semiHidden="0" w:name="Table Grid 5"/>
+    <w:lsdException w:unhideWhenUsed="0" w:uiPriority="0" w:semiHidden="0" w:name="Table Grid 6"/>
+    <w:lsdException w:unhideWhenUsed="0" w:uiPriority="0" w:semiHidden="0" w:name="Table Grid 7"/>
+    <w:lsdException w:unhideWhenUsed="0" w:uiPriority="0" w:semiHidden="0" w:name="Table Grid 8"/>
+    <w:lsdException w:unhideWhenUsed="0" w:uiPriority="0" w:semiHidden="0" w:name="Table List 1"/>
+    <w:lsdException w:unhideWhenUsed="0" w:uiPriority="0" w:semiHidden="0" w:name="Table List 2"/>
+    <w:lsdException w:unhideWhenUsed="0" w:uiPriority="0" w:semiHidden="0" w:name="Table List 3"/>
+    <w:lsdException w:unhideWhenUsed="0" w:uiPriority="0" w:semiHidden="0" w:name="Table List 4"/>
+    <w:lsdException w:unhideWhenUsed="0" w:uiPriority="0" w:semiHidden="0" w:name="Table List 5"/>
+    <w:lsdException w:unhideWhenUsed="0" w:uiPriority="0" w:semiHidden="0" w:name="Table List 6"/>
+    <w:lsdException w:unhideWhenUsed="0" w:uiPriority="0" w:semiHidden="0" w:name="Table List 7"/>
+    <w:lsdException w:unhideWhenUsed="0" w:uiPriority="0" w:semiHidden="0" w:name="Table List 8"/>
+    <w:lsdException w:unhideWhenUsed="0" w:uiPriority="0" w:semiHidden="0" w:name="Table 3D effects 1"/>
+    <w:lsdException w:unhideWhenUsed="0" w:uiPriority="0" w:semiHidden="0" w:name="Table 3D effects 2"/>
+    <w:lsdException w:unhideWhenUsed="0" w:uiPriority="0" w:semiHidden="0" w:name="Table 3D effects 3"/>
+    <w:lsdException w:unhideWhenUsed="0" w:uiPriority="0" w:semiHidden="0" w:name="Table Contemporary"/>
+    <w:lsdException w:unhideWhenUsed="0" w:uiPriority="0" w:semiHidden="0" w:name="Table Elegant"/>
+    <w:lsdException w:unhideWhenUsed="0" w:uiPriority="0" w:semiHidden="0" w:name="Table Professional"/>
+    <w:lsdException w:unhideWhenUsed="0" w:uiPriority="0" w:semiHidden="0" w:name="Table Subtle 1"/>
+    <w:lsdException w:unhideWhenUsed="0" w:uiPriority="0" w:semiHidden="0" w:name="Table Subtle 2"/>
+    <w:lsdException w:unhideWhenUsed="0" w:uiPriority="0" w:semiHidden="0" w:name="Table Web 1"/>
+    <w:lsdException w:unhideWhenUsed="0" w:uiPriority="0" w:semiHidden="0" w:name="Table Web 2"/>
+    <w:lsdException w:unhideWhenUsed="0" w:uiPriority="0" w:semiHidden="0" w:name="Table Web 3"/>
+    <w:lsdException w:unhideWhenUsed="0" w:uiPriority="0" w:semiHidden="0" w:name="Balloon Text"/>
+    <w:lsdException w:qFormat="1" w:unhideWhenUsed="0" w:uiPriority="0" w:semiHidden="0" w:name="Table Grid"/>
+    <w:lsdException w:unhideWhenUsed="0" w:uiPriority="0" w:semiHidden="0" w:name="Table Theme"/>
+    <w:lsdException w:unhideWhenUsed="0" w:uiPriority="60" w:semiHidden="0" w:name="Light Shading"/>
+    <w:lsdException w:unhideWhenUsed="0" w:uiPriority="61" w:semiHidden="0" w:name="Light List"/>
+    <w:lsdException w:unhideWhenUsed="0" w:uiPriority="62" w:semiHidden="0" w:name="Light Grid"/>
+    <w:lsdException w:unhideWhenUsed="0" w:uiPriority="63" w:semiHidden="0" w:name="Medium Shading 1"/>
+    <w:lsdException w:unhideWhenUsed="0" w:uiPriority="64" w:semiHidden="0" w:name="Medium Shading 2"/>
+    <w:lsdException w:unhideWhenUsed="0" w:uiPriority="65" w:semiHidden="0" w:name="Medium List 1"/>
+    <w:lsdException w:unhideWhenUsed="0" w:uiPriority="66" w:semiHidden="0" w:name="Medium List 2"/>
+    <w:lsdException w:unhideWhenUsed="0" w:uiPriority="67" w:semiHidden="0" w:name="Medium Grid 1"/>
+    <w:lsdException w:unhideWhenUsed="0" w:uiPriority="68" w:semiHidden="0" w:name="Medium Grid 2"/>
+    <w:lsdException w:unhideWhenUsed="0" w:uiPriority="69" w:semiHidden="0" w:name="Medium Grid 3"/>
+    <w:lsdException w:unhideWhenUsed="0" w:uiPriority="70" w:semiHidden="0" w:name="Dark List"/>
+    <w:lsdException w:unhideWhenUsed="0" w:uiPriority="71" w:semiHidden="0" w:name="Colorful Shading"/>
+    <w:lsdException w:unhideWhenUsed="0" w:uiPriority="72" w:semiHidden="0" w:name="Colorful List"/>
+    <w:lsdException w:unhideWhenUsed="0" w:uiPriority="73" w:semiHidden="0" w:name="Colorful Grid"/>
+    <w:lsdException w:unhideWhenUsed="0" w:uiPriority="60" w:semiHidden="0" w:name="Light Shading Accent 1"/>
+    <w:lsdException w:unhideWhenUsed="0" w:uiPriority="61" w:semiHidden="0" w:name="Light List Accent 1"/>
+    <w:lsdException w:unhideWhenUsed="0" w:uiPriority="62" w:semiHidden="0" w:name="Light Grid Accent 1"/>
+    <w:lsdException w:unhideWhenUsed="0" w:uiPriority="63" w:semiHidden="0" w:name="Medium Shading 1 Accent 1"/>
+    <w:lsdException w:unhideWhenUsed="0" w:uiPriority="64" w:semiHidden="0" w:name="Medium Shading 2 Accent 1"/>
+    <w:lsdException w:unhideWhenUsed="0" w:uiPriority="65" w:semiHidden="0" w:name="Medium List 1 Accent 1"/>
+    <w:lsdException w:unhideWhenUsed="0" w:uiPriority="66" w:semiHidden="0" w:name="Medium List 2 Accent 1"/>
+    <w:lsdException w:unhideWhenUsed="0" w:uiPriority="67" w:semiHidden="0" w:name="Medium Grid 1 Accent 1"/>
+    <w:lsdException w:unhideWhenUsed="0" w:uiPriority="68" w:semiHidden="0" w:name="Medium Grid 2 Accent 1"/>
+    <w:lsdException w:unhideWhenUsed="0" w:uiPriority="69" w:semiHidden="0" w:name="Medium Grid 3 Accent 1"/>
+    <w:lsdException w:unhideWhenUsed="0" w:uiPriority="70" w:semiHidden="0" w:name="Dark List Accent 1"/>
+    <w:lsdException w:unhideWhenUsed="0" w:uiPriority="71" w:semiHidden="0" w:name="Colorful Shading Accent 1"/>
+    <w:lsdException w:unhideWhenUsed="0" w:uiPriority="72" w:semiHidden="0" w:name="Colorful List Accent 1"/>
+    <w:lsdException w:unhideWhenUsed="0" w:uiPriority="73" w:semiHidden="0" w:name="Colorful Grid Accent 1"/>
+    <w:lsdException w:unhideWhenUsed="0" w:uiPriority="60" w:semiHidden="0" w:name="Light Shading Accent 2"/>
+    <w:lsdException w:unhideWhenUsed="0" w:uiPriority="61" w:semiHidden="0" w:name="Light List Accent 2"/>
+    <w:lsdException w:unhideWhenUsed="0" w:uiPriority="62" w:semiHidden="0" w:name="Light Grid Accent 2"/>
+    <w:lsdException w:unhideWhenUsed="0" w:uiPriority="63" w:semiHidden="0" w:name="Medium Shading 1 Accent 2"/>
+    <w:lsdException w:unhideWhenUsed="0" w:uiPriority="64" w:semiHidden="0" w:name="Medium Shading 2 Accent 2"/>
+    <w:lsdException w:unhideWhenUsed="0" w:uiPriority="65" w:semiHidden="0" w:name="Medium List 1 Accent 2"/>
+    <w:lsdException w:unhideWhenUsed="0" w:uiPriority="66" w:semiHidden="0" w:name="Medium List 2 Accent 2"/>
+    <w:lsdException w:unhideWhenUsed="0" w:uiPriority="67" w:semiHidden="0" w:name="Medium Grid 1 Accent 2"/>
+    <w:lsdException w:unhideWhenUsed="0" w:uiPriority="68" w:semiHidden="0" w:name="Medium Grid 2 Accent 2"/>
+    <w:lsdException w:unhideWhenUsed="0" w:uiPriority="69" w:semiHidden="0" w:name="Medium Grid 3 Accent 2"/>
+    <w:lsdException w:unhideWhenUsed="0" w:uiPriority="70" w:semiHidden="0" w:name="Dark List Accent 2"/>
+    <w:lsdException w:unhideWhenUsed="0" w:uiPriority="71" w:semiHidden="0" w:name="Colorful Shading Accent 2"/>
+    <w:lsdException w:unhideWhenUsed="0" w:uiPriority="72" w:semiHidden="0" w:name="Colorful List Accent 2"/>
+    <w:lsdException w:unhideWhenUsed="0" w:uiPriority="73" w:semiHidden="0" w:name="Colorful Grid Accent 2"/>
+    <w:lsdException w:unhideWhenUsed="0" w:uiPriority="60" w:semiHidden="0" w:name="Light Shading Accent 3"/>
+    <w:lsdException w:unhideWhenUsed="0" w:uiPriority="61" w:semiHidden="0" w:name="Light List Accent 3"/>
+    <w:lsdException w:unhideWhenUsed="0" w:uiPriority="62" w:semiHidden="0" w:name="Light Grid Accent 3"/>
+    <w:lsdException w:unhideWhenUsed="0" w:uiPriority="63" w:semiHidden="0" w:name="Medium Shading 1 Accent 3"/>
+    <w:lsdException w:unhideWhenUsed="0" w:uiPriority="64" w:semiHidden="0" w:name="Medium Shading 2 Accent 3"/>
+    <w:lsdException w:unhideWhenUsed="0" w:uiPriority="65" w:semiHidden="0" w:name="Medium List 1 Accent 3"/>
+    <w:lsdException w:unhideWhenUsed="0" w:uiPriority="66" w:semiHidden="0" w:name="Medium List 2 Accent 3"/>
+    <w:lsdException w:unhideWhenUsed="0" w:uiPriority="67" w:semiHidden="0" w:name="Medium Grid 1 Accent 3"/>
+    <w:lsdException w:unhideWhenUsed="0" w:uiPriority="68" w:semiHidden="0" w:name="Medium Grid 2 Accent 3"/>
+    <w:lsdException w:unhideWhenUsed="0" w:uiPriority="69" w:semiHidden="0" w:name="Medium Grid 3 Accent 3"/>
+    <w:lsdException w:unhideWhenUsed="0" w:uiPriority="70" w:semiHidden="0" w:name="Dark List Accent 3"/>
+    <w:lsdException w:unhideWhenUsed="0" w:uiPriority="71" w:semiHidden="0" w:name="Colorful Shading Accent 3"/>
+    <w:lsdException w:unhideWhenUsed="0" w:uiPriority="72" w:semiHidden="0" w:name="Colorful List Accent 3"/>
+    <w:lsdException w:unhideWhenUsed="0" w:uiPriority="73" w:semiHidden="0" w:name="Colorful Grid Accent 3"/>
+    <w:lsdException w:unhideWhenUsed="0" w:uiPriority="60" w:semiHidden="0" w:name="Light Shading Accent 4"/>
+    <w:lsdException w:unhideWhenUsed="0" w:uiPriority="61" w:semiHidden="0" w:name="Light List Accent 4"/>
+    <w:lsdException w:unhideWhenUsed="0" w:uiPriority="62" w:semiHidden="0" w:name="Light Grid Accent 4"/>
+    <w:lsdException w:unhideWhenUsed="0" w:uiPriority="63" w:semiHidden="0" w:name="Medium Shading 1 Accent 4"/>
+    <w:lsdException w:unhideWhenUsed="0" w:uiPriority="64" w:semiHidden="0" w:name="Medium Shading 2 Accent 4"/>
+    <w:lsdException w:unhideWhenUsed="0" w:uiPriority="65" w:semiHidden="0" w:name="Medium List 1 Accent 4"/>
+    <w:lsdException w:unhideWhenUsed="0" w:uiPriority="66" w:semiHidden="0" w:name="Medium List 2 Accent 4"/>
+    <w:lsdException w:unhideWhenUsed="0" w:uiPriority="67" w:semiHidden="0" w:name="Medium Grid 1 Accent 4"/>
+    <w:lsdException w:unhideWhenUsed="0" w:uiPriority="68" w:semiHidden="0" w:name="Medium Grid 2 Accent 4"/>
+    <w:lsdException w:unhideWhenUsed="0" w:uiPriority="69" w:semiHidden="0" w:name="Medium Grid 3 Accent 4"/>
+    <w:lsdException w:unhideWhenUsed="0" w:uiPriority="70" w:semiHidden="0" w:name="Dark List Accent 4"/>
+    <w:lsdException w:unhideWhenUsed="0" w:uiPriority="71" w:semiHidden="0" w:name="Colorful Shading Accent 4"/>
+    <w:lsdException w:unhideWhenUsed="0" w:uiPriority="72" w:semiHidden="0" w:name="Colorful List Accent 4"/>
+    <w:lsdException w:unhideWhenUsed="0" w:uiPriority="73" w:semiHidden="0" w:name="Colorful Grid Accent 4"/>
+    <w:lsdException w:unhideWhenUsed="0" w:uiPriority="60" w:semiHidden="0" w:name="Light Shading Accent 5"/>
+    <w:lsdException w:unhideWhenUsed="0" w:uiPriority="61" w:semiHidden="0" w:name="Light List Accent 5"/>
+    <w:lsdException w:unhideWhenUsed="0" w:uiPriority="62" w:semiHidden="0" w:name="Light Grid Accent 5"/>
+    <w:lsdException w:unhideWhenUsed="0" w:uiPriority="63" w:semiHidden="0" w:name="Medium Shading 1 Accent 5"/>
+    <w:lsdException w:unhideWhenUsed="0" w:uiPriority="64" w:semiHidden="0" w:name="Medium Shading 2 Accent 5"/>
+    <w:lsdException w:unhideWhenUsed="0" w:uiPriority="65" w:semiHidden="0" w:name="Medium List 1 Accent 5"/>
+    <w:lsdException w:unhideWhenUsed="0" w:uiPriority="66" w:semiHidden="0" w:name="Medium List 2 Accent 5"/>
+    <w:lsdException w:unhideWhenUsed="0" w:uiPriority="67" w:semiHidden="0" w:name="Medium Grid 1 Accent 5"/>
+    <w:lsdException w:unhideWhenUsed="0" w:uiPriority="68" w:semiHidden="0" w:name="Medium Grid 2 Accent 5"/>
+    <w:lsdException w:unhideWhenUsed="0" w:uiPriority="69" w:semiHidden="0" w:name="Medium Grid 3 Accent 5"/>
+    <w:lsdException w:unhideWhenUsed="0" w:uiPriority="70" w:semiHidden="0" w:name="Dark List Accent 5"/>
+    <w:lsdException w:unhideWhenUsed="0" w:uiPriority="71" w:semiHidden="0" w:name="Colorful Shading Accent 5"/>
+    <w:lsdException w:unhideWhenUsed="0" w:uiPriority="72" w:semiHidden="0" w:name="Colorful List Accent 5"/>
+    <w:lsdException w:unhideWhenUsed="0" w:uiPriority="73" w:semiHidden="0" w:name="Colorful Grid Accent 5"/>
+    <w:lsdException w:unhideWhenUsed="0" w:uiPriority="60" w:semiHidden="0" w:name="Light Shading Accent 6"/>
+    <w:lsdException w:unhideWhenUsed="0" w:uiPriority="61" w:semiHidden="0" w:name="Light List Accent 6"/>
+    <w:lsdException w:unhideWhenUsed="0" w:uiPriority="62" w:semiHidden="0" w:name="Light Grid Accent 6"/>
+    <w:lsdException w:unhideWhenUsed="0" w:uiPriority="63" w:semiHidden="0" w:name="Medium Shading 1 Accent 6"/>
+    <w:lsdException w:unhideWhenUsed="0" w:uiPriority="64" w:semiHidden="0" w:name="Medium Shading 2 Accent 6"/>
+    <w:lsdException w:unhideWhenUsed="0" w:uiPriority="65" w:semiHidden="0" w:name="Medium List 1 Accent 6"/>
+    <w:lsdException w:unhideWhenUsed="0" w:uiPriority="66" w:semiHidden="0" w:name="Medium List 2 Accent 6"/>
+    <w:lsdException w:unhideWhenUsed="0" w:uiPriority="67" w:semiHidden="0" w:name="Medium Grid 1 Accent 6"/>
+    <w:lsdException w:unhideWhenUsed="0" w:uiPriority="68" w:semiHidden="0" w:name="Medium Grid 2 Accent 6"/>
+    <w:lsdException w:unhideWhenUsed="0" w:uiPriority="69" w:semiHidden="0" w:name="Medium Grid 3 Accent 6"/>
+    <w:lsdException w:unhideWhenUsed="0" w:uiPriority="70" w:semiHidden="0" w:name="Dark List Accent 6"/>
+    <w:lsdException w:unhideWhenUsed="0" w:uiPriority="71" w:semiHidden="0" w:name="Colorful Shading Accent 6"/>
+    <w:lsdException w:unhideWhenUsed="0" w:uiPriority="72" w:semiHidden="0" w:name="Colorful List Accent 6"/>
+    <w:lsdException w:unhideWhenUsed="0" w:uiPriority="73" w:semiHidden="0" w:name="Colorful Grid Accent 6"/>
   </w:latentStyles>
-  <w:style w:type="paragraph" w:default="1" w:styleId="a">
+  <w:style w:type="paragraph" w:default="1" w:styleId="1">
     <w:name w:val="Normal"/>
     <w:qFormat/>
+    <w:uiPriority w:val="0"/>
     <w:pPr>
       <w:widowControl w:val="0"/>
       <w:jc w:val="both"/>
     </w:pPr>
     <w:rPr>
+      <w:rFonts w:asciiTheme="minorHAnsi" w:hAnsiTheme="minorHAnsi" w:eastAsiaTheme="minorEastAsia" w:cstheme="minorBidi"/>
       <w:kern w:val="2"/>
       <w:sz w:val="21"/>
       <w:szCs w:val="24"/>
+      <w:lang w:val="en-US" w:eastAsia="zh-CN" w:bidi="ar-SA"/>
     </w:rPr>
   </w:style>
-  <w:style w:type="paragraph" w:styleId="1">
+  <w:style w:type="paragraph" w:styleId="2">
     <w:name w:val="heading 1"/>
-    <w:basedOn w:val="a"/>
-    <w:next w:val="a"/>
+    <w:basedOn w:val="1"/>
+    <w:next w:val="1"/>
     <w:qFormat/>
+    <w:uiPriority w:val="0"/>
     <w:pPr>
       <w:keepNext/>
       <w:keepLines/>
-      <w:spacing w:before="340" w:after="330" w:line="576" w:lineRule="auto"/>
+      <w:spacing w:before="340" w:beforeLines="0" w:beforeAutospacing="0" w:after="330" w:afterLines="0" w:afterAutospacing="0" w:line="576" w:lineRule="auto"/>
       <w:outlineLvl w:val="0"/>
     </w:pPr>
     <w:rPr>
@@ -3921,19 +4478,18 @@
       <w:sz w:val="44"/>
     </w:rPr>
   </w:style>
-  <w:style w:type="character" w:default="1" w:styleId="a0">
+  <w:style w:type="character" w:default="1" w:styleId="8">
     <w:name w:val="Default Paragraph Font"/>
-    <w:uiPriority w:val="1"/>
     <w:semiHidden/>
-    <w:unhideWhenUsed/>
+    <w:uiPriority w:val="0"/>
   </w:style>
-  <w:style w:type="table" w:default="1" w:styleId="a1">
+  <w:style w:type="table" w:default="1" w:styleId="9">
     <w:name w:val="Normal Table"/>
-    <w:uiPriority w:val="99"/>
     <w:semiHidden/>
-    <w:unhideWhenUsed/>
+    <w:qFormat/>
+    <w:uiPriority w:val="0"/>
     <w:tblPr>
-      <w:tblInd w:w="0" w:type="dxa"/>
+      <w:tblLayout w:type="fixed"/>
       <w:tblCellMar>
         <w:top w:w="0" w:type="dxa"/>
         <w:left w:w="108" w:type="dxa"/>
@@ -3942,74 +4498,80 @@
       </w:tblCellMar>
     </w:tblPr>
   </w:style>
-  <w:style w:type="numbering" w:default="1" w:styleId="a2">
-    <w:name w:val="No List"/>
-    <w:uiPriority w:val="99"/>
-    <w:semiHidden/>
-    <w:unhideWhenUsed/>
-  </w:style>
-  <w:style w:type="paragraph" w:styleId="a3">
+  <w:style w:type="paragraph" w:styleId="3">
     <w:name w:val="Body Text Indent"/>
-    <w:basedOn w:val="a"/>
+    <w:basedOn w:val="1"/>
+    <w:qFormat/>
+    <w:uiPriority w:val="0"/>
     <w:pPr>
       <w:spacing w:after="120"/>
-      <w:ind w:leftChars="200" w:left="420"/>
+      <w:ind w:left="420" w:leftChars="200"/>
     </w:pPr>
   </w:style>
-  <w:style w:type="paragraph" w:styleId="3">
+  <w:style w:type="paragraph" w:styleId="4">
     <w:name w:val="toc 3"/>
-    <w:basedOn w:val="a"/>
-    <w:next w:val="a"/>
+    <w:basedOn w:val="1"/>
+    <w:next w:val="1"/>
     <w:qFormat/>
+    <w:uiPriority w:val="0"/>
     <w:pPr>
-      <w:ind w:leftChars="400" w:left="840"/>
+      <w:ind w:left="840" w:leftChars="400"/>
     </w:pPr>
   </w:style>
-  <w:style w:type="paragraph" w:styleId="2">
+  <w:style w:type="paragraph" w:styleId="5">
     <w:name w:val="Body Text First Indent 2"/>
-    <w:basedOn w:val="a3"/>
+    <w:basedOn w:val="3"/>
     <w:qFormat/>
+    <w:uiPriority w:val="0"/>
   </w:style>
-  <w:style w:type="paragraph" w:styleId="10">
+  <w:style w:type="paragraph" w:styleId="6">
     <w:name w:val="toc 1"/>
-    <w:basedOn w:val="a"/>
-    <w:next w:val="a"/>
+    <w:basedOn w:val="1"/>
+    <w:next w:val="1"/>
+    <w:qFormat/>
+    <w:uiPriority w:val="0"/>
   </w:style>
-  <w:style w:type="paragraph" w:styleId="20">
+  <w:style w:type="paragraph" w:styleId="7">
     <w:name w:val="toc 2"/>
-    <w:basedOn w:val="a"/>
-    <w:next w:val="a"/>
+    <w:basedOn w:val="1"/>
+    <w:next w:val="1"/>
+    <w:uiPriority w:val="0"/>
     <w:pPr>
-      <w:ind w:leftChars="200" w:left="420"/>
+      <w:ind w:left="420" w:leftChars="200"/>
     </w:pPr>
   </w:style>
-  <w:style w:type="table" w:styleId="a4">
+  <w:style w:type="table" w:styleId="10">
     <w:name w:val="Table Grid"/>
-    <w:basedOn w:val="a1"/>
+    <w:basedOn w:val="9"/>
+    <w:qFormat/>
+    <w:uiPriority w:val="0"/>
     <w:pPr>
       <w:widowControl w:val="0"/>
       <w:jc w:val="both"/>
     </w:pPr>
     <w:tblPr>
       <w:tblBorders>
-        <w:top w:val="single" w:sz="4" w:space="0" w:color="auto"/>
-        <w:left w:val="single" w:sz="4" w:space="0" w:color="auto"/>
-        <w:bottom w:val="single" w:sz="4" w:space="0" w:color="auto"/>
-        <w:right w:val="single" w:sz="4" w:space="0" w:color="auto"/>
-        <w:insideH w:val="single" w:sz="4" w:space="0" w:color="auto"/>
-        <w:insideV w:val="single" w:sz="4" w:space="0" w:color="auto"/>
+        <w:top w:val="single" w:color="auto" w:sz="4" w:space="0"/>
+        <w:left w:val="single" w:color="auto" w:sz="4" w:space="0"/>
+        <w:bottom w:val="single" w:color="auto" w:sz="4" w:space="0"/>
+        <w:right w:val="single" w:color="auto" w:sz="4" w:space="0"/>
+        <w:insideH w:val="single" w:color="auto" w:sz="4" w:space="0"/>
+        <w:insideV w:val="single" w:color="auto" w:sz="4" w:space="0"/>
       </w:tblBorders>
+      <w:tblLayout w:type="fixed"/>
     </w:tblPr>
   </w:style>
   <w:style w:type="paragraph" w:customStyle="1" w:styleId="11">
     <w:name w:val="列出段落1"/>
-    <w:basedOn w:val="a"/>
+    <w:basedOn w:val="1"/>
+    <w:qFormat/>
     <w:uiPriority w:val="34"/>
-    <w:qFormat/>
     <w:pPr>
-      <w:ind w:firstLineChars="200" w:firstLine="420"/>
+      <w:ind w:firstLine="420" w:firstLineChars="200"/>
     </w:pPr>
     <w:rPr>
+      <w:rFonts w:asciiTheme="minorHAnsi" w:hAnsiTheme="minorHAnsi" w:eastAsiaTheme="minorEastAsia" w:cstheme="minorBidi"/>
+      <w:sz w:val="21"/>
       <w:szCs w:val="22"/>
     </w:rPr>
   </w:style>
@@ -4268,7 +4830,6 @@
     </a:fmtScheme>
   </a:themeElements>
   <a:objectDefaults/>
-  <a:extraClrSchemeLst/>
 </a:theme>
 </file>
 
